--- a/docs/Final Report/Test report.docx
+++ b/docs/Final Report/Test report.docx
@@ -44,6 +44,7 @@
         <w:dataBinding w:prefixMappings="xmlns:ns0='http://purl.org/dc/elements/1.1/' xmlns:ns1='http://schemas.openxmlformats.org/package/2006/metadata/core-properties' " w:xpath="/ns1:coreProperties[1]/ns0:subject[1]" w:storeItemID="{6C3C8BC8-F283-45AE-878A-BAB7291924A1}"/>
         <w:text/>
       </w:sdtPr>
+      <w:sdtEndPr/>
       <w:sdtContent>
         <w:p>
           <w:pPr>
@@ -504,6 +505,7 @@
           <w:id w:val="-1862581579"/>
           <w:citation/>
         </w:sdtPr>
+        <w:sdtEndPr/>
         <w:sdtContent>
           <w:r>
             <w:fldChar w:fldCharType="begin"/>
@@ -14541,102 +14543,11 @@
           </w:p>
         </w:tc>
       </w:tr>
-      <w:tr>
-        <w:trPr>
-          <w:cnfStyle w:val="000000100000" w:firstRow="0" w:lastRow="0" w:firstColumn="0" w:lastColumn="0" w:oddVBand="0" w:evenVBand="0" w:oddHBand="1" w:evenHBand="0" w:firstRowFirstColumn="0" w:firstRowLastColumn="0" w:lastRowFirstColumn="0" w:lastRowLastColumn="0"/>
-        </w:trPr>
-        <w:tc>
-          <w:tcPr>
-            <w:cnfStyle w:val="001000000000" w:firstRow="0" w:lastRow="0" w:firstColumn="1" w:lastColumn="0" w:oddVBand="0" w:evenVBand="0" w:oddHBand="0" w:evenHBand="0" w:firstRowFirstColumn="0" w:firstRowLastColumn="0" w:lastRowFirstColumn="0" w:lastRowLastColumn="0"/>
-            <w:tcW w:w="988" w:type="dxa"/>
-          </w:tcPr>
-          <w:p>
-            <w:r>
-              <w:t>TS131</w:t>
-            </w:r>
-          </w:p>
-        </w:tc>
-        <w:tc>
-          <w:tcPr>
-            <w:tcW w:w="1134" w:type="dxa"/>
-          </w:tcPr>
-          <w:p>
-            <w:pPr>
-              <w:cnfStyle w:val="000000100000" w:firstRow="0" w:lastRow="0" w:firstColumn="0" w:lastColumn="0" w:oddVBand="0" w:evenVBand="0" w:oddHBand="1" w:evenHBand="0" w:firstRowFirstColumn="0" w:firstRowLastColumn="0" w:lastRowFirstColumn="0" w:lastRowLastColumn="0"/>
-            </w:pPr>
-            <w:r>
-              <w:t xml:space="preserve">Pass </w:t>
-            </w:r>
-          </w:p>
-        </w:tc>
-        <w:tc>
-          <w:tcPr>
-            <w:tcW w:w="2693" w:type="dxa"/>
-          </w:tcPr>
-          <w:p>
-            <w:pPr>
-              <w:cnfStyle w:val="000000100000" w:firstRow="0" w:lastRow="0" w:firstColumn="0" w:lastColumn="0" w:oddVBand="0" w:evenVBand="0" w:oddHBand="1" w:evenHBand="0" w:firstRowFirstColumn="0" w:firstRowLastColumn="0" w:lastRowFirstColumn="0" w:lastRowLastColumn="0"/>
-            </w:pPr>
-            <w:r>
-              <w:t>N/A</w:t>
-            </w:r>
-          </w:p>
-        </w:tc>
-        <w:tc>
-          <w:tcPr>
-            <w:tcW w:w="992" w:type="dxa"/>
-          </w:tcPr>
-          <w:p>
-            <w:pPr>
-              <w:cnfStyle w:val="000000100000" w:firstRow="0" w:lastRow="0" w:firstColumn="0" w:lastColumn="0" w:oddVBand="0" w:evenVBand="0" w:oddHBand="1" w:evenHBand="0" w:firstRowFirstColumn="0" w:firstRowLastColumn="0" w:lastRowFirstColumn="0" w:lastRowLastColumn="0"/>
-            </w:pPr>
-            <w:r>
-              <w:t>N/A</w:t>
-            </w:r>
-          </w:p>
-        </w:tc>
-        <w:tc>
-          <w:tcPr>
-            <w:tcW w:w="1134" w:type="dxa"/>
-          </w:tcPr>
-          <w:p>
-            <w:pPr>
-              <w:cnfStyle w:val="000000100000" w:firstRow="0" w:lastRow="0" w:firstColumn="0" w:lastColumn="0" w:oddVBand="0" w:evenVBand="0" w:oddHBand="1" w:evenHBand="0" w:firstRowFirstColumn="0" w:firstRowLastColumn="0" w:lastRowFirstColumn="0" w:lastRowLastColumn="0"/>
-            </w:pPr>
-            <w:r>
-              <w:t>Ben Dudley</w:t>
-            </w:r>
-          </w:p>
-        </w:tc>
-        <w:tc>
-          <w:tcPr>
-            <w:tcW w:w="1134" w:type="dxa"/>
-          </w:tcPr>
-          <w:p>
-            <w:pPr>
-              <w:cnfStyle w:val="000000100000" w:firstRow="0" w:lastRow="0" w:firstColumn="0" w:lastColumn="0" w:oddVBand="0" w:evenVBand="0" w:oddHBand="1" w:evenHBand="0" w:firstRowFirstColumn="0" w:firstRowLastColumn="0" w:lastRowFirstColumn="0" w:lastRowLastColumn="0"/>
-            </w:pPr>
-            <w:r>
-              <w:t>28/01/16</w:t>
-            </w:r>
-          </w:p>
-        </w:tc>
-        <w:tc>
-          <w:tcPr>
-            <w:tcW w:w="942" w:type="dxa"/>
-          </w:tcPr>
-          <w:p>
-            <w:pPr>
-              <w:cnfStyle w:val="000000100000" w:firstRow="0" w:lastRow="0" w:firstColumn="0" w:lastColumn="0" w:oddVBand="0" w:evenVBand="0" w:oddHBand="1" w:evenHBand="0" w:firstRowFirstColumn="0" w:firstRowLastColumn="0" w:lastRowFirstColumn="0" w:lastRowLastColumn="0"/>
-            </w:pPr>
-            <w:r>
-              <w:t>1.0</w:t>
-            </w:r>
-          </w:p>
-        </w:tc>
-      </w:tr>
     </w:tbl>
-    <w:p/>
+    <w:p>
+      <w:bookmarkStart w:id="2" w:name="_GoBack"/>
+      <w:bookmarkEnd w:id="2"/>
+    </w:p>
     <w:p/>
     <w:p/>
     <w:p/>
@@ -14671,18 +14582,9 @@
         <w:t>FERENCES</w:t>
       </w:r>
     </w:p>
-    <w:bookmarkStart w:id="2" w:name="_GoBack" w:displacedByCustomXml="next"/>
-    <w:bookmarkEnd w:id="2" w:displacedByCustomXml="next"/>
     <w:bookmarkEnd w:id="1" w:displacedByCustomXml="next"/>
     <w:sdt>
       <w:sdtPr>
-        <w:id w:val="-1936116720"/>
-        <w:docPartObj>
-          <w:docPartGallery w:val="Bibliographies"/>
-          <w:docPartUnique/>
-        </w:docPartObj>
-      </w:sdtPr>
-      <w:sdtEndPr>
         <w:rPr>
           <w:rFonts w:ascii="Times New Roman" w:hAnsi="Times New Roman"/>
           <w:b w:val="0"/>
@@ -14690,14 +14592,16 @@
           <w:kern w:val="0"/>
           <w:sz w:val="20"/>
         </w:rPr>
-      </w:sdtEndPr>
+        <w:id w:val="-1936116720"/>
+        <w:docPartObj>
+          <w:docPartGallery w:val="Bibliographies"/>
+          <w:docPartUnique/>
+        </w:docPartObj>
+      </w:sdtPr>
+      <w:sdtEndPr/>
       <w:sdtContent>
         <w:sdt>
           <w:sdtPr>
-            <w:id w:val="-573587230"/>
-            <w:bibliography/>
-          </w:sdtPr>
-          <w:sdtEndPr>
             <w:rPr>
               <w:rFonts w:ascii="Times New Roman" w:hAnsi="Times New Roman"/>
               <w:b w:val="0"/>
@@ -14705,7 +14609,10 @@
               <w:kern w:val="0"/>
               <w:sz w:val="20"/>
             </w:rPr>
-          </w:sdtEndPr>
+            <w:id w:val="-573587230"/>
+            <w:bibliography/>
+          </w:sdtPr>
+          <w:sdtEndPr/>
           <w:sdtContent>
             <w:p>
               <w:pPr>
@@ -17773,7 +17680,9 @@
   </w:compat>
   <w:rsids>
     <w:rsidRoot w:val="00E35E90"/>
+    <w:rsid w:val="00282188"/>
     <w:rsid w:val="003A7325"/>
+    <w:rsid w:val="004964D2"/>
     <w:rsid w:val="0056749B"/>
     <w:rsid w:val="0093522F"/>
     <w:rsid w:val="00E35E90"/>
@@ -18603,7 +18512,7 @@
 </file>
 
 <file path=customXml/itemProps1.xml><?xml version="1.0" encoding="utf-8"?>
-<ds:datastoreItem xmlns:ds="http://schemas.openxmlformats.org/officeDocument/2006/customXml" ds:itemID="{C759C844-98BE-4A5D-AF04-38CF32595BD3}">
+<ds:datastoreItem xmlns:ds="http://schemas.openxmlformats.org/officeDocument/2006/customXml" ds:itemID="{8636D8DC-6B90-49F0-9436-6461730A022F}">
   <ds:schemaRefs>
     <ds:schemaRef ds:uri="http://schemas.openxmlformats.org/officeDocument/2006/bibliography"/>
   </ds:schemaRefs>

--- a/docs/Final Report/Test report.docx
+++ b/docs/Final Report/Test report.docx
@@ -13297,7 +13297,7 @@
               <w:cnfStyle w:val="000000000000" w:firstRow="0" w:lastRow="0" w:firstColumn="0" w:lastColumn="0" w:oddVBand="0" w:evenVBand="0" w:oddHBand="0" w:evenHBand="0" w:firstRowFirstColumn="0" w:firstRowLastColumn="0" w:lastRowFirstColumn="0" w:lastRowLastColumn="0"/>
             </w:pPr>
             <w:r>
-              <w:t>Pass</w:t>
+              <w:t>FAIL</w:t>
             </w:r>
           </w:p>
         </w:tc>
@@ -13310,7 +13310,7 @@
               <w:cnfStyle w:val="000000000000" w:firstRow="0" w:lastRow="0" w:firstColumn="0" w:lastColumn="0" w:oddVBand="0" w:evenVBand="0" w:oddHBand="0" w:evenHBand="0" w:firstRowFirstColumn="0" w:firstRowLastColumn="0" w:lastRowFirstColumn="0" w:lastRowLastColumn="0"/>
             </w:pPr>
             <w:r>
-              <w:t>N/A</w:t>
+              <w:t>This was not implemented because it was unanimously decided to be an unnecessary and redundant feature similar to the dynamic connection colour status</w:t>
             </w:r>
           </w:p>
         </w:tc>
@@ -13944,293 +13944,6 @@
           <w:p>
             <w:pPr>
               <w:cnfStyle w:val="000000000000" w:firstRow="0" w:lastRow="0" w:firstColumn="0" w:lastColumn="0" w:oddVBand="0" w:evenVBand="0" w:oddHBand="0" w:evenHBand="0" w:firstRowFirstColumn="0" w:firstRowLastColumn="0" w:lastRowFirstColumn="0" w:lastRowLastColumn="0"/>
-            </w:pPr>
-            <w:r>
-              <w:t>1.0</w:t>
-            </w:r>
-          </w:p>
-        </w:tc>
-      </w:tr>
-      <w:tr>
-        <w:trPr>
-          <w:cnfStyle w:val="000000100000" w:firstRow="0" w:lastRow="0" w:firstColumn="0" w:lastColumn="0" w:oddVBand="0" w:evenVBand="0" w:oddHBand="1" w:evenHBand="0" w:firstRowFirstColumn="0" w:firstRowLastColumn="0" w:lastRowFirstColumn="0" w:lastRowLastColumn="0"/>
-        </w:trPr>
-        <w:tc>
-          <w:tcPr>
-            <w:cnfStyle w:val="001000000000" w:firstRow="0" w:lastRow="0" w:firstColumn="1" w:lastColumn="0" w:oddVBand="0" w:evenVBand="0" w:oddHBand="0" w:evenHBand="0" w:firstRowFirstColumn="0" w:firstRowLastColumn="0" w:lastRowFirstColumn="0" w:lastRowLastColumn="0"/>
-            <w:tcW w:w="988" w:type="dxa"/>
-          </w:tcPr>
-          <w:p>
-            <w:r>
-              <w:t>TS126</w:t>
-            </w:r>
-          </w:p>
-        </w:tc>
-        <w:tc>
-          <w:tcPr>
-            <w:tcW w:w="1134" w:type="dxa"/>
-          </w:tcPr>
-          <w:p>
-            <w:pPr>
-              <w:cnfStyle w:val="000000100000" w:firstRow="0" w:lastRow="0" w:firstColumn="0" w:lastColumn="0" w:oddVBand="0" w:evenVBand="0" w:oddHBand="1" w:evenHBand="0" w:firstRowFirstColumn="0" w:firstRowLastColumn="0" w:lastRowFirstColumn="0" w:lastRowLastColumn="0"/>
-            </w:pPr>
-            <w:r>
-              <w:t>Pass</w:t>
-            </w:r>
-          </w:p>
-        </w:tc>
-        <w:tc>
-          <w:tcPr>
-            <w:tcW w:w="2693" w:type="dxa"/>
-          </w:tcPr>
-          <w:p>
-            <w:pPr>
-              <w:cnfStyle w:val="000000100000" w:firstRow="0" w:lastRow="0" w:firstColumn="0" w:lastColumn="0" w:oddVBand="0" w:evenVBand="0" w:oddHBand="1" w:evenHBand="0" w:firstRowFirstColumn="0" w:firstRowLastColumn="0" w:lastRowFirstColumn="0" w:lastRowLastColumn="0"/>
-            </w:pPr>
-            <w:r>
-              <w:t>N/A</w:t>
-            </w:r>
-          </w:p>
-        </w:tc>
-        <w:tc>
-          <w:tcPr>
-            <w:tcW w:w="992" w:type="dxa"/>
-          </w:tcPr>
-          <w:p>
-            <w:pPr>
-              <w:cnfStyle w:val="000000100000" w:firstRow="0" w:lastRow="0" w:firstColumn="0" w:lastColumn="0" w:oddVBand="0" w:evenVBand="0" w:oddHBand="1" w:evenHBand="0" w:firstRowFirstColumn="0" w:firstRowLastColumn="0" w:lastRowFirstColumn="0" w:lastRowLastColumn="0"/>
-            </w:pPr>
-            <w:r>
-              <w:t>N/A</w:t>
-            </w:r>
-          </w:p>
-        </w:tc>
-        <w:tc>
-          <w:tcPr>
-            <w:tcW w:w="1134" w:type="dxa"/>
-          </w:tcPr>
-          <w:p>
-            <w:pPr>
-              <w:cnfStyle w:val="000000100000" w:firstRow="0" w:lastRow="0" w:firstColumn="0" w:lastColumn="0" w:oddVBand="0" w:evenVBand="0" w:oddHBand="1" w:evenHBand="0" w:firstRowFirstColumn="0" w:firstRowLastColumn="0" w:lastRowFirstColumn="0" w:lastRowLastColumn="0"/>
-            </w:pPr>
-            <w:r>
-              <w:t>Maurice</w:t>
-            </w:r>
-          </w:p>
-          <w:p>
-            <w:pPr>
-              <w:cnfStyle w:val="000000100000" w:firstRow="0" w:lastRow="0" w:firstColumn="0" w:lastColumn="0" w:oddVBand="0" w:evenVBand="0" w:oddHBand="1" w:evenHBand="0" w:firstRowFirstColumn="0" w:firstRowLastColumn="0" w:lastRowFirstColumn="0" w:lastRowLastColumn="0"/>
-            </w:pPr>
-            <w:r>
-              <w:t>Corriette</w:t>
-            </w:r>
-          </w:p>
-        </w:tc>
-        <w:tc>
-          <w:tcPr>
-            <w:tcW w:w="1134" w:type="dxa"/>
-          </w:tcPr>
-          <w:p>
-            <w:pPr>
-              <w:cnfStyle w:val="000000100000" w:firstRow="0" w:lastRow="0" w:firstColumn="0" w:lastColumn="0" w:oddVBand="0" w:evenVBand="0" w:oddHBand="1" w:evenHBand="0" w:firstRowFirstColumn="0" w:firstRowLastColumn="0" w:lastRowFirstColumn="0" w:lastRowLastColumn="0"/>
-            </w:pPr>
-            <w:r>
-              <w:t>28/01/16</w:t>
-            </w:r>
-          </w:p>
-        </w:tc>
-        <w:tc>
-          <w:tcPr>
-            <w:tcW w:w="942" w:type="dxa"/>
-          </w:tcPr>
-          <w:p>
-            <w:pPr>
-              <w:cnfStyle w:val="000000100000" w:firstRow="0" w:lastRow="0" w:firstColumn="0" w:lastColumn="0" w:oddVBand="0" w:evenVBand="0" w:oddHBand="1" w:evenHBand="0" w:firstRowFirstColumn="0" w:firstRowLastColumn="0" w:lastRowFirstColumn="0" w:lastRowLastColumn="0"/>
-            </w:pPr>
-            <w:r>
-              <w:t>1.0</w:t>
-            </w:r>
-          </w:p>
-        </w:tc>
-      </w:tr>
-      <w:tr>
-        <w:tc>
-          <w:tcPr>
-            <w:cnfStyle w:val="001000000000" w:firstRow="0" w:lastRow="0" w:firstColumn="1" w:lastColumn="0" w:oddVBand="0" w:evenVBand="0" w:oddHBand="0" w:evenHBand="0" w:firstRowFirstColumn="0" w:firstRowLastColumn="0" w:lastRowFirstColumn="0" w:lastRowLastColumn="0"/>
-            <w:tcW w:w="988" w:type="dxa"/>
-          </w:tcPr>
-          <w:p>
-            <w:r>
-              <w:t>TS127</w:t>
-            </w:r>
-          </w:p>
-        </w:tc>
-        <w:tc>
-          <w:tcPr>
-            <w:tcW w:w="1134" w:type="dxa"/>
-          </w:tcPr>
-          <w:p>
-            <w:pPr>
-              <w:cnfStyle w:val="000000000000" w:firstRow="0" w:lastRow="0" w:firstColumn="0" w:lastColumn="0" w:oddVBand="0" w:evenVBand="0" w:oddHBand="0" w:evenHBand="0" w:firstRowFirstColumn="0" w:firstRowLastColumn="0" w:lastRowFirstColumn="0" w:lastRowLastColumn="0"/>
-            </w:pPr>
-            <w:r>
-              <w:t>Pass</w:t>
-            </w:r>
-          </w:p>
-        </w:tc>
-        <w:tc>
-          <w:tcPr>
-            <w:tcW w:w="2693" w:type="dxa"/>
-          </w:tcPr>
-          <w:p>
-            <w:pPr>
-              <w:cnfStyle w:val="000000000000" w:firstRow="0" w:lastRow="0" w:firstColumn="0" w:lastColumn="0" w:oddVBand="0" w:evenVBand="0" w:oddHBand="0" w:evenHBand="0" w:firstRowFirstColumn="0" w:firstRowLastColumn="0" w:lastRowFirstColumn="0" w:lastRowLastColumn="0"/>
-            </w:pPr>
-            <w:r>
-              <w:t>N/A</w:t>
-            </w:r>
-          </w:p>
-        </w:tc>
-        <w:tc>
-          <w:tcPr>
-            <w:tcW w:w="992" w:type="dxa"/>
-          </w:tcPr>
-          <w:p>
-            <w:pPr>
-              <w:cnfStyle w:val="000000000000" w:firstRow="0" w:lastRow="0" w:firstColumn="0" w:lastColumn="0" w:oddVBand="0" w:evenVBand="0" w:oddHBand="0" w:evenHBand="0" w:firstRowFirstColumn="0" w:firstRowLastColumn="0" w:lastRowFirstColumn="0" w:lastRowLastColumn="0"/>
-            </w:pPr>
-            <w:r>
-              <w:t>N/A</w:t>
-            </w:r>
-          </w:p>
-        </w:tc>
-        <w:tc>
-          <w:tcPr>
-            <w:tcW w:w="1134" w:type="dxa"/>
-          </w:tcPr>
-          <w:p>
-            <w:pPr>
-              <w:cnfStyle w:val="000000000000" w:firstRow="0" w:lastRow="0" w:firstColumn="0" w:lastColumn="0" w:oddVBand="0" w:evenVBand="0" w:oddHBand="0" w:evenHBand="0" w:firstRowFirstColumn="0" w:firstRowLastColumn="0" w:lastRowFirstColumn="0" w:lastRowLastColumn="0"/>
-            </w:pPr>
-            <w:r>
-              <w:t>Ben Dudley</w:t>
-            </w:r>
-          </w:p>
-        </w:tc>
-        <w:tc>
-          <w:tcPr>
-            <w:tcW w:w="1134" w:type="dxa"/>
-          </w:tcPr>
-          <w:p>
-            <w:pPr>
-              <w:cnfStyle w:val="000000000000" w:firstRow="0" w:lastRow="0" w:firstColumn="0" w:lastColumn="0" w:oddVBand="0" w:evenVBand="0" w:oddHBand="0" w:evenHBand="0" w:firstRowFirstColumn="0" w:firstRowLastColumn="0" w:lastRowFirstColumn="0" w:lastRowLastColumn="0"/>
-            </w:pPr>
-            <w:r>
-              <w:t>28/01/16</w:t>
-            </w:r>
-          </w:p>
-        </w:tc>
-        <w:tc>
-          <w:tcPr>
-            <w:tcW w:w="942" w:type="dxa"/>
-          </w:tcPr>
-          <w:p>
-            <w:pPr>
-              <w:cnfStyle w:val="000000000000" w:firstRow="0" w:lastRow="0" w:firstColumn="0" w:lastColumn="0" w:oddVBand="0" w:evenVBand="0" w:oddHBand="0" w:evenHBand="0" w:firstRowFirstColumn="0" w:firstRowLastColumn="0" w:lastRowFirstColumn="0" w:lastRowLastColumn="0"/>
-            </w:pPr>
-            <w:r>
-              <w:t>1.0</w:t>
-            </w:r>
-          </w:p>
-        </w:tc>
-      </w:tr>
-      <w:tr>
-        <w:trPr>
-          <w:cnfStyle w:val="000000100000" w:firstRow="0" w:lastRow="0" w:firstColumn="0" w:lastColumn="0" w:oddVBand="0" w:evenVBand="0" w:oddHBand="1" w:evenHBand="0" w:firstRowFirstColumn="0" w:firstRowLastColumn="0" w:lastRowFirstColumn="0" w:lastRowLastColumn="0"/>
-        </w:trPr>
-        <w:tc>
-          <w:tcPr>
-            <w:cnfStyle w:val="001000000000" w:firstRow="0" w:lastRow="0" w:firstColumn="1" w:lastColumn="0" w:oddVBand="0" w:evenVBand="0" w:oddHBand="0" w:evenHBand="0" w:firstRowFirstColumn="0" w:firstRowLastColumn="0" w:lastRowFirstColumn="0" w:lastRowLastColumn="0"/>
-            <w:tcW w:w="988" w:type="dxa"/>
-          </w:tcPr>
-          <w:p>
-            <w:r>
-              <w:t>TS128</w:t>
-            </w:r>
-          </w:p>
-        </w:tc>
-        <w:tc>
-          <w:tcPr>
-            <w:tcW w:w="1134" w:type="dxa"/>
-          </w:tcPr>
-          <w:p>
-            <w:pPr>
-              <w:cnfStyle w:val="000000100000" w:firstRow="0" w:lastRow="0" w:firstColumn="0" w:lastColumn="0" w:oddVBand="0" w:evenVBand="0" w:oddHBand="1" w:evenHBand="0" w:firstRowFirstColumn="0" w:firstRowLastColumn="0" w:lastRowFirstColumn="0" w:lastRowLastColumn="0"/>
-            </w:pPr>
-            <w:r>
-              <w:t>Pass</w:t>
-            </w:r>
-          </w:p>
-        </w:tc>
-        <w:tc>
-          <w:tcPr>
-            <w:tcW w:w="2693" w:type="dxa"/>
-          </w:tcPr>
-          <w:p>
-            <w:pPr>
-              <w:cnfStyle w:val="000000100000" w:firstRow="0" w:lastRow="0" w:firstColumn="0" w:lastColumn="0" w:oddVBand="0" w:evenVBand="0" w:oddHBand="1" w:evenHBand="0" w:firstRowFirstColumn="0" w:firstRowLastColumn="0" w:lastRowFirstColumn="0" w:lastRowLastColumn="0"/>
-            </w:pPr>
-            <w:r>
-              <w:t>N/A</w:t>
-            </w:r>
-          </w:p>
-        </w:tc>
-        <w:tc>
-          <w:tcPr>
-            <w:tcW w:w="992" w:type="dxa"/>
-          </w:tcPr>
-          <w:p>
-            <w:pPr>
-              <w:cnfStyle w:val="000000100000" w:firstRow="0" w:lastRow="0" w:firstColumn="0" w:lastColumn="0" w:oddVBand="0" w:evenVBand="0" w:oddHBand="1" w:evenHBand="0" w:firstRowFirstColumn="0" w:firstRowLastColumn="0" w:lastRowFirstColumn="0" w:lastRowLastColumn="0"/>
-            </w:pPr>
-            <w:r>
-              <w:t>N/A</w:t>
-            </w:r>
-          </w:p>
-        </w:tc>
-        <w:tc>
-          <w:tcPr>
-            <w:tcW w:w="1134" w:type="dxa"/>
-          </w:tcPr>
-          <w:p>
-            <w:pPr>
-              <w:cnfStyle w:val="000000100000" w:firstRow="0" w:lastRow="0" w:firstColumn="0" w:lastColumn="0" w:oddVBand="0" w:evenVBand="0" w:oddHBand="1" w:evenHBand="0" w:firstRowFirstColumn="0" w:firstRowLastColumn="0" w:lastRowFirstColumn="0" w:lastRowLastColumn="0"/>
-            </w:pPr>
-            <w:r>
-              <w:t>Ben Dudley</w:t>
-            </w:r>
-          </w:p>
-        </w:tc>
-        <w:tc>
-          <w:tcPr>
-            <w:tcW w:w="1134" w:type="dxa"/>
-          </w:tcPr>
-          <w:p>
-            <w:pPr>
-              <w:cnfStyle w:val="000000100000" w:firstRow="0" w:lastRow="0" w:firstColumn="0" w:lastColumn="0" w:oddVBand="0" w:evenVBand="0" w:oddHBand="1" w:evenHBand="0" w:firstRowFirstColumn="0" w:firstRowLastColumn="0" w:lastRowFirstColumn="0" w:lastRowLastColumn="0"/>
-            </w:pPr>
-            <w:r>
-              <w:t>28/01/16</w:t>
-            </w:r>
-          </w:p>
-        </w:tc>
-        <w:tc>
-          <w:tcPr>
-            <w:tcW w:w="942" w:type="dxa"/>
-          </w:tcPr>
-          <w:p>
-            <w:pPr>
-              <w:cnfStyle w:val="000000100000" w:firstRow="0" w:lastRow="0" w:firstColumn="0" w:lastColumn="0" w:oddVBand="0" w:evenVBand="0" w:oddHBand="1" w:evenHBand="0" w:firstRowFirstColumn="0" w:firstRowLastColumn="0" w:lastRowFirstColumn="0" w:lastRowLastColumn="0"/>
             </w:pPr>
             <w:r>
               <w:t>1.0</w:t>
@@ -14267,6 +13980,7 @@
           </w:tcPr>
           <w:p>
             <w:r>
+              <w:lastRenderedPageBreak/>
               <w:t>Test ID</w:t>
             </w:r>
           </w:p>
@@ -14361,7 +14075,7 @@
           </w:tcPr>
           <w:p>
             <w:r>
-              <w:t>TS129</w:t>
+              <w:t>TS126</w:t>
             </w:r>
           </w:p>
         </w:tc>
@@ -14460,6 +14174,295 @@
           </w:tcPr>
           <w:p>
             <w:r>
+              <w:t>TS127</w:t>
+            </w:r>
+          </w:p>
+        </w:tc>
+        <w:tc>
+          <w:tcPr>
+            <w:tcW w:w="1134" w:type="dxa"/>
+          </w:tcPr>
+          <w:p>
+            <w:pPr>
+              <w:cnfStyle w:val="000000000000" w:firstRow="0" w:lastRow="0" w:firstColumn="0" w:lastColumn="0" w:oddVBand="0" w:evenVBand="0" w:oddHBand="0" w:evenHBand="0" w:firstRowFirstColumn="0" w:firstRowLastColumn="0" w:lastRowFirstColumn="0" w:lastRowLastColumn="0"/>
+            </w:pPr>
+            <w:r>
+              <w:t>Pass</w:t>
+            </w:r>
+          </w:p>
+        </w:tc>
+        <w:tc>
+          <w:tcPr>
+            <w:tcW w:w="2693" w:type="dxa"/>
+          </w:tcPr>
+          <w:p>
+            <w:pPr>
+              <w:cnfStyle w:val="000000000000" w:firstRow="0" w:lastRow="0" w:firstColumn="0" w:lastColumn="0" w:oddVBand="0" w:evenVBand="0" w:oddHBand="0" w:evenHBand="0" w:firstRowFirstColumn="0" w:firstRowLastColumn="0" w:lastRowFirstColumn="0" w:lastRowLastColumn="0"/>
+            </w:pPr>
+            <w:r>
+              <w:t>N/A</w:t>
+            </w:r>
+          </w:p>
+        </w:tc>
+        <w:tc>
+          <w:tcPr>
+            <w:tcW w:w="992" w:type="dxa"/>
+          </w:tcPr>
+          <w:p>
+            <w:pPr>
+              <w:cnfStyle w:val="000000000000" w:firstRow="0" w:lastRow="0" w:firstColumn="0" w:lastColumn="0" w:oddVBand="0" w:evenVBand="0" w:oddHBand="0" w:evenHBand="0" w:firstRowFirstColumn="0" w:firstRowLastColumn="0" w:lastRowFirstColumn="0" w:lastRowLastColumn="0"/>
+            </w:pPr>
+            <w:r>
+              <w:t>N/A</w:t>
+            </w:r>
+          </w:p>
+        </w:tc>
+        <w:tc>
+          <w:tcPr>
+            <w:tcW w:w="1134" w:type="dxa"/>
+          </w:tcPr>
+          <w:p>
+            <w:pPr>
+              <w:cnfStyle w:val="000000000000" w:firstRow="0" w:lastRow="0" w:firstColumn="0" w:lastColumn="0" w:oddVBand="0" w:evenVBand="0" w:oddHBand="0" w:evenHBand="0" w:firstRowFirstColumn="0" w:firstRowLastColumn="0" w:lastRowFirstColumn="0" w:lastRowLastColumn="0"/>
+            </w:pPr>
+            <w:r>
+              <w:t>Ben Dudley</w:t>
+            </w:r>
+          </w:p>
+        </w:tc>
+        <w:tc>
+          <w:tcPr>
+            <w:tcW w:w="1134" w:type="dxa"/>
+          </w:tcPr>
+          <w:p>
+            <w:pPr>
+              <w:cnfStyle w:val="000000000000" w:firstRow="0" w:lastRow="0" w:firstColumn="0" w:lastColumn="0" w:oddVBand="0" w:evenVBand="0" w:oddHBand="0" w:evenHBand="0" w:firstRowFirstColumn="0" w:firstRowLastColumn="0" w:lastRowFirstColumn="0" w:lastRowLastColumn="0"/>
+            </w:pPr>
+            <w:r>
+              <w:t>28/01/16</w:t>
+            </w:r>
+          </w:p>
+        </w:tc>
+        <w:tc>
+          <w:tcPr>
+            <w:tcW w:w="942" w:type="dxa"/>
+          </w:tcPr>
+          <w:p>
+            <w:pPr>
+              <w:cnfStyle w:val="000000000000" w:firstRow="0" w:lastRow="0" w:firstColumn="0" w:lastColumn="0" w:oddVBand="0" w:evenVBand="0" w:oddHBand="0" w:evenHBand="0" w:firstRowFirstColumn="0" w:firstRowLastColumn="0" w:lastRowFirstColumn="0" w:lastRowLastColumn="0"/>
+            </w:pPr>
+            <w:r>
+              <w:t>1.0</w:t>
+            </w:r>
+          </w:p>
+        </w:tc>
+      </w:tr>
+      <w:tr>
+        <w:trPr>
+          <w:cnfStyle w:val="000000100000" w:firstRow="0" w:lastRow="0" w:firstColumn="0" w:lastColumn="0" w:oddVBand="0" w:evenVBand="0" w:oddHBand="1" w:evenHBand="0" w:firstRowFirstColumn="0" w:firstRowLastColumn="0" w:lastRowFirstColumn="0" w:lastRowLastColumn="0"/>
+        </w:trPr>
+        <w:tc>
+          <w:tcPr>
+            <w:cnfStyle w:val="001000000000" w:firstRow="0" w:lastRow="0" w:firstColumn="1" w:lastColumn="0" w:oddVBand="0" w:evenVBand="0" w:oddHBand="0" w:evenHBand="0" w:firstRowFirstColumn="0" w:firstRowLastColumn="0" w:lastRowFirstColumn="0" w:lastRowLastColumn="0"/>
+            <w:tcW w:w="988" w:type="dxa"/>
+          </w:tcPr>
+          <w:p>
+            <w:r>
+              <w:t>TS128</w:t>
+            </w:r>
+          </w:p>
+        </w:tc>
+        <w:tc>
+          <w:tcPr>
+            <w:tcW w:w="1134" w:type="dxa"/>
+          </w:tcPr>
+          <w:p>
+            <w:pPr>
+              <w:cnfStyle w:val="000000100000" w:firstRow="0" w:lastRow="0" w:firstColumn="0" w:lastColumn="0" w:oddVBand="0" w:evenVBand="0" w:oddHBand="1" w:evenHBand="0" w:firstRowFirstColumn="0" w:firstRowLastColumn="0" w:lastRowFirstColumn="0" w:lastRowLastColumn="0"/>
+            </w:pPr>
+            <w:r>
+              <w:t>Pass</w:t>
+            </w:r>
+          </w:p>
+        </w:tc>
+        <w:tc>
+          <w:tcPr>
+            <w:tcW w:w="2693" w:type="dxa"/>
+          </w:tcPr>
+          <w:p>
+            <w:pPr>
+              <w:cnfStyle w:val="000000100000" w:firstRow="0" w:lastRow="0" w:firstColumn="0" w:lastColumn="0" w:oddVBand="0" w:evenVBand="0" w:oddHBand="1" w:evenHBand="0" w:firstRowFirstColumn="0" w:firstRowLastColumn="0" w:lastRowFirstColumn="0" w:lastRowLastColumn="0"/>
+            </w:pPr>
+            <w:r>
+              <w:t>N/A</w:t>
+            </w:r>
+          </w:p>
+        </w:tc>
+        <w:tc>
+          <w:tcPr>
+            <w:tcW w:w="992" w:type="dxa"/>
+          </w:tcPr>
+          <w:p>
+            <w:pPr>
+              <w:cnfStyle w:val="000000100000" w:firstRow="0" w:lastRow="0" w:firstColumn="0" w:lastColumn="0" w:oddVBand="0" w:evenVBand="0" w:oddHBand="1" w:evenHBand="0" w:firstRowFirstColumn="0" w:firstRowLastColumn="0" w:lastRowFirstColumn="0" w:lastRowLastColumn="0"/>
+            </w:pPr>
+            <w:r>
+              <w:t>N/A</w:t>
+            </w:r>
+          </w:p>
+        </w:tc>
+        <w:tc>
+          <w:tcPr>
+            <w:tcW w:w="1134" w:type="dxa"/>
+          </w:tcPr>
+          <w:p>
+            <w:pPr>
+              <w:cnfStyle w:val="000000100000" w:firstRow="0" w:lastRow="0" w:firstColumn="0" w:lastColumn="0" w:oddVBand="0" w:evenVBand="0" w:oddHBand="1" w:evenHBand="0" w:firstRowFirstColumn="0" w:firstRowLastColumn="0" w:lastRowFirstColumn="0" w:lastRowLastColumn="0"/>
+            </w:pPr>
+            <w:r>
+              <w:t>Ben Dudley</w:t>
+            </w:r>
+          </w:p>
+        </w:tc>
+        <w:tc>
+          <w:tcPr>
+            <w:tcW w:w="1134" w:type="dxa"/>
+          </w:tcPr>
+          <w:p>
+            <w:pPr>
+              <w:cnfStyle w:val="000000100000" w:firstRow="0" w:lastRow="0" w:firstColumn="0" w:lastColumn="0" w:oddVBand="0" w:evenVBand="0" w:oddHBand="1" w:evenHBand="0" w:firstRowFirstColumn="0" w:firstRowLastColumn="0" w:lastRowFirstColumn="0" w:lastRowLastColumn="0"/>
+            </w:pPr>
+            <w:r>
+              <w:t>28/01/16</w:t>
+            </w:r>
+          </w:p>
+        </w:tc>
+        <w:tc>
+          <w:tcPr>
+            <w:tcW w:w="942" w:type="dxa"/>
+          </w:tcPr>
+          <w:p>
+            <w:pPr>
+              <w:cnfStyle w:val="000000100000" w:firstRow="0" w:lastRow="0" w:firstColumn="0" w:lastColumn="0" w:oddVBand="0" w:evenVBand="0" w:oddHBand="1" w:evenHBand="0" w:firstRowFirstColumn="0" w:firstRowLastColumn="0" w:lastRowFirstColumn="0" w:lastRowLastColumn="0"/>
+            </w:pPr>
+            <w:r>
+              <w:t>1.0</w:t>
+            </w:r>
+          </w:p>
+        </w:tc>
+      </w:tr>
+      <w:tr>
+        <w:tc>
+          <w:tcPr>
+            <w:cnfStyle w:val="001000000000" w:firstRow="0" w:lastRow="0" w:firstColumn="1" w:lastColumn="0" w:oddVBand="0" w:evenVBand="0" w:oddHBand="0" w:evenHBand="0" w:firstRowFirstColumn="0" w:firstRowLastColumn="0" w:lastRowFirstColumn="0" w:lastRowLastColumn="0"/>
+            <w:tcW w:w="988" w:type="dxa"/>
+          </w:tcPr>
+          <w:p>
+            <w:bookmarkStart w:id="2" w:name="_GoBack"/>
+            <w:bookmarkEnd w:id="2"/>
+            <w:r>
+              <w:t>TS129</w:t>
+            </w:r>
+          </w:p>
+        </w:tc>
+        <w:tc>
+          <w:tcPr>
+            <w:tcW w:w="1134" w:type="dxa"/>
+          </w:tcPr>
+          <w:p>
+            <w:pPr>
+              <w:cnfStyle w:val="000000000000" w:firstRow="0" w:lastRow="0" w:firstColumn="0" w:lastColumn="0" w:oddVBand="0" w:evenVBand="0" w:oddHBand="0" w:evenHBand="0" w:firstRowFirstColumn="0" w:firstRowLastColumn="0" w:lastRowFirstColumn="0" w:lastRowLastColumn="0"/>
+            </w:pPr>
+            <w:r>
+              <w:t>Pass</w:t>
+            </w:r>
+          </w:p>
+        </w:tc>
+        <w:tc>
+          <w:tcPr>
+            <w:tcW w:w="2693" w:type="dxa"/>
+          </w:tcPr>
+          <w:p>
+            <w:pPr>
+              <w:cnfStyle w:val="000000000000" w:firstRow="0" w:lastRow="0" w:firstColumn="0" w:lastColumn="0" w:oddVBand="0" w:evenVBand="0" w:oddHBand="0" w:evenHBand="0" w:firstRowFirstColumn="0" w:firstRowLastColumn="0" w:lastRowFirstColumn="0" w:lastRowLastColumn="0"/>
+            </w:pPr>
+            <w:r>
+              <w:t>N/A</w:t>
+            </w:r>
+          </w:p>
+        </w:tc>
+        <w:tc>
+          <w:tcPr>
+            <w:tcW w:w="992" w:type="dxa"/>
+          </w:tcPr>
+          <w:p>
+            <w:pPr>
+              <w:cnfStyle w:val="000000000000" w:firstRow="0" w:lastRow="0" w:firstColumn="0" w:lastColumn="0" w:oddVBand="0" w:evenVBand="0" w:oddHBand="0" w:evenHBand="0" w:firstRowFirstColumn="0" w:firstRowLastColumn="0" w:lastRowFirstColumn="0" w:lastRowLastColumn="0"/>
+            </w:pPr>
+            <w:r>
+              <w:t>N/A</w:t>
+            </w:r>
+          </w:p>
+        </w:tc>
+        <w:tc>
+          <w:tcPr>
+            <w:tcW w:w="1134" w:type="dxa"/>
+          </w:tcPr>
+          <w:p>
+            <w:pPr>
+              <w:cnfStyle w:val="000000000000" w:firstRow="0" w:lastRow="0" w:firstColumn="0" w:lastColumn="0" w:oddVBand="0" w:evenVBand="0" w:oddHBand="0" w:evenHBand="0" w:firstRowFirstColumn="0" w:firstRowLastColumn="0" w:lastRowFirstColumn="0" w:lastRowLastColumn="0"/>
+            </w:pPr>
+            <w:r>
+              <w:t>Maurice</w:t>
+            </w:r>
+          </w:p>
+          <w:p>
+            <w:pPr>
+              <w:cnfStyle w:val="000000000000" w:firstRow="0" w:lastRow="0" w:firstColumn="0" w:lastColumn="0" w:oddVBand="0" w:evenVBand="0" w:oddHBand="0" w:evenHBand="0" w:firstRowFirstColumn="0" w:firstRowLastColumn="0" w:lastRowFirstColumn="0" w:lastRowLastColumn="0"/>
+            </w:pPr>
+            <w:r>
+              <w:t>Corriette</w:t>
+            </w:r>
+          </w:p>
+        </w:tc>
+        <w:tc>
+          <w:tcPr>
+            <w:tcW w:w="1134" w:type="dxa"/>
+          </w:tcPr>
+          <w:p>
+            <w:pPr>
+              <w:cnfStyle w:val="000000000000" w:firstRow="0" w:lastRow="0" w:firstColumn="0" w:lastColumn="0" w:oddVBand="0" w:evenVBand="0" w:oddHBand="0" w:evenHBand="0" w:firstRowFirstColumn="0" w:firstRowLastColumn="0" w:lastRowFirstColumn="0" w:lastRowLastColumn="0"/>
+            </w:pPr>
+            <w:r>
+              <w:t>28/01/16</w:t>
+            </w:r>
+          </w:p>
+        </w:tc>
+        <w:tc>
+          <w:tcPr>
+            <w:tcW w:w="942" w:type="dxa"/>
+          </w:tcPr>
+          <w:p>
+            <w:pPr>
+              <w:cnfStyle w:val="000000000000" w:firstRow="0" w:lastRow="0" w:firstColumn="0" w:lastColumn="0" w:oddVBand="0" w:evenVBand="0" w:oddHBand="0" w:evenHBand="0" w:firstRowFirstColumn="0" w:firstRowLastColumn="0" w:lastRowFirstColumn="0" w:lastRowLastColumn="0"/>
+            </w:pPr>
+            <w:r>
+              <w:t>1.0</w:t>
+            </w:r>
+          </w:p>
+        </w:tc>
+      </w:tr>
+      <w:tr>
+        <w:trPr>
+          <w:cnfStyle w:val="000000100000" w:firstRow="0" w:lastRow="0" w:firstColumn="0" w:lastColumn="0" w:oddVBand="0" w:evenVBand="0" w:oddHBand="1" w:evenHBand="0" w:firstRowFirstColumn="0" w:firstRowLastColumn="0" w:lastRowFirstColumn="0" w:lastRowLastColumn="0"/>
+        </w:trPr>
+        <w:tc>
+          <w:tcPr>
+            <w:cnfStyle w:val="001000000000" w:firstRow="0" w:lastRow="0" w:firstColumn="1" w:lastColumn="0" w:oddVBand="0" w:evenVBand="0" w:oddHBand="0" w:evenHBand="0" w:firstRowFirstColumn="0" w:firstRowLastColumn="0" w:lastRowFirstColumn="0" w:lastRowLastColumn="0"/>
+            <w:tcW w:w="988" w:type="dxa"/>
+          </w:tcPr>
+          <w:p>
+            <w:r>
               <w:t>TS130</w:t>
             </w:r>
           </w:p>
@@ -14470,7 +14473,7 @@
           </w:tcPr>
           <w:p>
             <w:pPr>
-              <w:cnfStyle w:val="000000000000" w:firstRow="0" w:lastRow="0" w:firstColumn="0" w:lastColumn="0" w:oddVBand="0" w:evenVBand="0" w:oddHBand="0" w:evenHBand="0" w:firstRowFirstColumn="0" w:firstRowLastColumn="0" w:lastRowFirstColumn="0" w:lastRowLastColumn="0"/>
+              <w:cnfStyle w:val="000000100000" w:firstRow="0" w:lastRow="0" w:firstColumn="0" w:lastColumn="0" w:oddVBand="0" w:evenVBand="0" w:oddHBand="1" w:evenHBand="0" w:firstRowFirstColumn="0" w:firstRowLastColumn="0" w:lastRowFirstColumn="0" w:lastRowLastColumn="0"/>
             </w:pPr>
             <w:r>
               <w:t>Pass</w:t>
@@ -14483,7 +14486,7 @@
           </w:tcPr>
           <w:p>
             <w:pPr>
-              <w:cnfStyle w:val="000000000000" w:firstRow="0" w:lastRow="0" w:firstColumn="0" w:lastColumn="0" w:oddVBand="0" w:evenVBand="0" w:oddHBand="0" w:evenHBand="0" w:firstRowFirstColumn="0" w:firstRowLastColumn="0" w:lastRowFirstColumn="0" w:lastRowLastColumn="0"/>
+              <w:cnfStyle w:val="000000100000" w:firstRow="0" w:lastRow="0" w:firstColumn="0" w:lastColumn="0" w:oddVBand="0" w:evenVBand="0" w:oddHBand="1" w:evenHBand="0" w:firstRowFirstColumn="0" w:firstRowLastColumn="0" w:lastRowFirstColumn="0" w:lastRowLastColumn="0"/>
             </w:pPr>
             <w:r>
               <w:t>N/A</w:t>
@@ -14496,7 +14499,7 @@
           </w:tcPr>
           <w:p>
             <w:pPr>
-              <w:cnfStyle w:val="000000000000" w:firstRow="0" w:lastRow="0" w:firstColumn="0" w:lastColumn="0" w:oddVBand="0" w:evenVBand="0" w:oddHBand="0" w:evenHBand="0" w:firstRowFirstColumn="0" w:firstRowLastColumn="0" w:lastRowFirstColumn="0" w:lastRowLastColumn="0"/>
+              <w:cnfStyle w:val="000000100000" w:firstRow="0" w:lastRow="0" w:firstColumn="0" w:lastColumn="0" w:oddVBand="0" w:evenVBand="0" w:oddHBand="1" w:evenHBand="0" w:firstRowFirstColumn="0" w:firstRowLastColumn="0" w:lastRowFirstColumn="0" w:lastRowLastColumn="0"/>
             </w:pPr>
             <w:r>
               <w:t>N/A</w:t>
@@ -14509,7 +14512,7 @@
           </w:tcPr>
           <w:p>
             <w:pPr>
-              <w:cnfStyle w:val="000000000000" w:firstRow="0" w:lastRow="0" w:firstColumn="0" w:lastColumn="0" w:oddVBand="0" w:evenVBand="0" w:oddHBand="0" w:evenHBand="0" w:firstRowFirstColumn="0" w:firstRowLastColumn="0" w:lastRowFirstColumn="0" w:lastRowLastColumn="0"/>
+              <w:cnfStyle w:val="000000100000" w:firstRow="0" w:lastRow="0" w:firstColumn="0" w:lastColumn="0" w:oddVBand="0" w:evenVBand="0" w:oddHBand="1" w:evenHBand="0" w:firstRowFirstColumn="0" w:firstRowLastColumn="0" w:lastRowFirstColumn="0" w:lastRowLastColumn="0"/>
             </w:pPr>
             <w:r>
               <w:t>Ben Dudley</w:t>
@@ -14522,7 +14525,7 @@
           </w:tcPr>
           <w:p>
             <w:pPr>
-              <w:cnfStyle w:val="000000000000" w:firstRow="0" w:lastRow="0" w:firstColumn="0" w:lastColumn="0" w:oddVBand="0" w:evenVBand="0" w:oddHBand="0" w:evenHBand="0" w:firstRowFirstColumn="0" w:firstRowLastColumn="0" w:lastRowFirstColumn="0" w:lastRowLastColumn="0"/>
+              <w:cnfStyle w:val="000000100000" w:firstRow="0" w:lastRow="0" w:firstColumn="0" w:lastColumn="0" w:oddVBand="0" w:evenVBand="0" w:oddHBand="1" w:evenHBand="0" w:firstRowFirstColumn="0" w:firstRowLastColumn="0" w:lastRowFirstColumn="0" w:lastRowLastColumn="0"/>
             </w:pPr>
             <w:r>
               <w:t>28/01/16</w:t>
@@ -14535,7 +14538,7 @@
           </w:tcPr>
           <w:p>
             <w:pPr>
-              <w:cnfStyle w:val="000000000000" w:firstRow="0" w:lastRow="0" w:firstColumn="0" w:lastColumn="0" w:oddVBand="0" w:evenVBand="0" w:oddHBand="0" w:evenHBand="0" w:firstRowFirstColumn="0" w:firstRowLastColumn="0" w:lastRowFirstColumn="0" w:lastRowLastColumn="0"/>
+              <w:cnfStyle w:val="000000100000" w:firstRow="0" w:lastRow="0" w:firstColumn="0" w:lastColumn="0" w:oddVBand="0" w:evenVBand="0" w:oddHBand="1" w:evenHBand="0" w:firstRowFirstColumn="0" w:firstRowLastColumn="0" w:lastRowFirstColumn="0" w:lastRowLastColumn="0"/>
             </w:pPr>
             <w:r>
               <w:t>1.0</w:t>
@@ -14544,10 +14547,8 @@
         </w:tc>
       </w:tr>
     </w:tbl>
-    <w:p>
-      <w:bookmarkStart w:id="2" w:name="_GoBack"/>
-      <w:bookmarkEnd w:id="2"/>
-    </w:p>
+    <w:p/>
+    <w:p/>
     <w:p/>
     <w:p/>
     <w:p/>
@@ -17604,14 +17605,14 @@
     <w:charset w:val="00"/>
     <w:family w:val="roman"/>
     <w:pitch w:val="variable"/>
-    <w:sig w:usb0="E0002EFF" w:usb1="C0007843" w:usb2="00000009" w:usb3="00000000" w:csb0="000001FF" w:csb1="00000000"/>
+    <w:sig w:usb0="E0002AFF" w:usb1="C0007841" w:usb2="00000009" w:usb3="00000000" w:csb0="000001FF" w:csb1="00000000"/>
   </w:font>
   <w:font w:name="Courier New">
     <w:panose1 w:val="02070309020205020404"/>
     <w:charset w:val="00"/>
     <w:family w:val="modern"/>
     <w:pitch w:val="fixed"/>
-    <w:sig w:usb0="E0002EFF" w:usb1="C0007843" w:usb2="00000009" w:usb3="00000000" w:csb0="000001FF" w:csb1="00000000"/>
+    <w:sig w:usb0="E0002AFF" w:usb1="C0007843" w:usb2="00000009" w:usb3="00000000" w:csb0="000001FF" w:csb1="00000000"/>
   </w:font>
   <w:font w:name="Wingdings">
     <w:panose1 w:val="05000000000000000000"/>
@@ -17625,14 +17626,14 @@
     <w:charset w:val="00"/>
     <w:family w:val="swiss"/>
     <w:pitch w:val="variable"/>
-    <w:sig w:usb0="E0002EFF" w:usb1="C0007843" w:usb2="00000009" w:usb3="00000000" w:csb0="000001FF" w:csb1="00000000"/>
+    <w:sig w:usb0="E0002AFF" w:usb1="C0007843" w:usb2="00000009" w:usb3="00000000" w:csb0="000001FF" w:csb1="00000000"/>
   </w:font>
   <w:font w:name="Times">
     <w:panose1 w:val="02020603050405020304"/>
     <w:charset w:val="00"/>
     <w:family w:val="roman"/>
     <w:pitch w:val="variable"/>
-    <w:sig w:usb0="E0002EFF" w:usb1="C0007843" w:usb2="00000009" w:usb3="00000000" w:csb0="000001FF" w:csb1="00000000"/>
+    <w:sig w:usb0="E0002AFF" w:usb1="C0007841" w:usb2="00000009" w:usb3="00000000" w:csb0="000001FF" w:csb1="00000000"/>
   </w:font>
   <w:font w:name="Tahoma">
     <w:panose1 w:val="020B0604030504040204"/>
@@ -18512,7 +18513,7 @@
 </file>
 
 <file path=customXml/itemProps1.xml><?xml version="1.0" encoding="utf-8"?>
-<ds:datastoreItem xmlns:ds="http://schemas.openxmlformats.org/officeDocument/2006/customXml" ds:itemID="{8636D8DC-6B90-49F0-9436-6461730A022F}">
+<ds:datastoreItem xmlns:ds="http://schemas.openxmlformats.org/officeDocument/2006/customXml" ds:itemID="{B05D5146-0B05-4FB7-8B9B-15EF87C906CB}">
   <ds:schemaRefs>
     <ds:schemaRef ds:uri="http://schemas.openxmlformats.org/officeDocument/2006/bibliography"/>
   </ds:schemaRefs>

--- a/docs/Final Report/Test report.docx
+++ b/docs/Final Report/Test report.docx
@@ -1,6 +1,6 @@
 
 <file path=word/document.xml><?xml version="1.0" encoding="utf-8"?>
-<w:document xmlns:wpc="http://schemas.microsoft.com/office/word/2010/wordprocessingCanvas" xmlns:mc="http://schemas.openxmlformats.org/markup-compatibility/2006" xmlns:o="urn:schemas-microsoft-com:office:office" xmlns:r="http://schemas.openxmlformats.org/officeDocument/2006/relationships" xmlns:m="http://schemas.openxmlformats.org/officeDocument/2006/math" xmlns:v="urn:schemas-microsoft-com:vml" xmlns:wp14="http://schemas.microsoft.com/office/word/2010/wordprocessingDrawing" xmlns:wp="http://schemas.openxmlformats.org/drawingml/2006/wordprocessingDrawing" xmlns:w10="urn:schemas-microsoft-com:office:word" xmlns:w="http://schemas.openxmlformats.org/wordprocessingml/2006/main" xmlns:w14="http://schemas.microsoft.com/office/word/2010/wordml" xmlns:w15="http://schemas.microsoft.com/office/word/2012/wordml" xmlns:wpg="http://schemas.microsoft.com/office/word/2010/wordprocessingGroup" xmlns:wpi="http://schemas.microsoft.com/office/word/2010/wordprocessingInk" xmlns:wne="http://schemas.microsoft.com/office/word/2006/wordml" xmlns:wps="http://schemas.microsoft.com/office/word/2010/wordprocessingShape" mc:Ignorable="w14 w15 wp14">
+<w:document xmlns:wpc="http://schemas.microsoft.com/office/word/2010/wordprocessingCanvas" xmlns:mc="http://schemas.openxmlformats.org/markup-compatibility/2006" xmlns:o="urn:schemas-microsoft-com:office:office" xmlns:r="http://schemas.openxmlformats.org/officeDocument/2006/relationships" xmlns:m="http://schemas.openxmlformats.org/officeDocument/2006/math" xmlns:v="urn:schemas-microsoft-com:vml" xmlns:wp14="http://schemas.microsoft.com/office/word/2010/wordprocessingDrawing" xmlns:wp="http://schemas.openxmlformats.org/drawingml/2006/wordprocessingDrawing" xmlns:w10="urn:schemas-microsoft-com:office:word" xmlns:w="http://schemas.openxmlformats.org/wordprocessingml/2006/main" xmlns:w14="http://schemas.microsoft.com/office/word/2010/wordml" xmlns:wpg="http://schemas.microsoft.com/office/word/2010/wordprocessingGroup" xmlns:wpi="http://schemas.microsoft.com/office/word/2010/wordprocessingInk" xmlns:wne="http://schemas.microsoft.com/office/word/2006/wordml" xmlns:wps="http://schemas.microsoft.com/office/word/2010/wordprocessingShape" mc:Ignorable="w14 wp14">
   <w:body>
     <w:sdt>
       <w:sdtPr>
@@ -113,8 +113,13 @@
                   <w:t>David</w:t>
                 </w:r>
                 <w:r>
-                  <w:t xml:space="preserve"> Fairbrother, Maurice Corriette</w:t>
+                  <w:t xml:space="preserve"> Fairbrother, Maurice </w:t>
                 </w:r>
+                <w:proofErr w:type="spellStart"/>
+                <w:r>
+                  <w:t>Corriette</w:t>
+                </w:r>
+                <w:proofErr w:type="spellEnd"/>
               </w:sdtContent>
             </w:sdt>
           </w:p>
@@ -388,7 +393,7 @@
               </wp:anchor>
             </w:drawing>
           </mc:Choice>
-          <mc:Fallback>
+          <mc:Fallback xmlns:w15="http://schemas.microsoft.com/office/word/2012/wordml">
             <w:pict>
               <v:shapetype id="_x0000_t202" coordsize="21600,21600" o:spt="202" path="m,l,21600r21600,l21600,xe">
                 <v:stroke joinstyle="miter"/>
@@ -528,10 +533,19 @@
         </w:sdtContent>
       </w:sdt>
       <w:r>
-        <w:t xml:space="preserve"> listing the results of the tests carried out on the Tasker system. The description of the tests are described</w:t>
+        <w:t xml:space="preserve"> listing the results of the tests carried out on the Tasker system. The </w:t>
       </w:r>
       <w:r>
-        <w:t xml:space="preserve"> in the test specification.</w:t>
+        <w:t>descriptions of the tests are</w:t>
+      </w:r>
+      <w:r>
+        <w:t xml:space="preserve"> </w:t>
+      </w:r>
+      <w:r>
+        <w:t>in the test specification</w:t>
+      </w:r>
+      <w:r>
+        <w:t xml:space="preserve"> 2.1.</w:t>
       </w:r>
     </w:p>
     <w:p>
@@ -588,7 +602,15 @@
       </w:r>
       <w:r>
         <w:br/>
-        <w:t>Testers: Maurice Corriette (Mac81) Ben Dudley (bed19</w:t>
+        <w:t xml:space="preserve">Testers: Maurice </w:t>
+      </w:r>
+      <w:proofErr w:type="spellStart"/>
+      <w:r>
+        <w:t>Corriette</w:t>
+      </w:r>
+      <w:proofErr w:type="spellEnd"/>
+      <w:r>
+        <w:t xml:space="preserve"> (Mac81) Ben Dudley (bed19</w:t>
       </w:r>
       <w:proofErr w:type="gramStart"/>
       <w:r>
@@ -785,9 +807,11 @@
             <w:pPr>
               <w:cnfStyle w:val="000000100000" w:firstRow="0" w:lastRow="0" w:firstColumn="0" w:lastColumn="0" w:oddVBand="0" w:evenVBand="0" w:oddHBand="1" w:evenHBand="0" w:firstRowFirstColumn="0" w:firstRowLastColumn="0" w:lastRowFirstColumn="0" w:lastRowLastColumn="0"/>
             </w:pPr>
+            <w:proofErr w:type="spellStart"/>
             <w:r>
               <w:t>Corriette</w:t>
             </w:r>
+            <w:proofErr w:type="spellEnd"/>
           </w:p>
         </w:tc>
         <w:tc>
@@ -884,9 +908,11 @@
             <w:pPr>
               <w:cnfStyle w:val="000000000000" w:firstRow="0" w:lastRow="0" w:firstColumn="0" w:lastColumn="0" w:oddVBand="0" w:evenVBand="0" w:oddHBand="0" w:evenHBand="0" w:firstRowFirstColumn="0" w:firstRowLastColumn="0" w:lastRowFirstColumn="0" w:lastRowLastColumn="0"/>
             </w:pPr>
+            <w:proofErr w:type="spellStart"/>
             <w:r>
               <w:t>Corriette</w:t>
             </w:r>
+            <w:proofErr w:type="spellEnd"/>
           </w:p>
         </w:tc>
         <w:tc>
@@ -986,9 +1012,11 @@
             <w:pPr>
               <w:cnfStyle w:val="000000100000" w:firstRow="0" w:lastRow="0" w:firstColumn="0" w:lastColumn="0" w:oddVBand="0" w:evenVBand="0" w:oddHBand="1" w:evenHBand="0" w:firstRowFirstColumn="0" w:firstRowLastColumn="0" w:lastRowFirstColumn="0" w:lastRowLastColumn="0"/>
             </w:pPr>
+            <w:proofErr w:type="spellStart"/>
             <w:r>
               <w:t>Corriette</w:t>
             </w:r>
+            <w:proofErr w:type="spellEnd"/>
           </w:p>
         </w:tc>
         <w:tc>
@@ -1085,9 +1113,11 @@
             <w:pPr>
               <w:cnfStyle w:val="000000000000" w:firstRow="0" w:lastRow="0" w:firstColumn="0" w:lastColumn="0" w:oddVBand="0" w:evenVBand="0" w:oddHBand="0" w:evenHBand="0" w:firstRowFirstColumn="0" w:firstRowLastColumn="0" w:lastRowFirstColumn="0" w:lastRowLastColumn="0"/>
             </w:pPr>
+            <w:proofErr w:type="spellStart"/>
             <w:r>
               <w:t>Corriette</w:t>
             </w:r>
+            <w:proofErr w:type="spellEnd"/>
           </w:p>
         </w:tc>
         <w:tc>
@@ -1187,9 +1217,11 @@
             <w:pPr>
               <w:cnfStyle w:val="000000100000" w:firstRow="0" w:lastRow="0" w:firstColumn="0" w:lastColumn="0" w:oddVBand="0" w:evenVBand="0" w:oddHBand="1" w:evenHBand="0" w:firstRowFirstColumn="0" w:firstRowLastColumn="0" w:lastRowFirstColumn="0" w:lastRowLastColumn="0"/>
             </w:pPr>
+            <w:proofErr w:type="spellStart"/>
             <w:r>
               <w:t>Corriette</w:t>
             </w:r>
+            <w:proofErr w:type="spellEnd"/>
           </w:p>
         </w:tc>
         <w:tc>
@@ -1286,9 +1318,11 @@
             <w:pPr>
               <w:cnfStyle w:val="000000000000" w:firstRow="0" w:lastRow="0" w:firstColumn="0" w:lastColumn="0" w:oddVBand="0" w:evenVBand="0" w:oddHBand="0" w:evenHBand="0" w:firstRowFirstColumn="0" w:firstRowLastColumn="0" w:lastRowFirstColumn="0" w:lastRowLastColumn="0"/>
             </w:pPr>
+            <w:proofErr w:type="spellStart"/>
             <w:r>
               <w:t>Corriette</w:t>
             </w:r>
+            <w:proofErr w:type="spellEnd"/>
           </w:p>
         </w:tc>
         <w:tc>
@@ -1388,9 +1422,11 @@
             <w:pPr>
               <w:cnfStyle w:val="000000100000" w:firstRow="0" w:lastRow="0" w:firstColumn="0" w:lastColumn="0" w:oddVBand="0" w:evenVBand="0" w:oddHBand="1" w:evenHBand="0" w:firstRowFirstColumn="0" w:firstRowLastColumn="0" w:lastRowFirstColumn="0" w:lastRowLastColumn="0"/>
             </w:pPr>
+            <w:proofErr w:type="spellStart"/>
             <w:r>
               <w:t>Corriette</w:t>
             </w:r>
+            <w:proofErr w:type="spellEnd"/>
           </w:p>
         </w:tc>
         <w:tc>
@@ -1487,9 +1523,11 @@
             <w:pPr>
               <w:cnfStyle w:val="000000000000" w:firstRow="0" w:lastRow="0" w:firstColumn="0" w:lastColumn="0" w:oddVBand="0" w:evenVBand="0" w:oddHBand="0" w:evenHBand="0" w:firstRowFirstColumn="0" w:firstRowLastColumn="0" w:lastRowFirstColumn="0" w:lastRowLastColumn="0"/>
             </w:pPr>
+            <w:proofErr w:type="spellStart"/>
             <w:r>
               <w:t>Corriette</w:t>
             </w:r>
+            <w:proofErr w:type="spellEnd"/>
           </w:p>
         </w:tc>
         <w:tc>
@@ -1589,9 +1627,11 @@
             <w:pPr>
               <w:cnfStyle w:val="000000100000" w:firstRow="0" w:lastRow="0" w:firstColumn="0" w:lastColumn="0" w:oddVBand="0" w:evenVBand="0" w:oddHBand="1" w:evenHBand="0" w:firstRowFirstColumn="0" w:firstRowLastColumn="0" w:lastRowFirstColumn="0" w:lastRowLastColumn="0"/>
             </w:pPr>
+            <w:proofErr w:type="spellStart"/>
             <w:r>
               <w:t>Corriette</w:t>
             </w:r>
+            <w:proofErr w:type="spellEnd"/>
           </w:p>
         </w:tc>
         <w:tc>
@@ -1688,9 +1728,11 @@
             <w:pPr>
               <w:cnfStyle w:val="000000000000" w:firstRow="0" w:lastRow="0" w:firstColumn="0" w:lastColumn="0" w:oddVBand="0" w:evenVBand="0" w:oddHBand="0" w:evenHBand="0" w:firstRowFirstColumn="0" w:firstRowLastColumn="0" w:lastRowFirstColumn="0" w:lastRowLastColumn="0"/>
             </w:pPr>
+            <w:proofErr w:type="spellStart"/>
             <w:r>
               <w:t>Corriette</w:t>
             </w:r>
+            <w:proofErr w:type="spellEnd"/>
           </w:p>
         </w:tc>
         <w:tc>
@@ -1790,9 +1832,11 @@
             <w:pPr>
               <w:cnfStyle w:val="000000100000" w:firstRow="0" w:lastRow="0" w:firstColumn="0" w:lastColumn="0" w:oddVBand="0" w:evenVBand="0" w:oddHBand="1" w:evenHBand="0" w:firstRowFirstColumn="0" w:firstRowLastColumn="0" w:lastRowFirstColumn="0" w:lastRowLastColumn="0"/>
             </w:pPr>
+            <w:proofErr w:type="spellStart"/>
             <w:r>
               <w:t>Corriette</w:t>
             </w:r>
+            <w:proofErr w:type="spellEnd"/>
           </w:p>
         </w:tc>
         <w:tc>
@@ -1889,9 +1933,11 @@
             <w:pPr>
               <w:cnfStyle w:val="000000000000" w:firstRow="0" w:lastRow="0" w:firstColumn="0" w:lastColumn="0" w:oddVBand="0" w:evenVBand="0" w:oddHBand="0" w:evenHBand="0" w:firstRowFirstColumn="0" w:firstRowLastColumn="0" w:lastRowFirstColumn="0" w:lastRowLastColumn="0"/>
             </w:pPr>
+            <w:proofErr w:type="spellStart"/>
             <w:r>
               <w:t>Corriette</w:t>
             </w:r>
+            <w:proofErr w:type="spellEnd"/>
           </w:p>
         </w:tc>
         <w:tc>
@@ -1991,9 +2037,11 @@
             <w:pPr>
               <w:cnfStyle w:val="000000100000" w:firstRow="0" w:lastRow="0" w:firstColumn="0" w:lastColumn="0" w:oddVBand="0" w:evenVBand="0" w:oddHBand="1" w:evenHBand="0" w:firstRowFirstColumn="0" w:firstRowLastColumn="0" w:lastRowFirstColumn="0" w:lastRowLastColumn="0"/>
             </w:pPr>
+            <w:proofErr w:type="spellStart"/>
             <w:r>
               <w:t>Corriette</w:t>
             </w:r>
+            <w:proofErr w:type="spellEnd"/>
           </w:p>
         </w:tc>
         <w:tc>
@@ -2090,9 +2138,11 @@
             <w:pPr>
               <w:cnfStyle w:val="000000000000" w:firstRow="0" w:lastRow="0" w:firstColumn="0" w:lastColumn="0" w:oddVBand="0" w:evenVBand="0" w:oddHBand="0" w:evenHBand="0" w:firstRowFirstColumn="0" w:firstRowLastColumn="0" w:lastRowFirstColumn="0" w:lastRowLastColumn="0"/>
             </w:pPr>
+            <w:proofErr w:type="spellStart"/>
             <w:r>
               <w:t>Corriette</w:t>
             </w:r>
+            <w:proofErr w:type="spellEnd"/>
           </w:p>
         </w:tc>
         <w:tc>
@@ -2192,9 +2242,11 @@
             <w:pPr>
               <w:cnfStyle w:val="000000100000" w:firstRow="0" w:lastRow="0" w:firstColumn="0" w:lastColumn="0" w:oddVBand="0" w:evenVBand="0" w:oddHBand="1" w:evenHBand="0" w:firstRowFirstColumn="0" w:firstRowLastColumn="0" w:lastRowFirstColumn="0" w:lastRowLastColumn="0"/>
             </w:pPr>
+            <w:proofErr w:type="spellStart"/>
             <w:r>
               <w:t>Corriette</w:t>
             </w:r>
+            <w:proofErr w:type="spellEnd"/>
           </w:p>
         </w:tc>
         <w:tc>
@@ -2291,9 +2343,11 @@
             <w:pPr>
               <w:cnfStyle w:val="000000000000" w:firstRow="0" w:lastRow="0" w:firstColumn="0" w:lastColumn="0" w:oddVBand="0" w:evenVBand="0" w:oddHBand="0" w:evenHBand="0" w:firstRowFirstColumn="0" w:firstRowLastColumn="0" w:lastRowFirstColumn="0" w:lastRowLastColumn="0"/>
             </w:pPr>
+            <w:proofErr w:type="spellStart"/>
             <w:r>
               <w:t>Corriette</w:t>
             </w:r>
+            <w:proofErr w:type="spellEnd"/>
           </w:p>
         </w:tc>
         <w:tc>
@@ -2393,9 +2447,11 @@
             <w:pPr>
               <w:cnfStyle w:val="000000100000" w:firstRow="0" w:lastRow="0" w:firstColumn="0" w:lastColumn="0" w:oddVBand="0" w:evenVBand="0" w:oddHBand="1" w:evenHBand="0" w:firstRowFirstColumn="0" w:firstRowLastColumn="0" w:lastRowFirstColumn="0" w:lastRowLastColumn="0"/>
             </w:pPr>
+            <w:proofErr w:type="spellStart"/>
             <w:r>
               <w:t>Corriette</w:t>
             </w:r>
+            <w:proofErr w:type="spellEnd"/>
           </w:p>
         </w:tc>
         <w:tc>
@@ -2492,9 +2548,11 @@
             <w:pPr>
               <w:cnfStyle w:val="000000000000" w:firstRow="0" w:lastRow="0" w:firstColumn="0" w:lastColumn="0" w:oddVBand="0" w:evenVBand="0" w:oddHBand="0" w:evenHBand="0" w:firstRowFirstColumn="0" w:firstRowLastColumn="0" w:lastRowFirstColumn="0" w:lastRowLastColumn="0"/>
             </w:pPr>
+            <w:proofErr w:type="spellStart"/>
             <w:r>
               <w:t>Corriette</w:t>
             </w:r>
+            <w:proofErr w:type="spellEnd"/>
           </w:p>
         </w:tc>
         <w:tc>
@@ -2594,9 +2652,11 @@
             <w:pPr>
               <w:cnfStyle w:val="000000100000" w:firstRow="0" w:lastRow="0" w:firstColumn="0" w:lastColumn="0" w:oddVBand="0" w:evenVBand="0" w:oddHBand="1" w:evenHBand="0" w:firstRowFirstColumn="0" w:firstRowLastColumn="0" w:lastRowFirstColumn="0" w:lastRowLastColumn="0"/>
             </w:pPr>
+            <w:proofErr w:type="spellStart"/>
             <w:r>
               <w:t>Corriette</w:t>
             </w:r>
+            <w:proofErr w:type="spellEnd"/>
           </w:p>
         </w:tc>
         <w:tc>
@@ -2693,9 +2753,11 @@
             <w:pPr>
               <w:cnfStyle w:val="000000000000" w:firstRow="0" w:lastRow="0" w:firstColumn="0" w:lastColumn="0" w:oddVBand="0" w:evenVBand="0" w:oddHBand="0" w:evenHBand="0" w:firstRowFirstColumn="0" w:firstRowLastColumn="0" w:lastRowFirstColumn="0" w:lastRowLastColumn="0"/>
             </w:pPr>
+            <w:proofErr w:type="spellStart"/>
             <w:r>
               <w:t>Corriette</w:t>
             </w:r>
+            <w:proofErr w:type="spellEnd"/>
           </w:p>
         </w:tc>
         <w:tc>
@@ -2915,9 +2977,11 @@
             <w:pPr>
               <w:cnfStyle w:val="000000100000" w:firstRow="0" w:lastRow="0" w:firstColumn="0" w:lastColumn="0" w:oddVBand="0" w:evenVBand="0" w:oddHBand="1" w:evenHBand="0" w:firstRowFirstColumn="0" w:firstRowLastColumn="0" w:lastRowFirstColumn="0" w:lastRowLastColumn="0"/>
             </w:pPr>
+            <w:proofErr w:type="spellStart"/>
             <w:r>
               <w:t>Corriette</w:t>
             </w:r>
+            <w:proofErr w:type="spellEnd"/>
           </w:p>
         </w:tc>
         <w:tc>
@@ -3017,9 +3081,11 @@
             <w:pPr>
               <w:cnfStyle w:val="000000000000" w:firstRow="0" w:lastRow="0" w:firstColumn="0" w:lastColumn="0" w:oddVBand="0" w:evenVBand="0" w:oddHBand="0" w:evenHBand="0" w:firstRowFirstColumn="0" w:firstRowLastColumn="0" w:lastRowFirstColumn="0" w:lastRowLastColumn="0"/>
             </w:pPr>
+            <w:proofErr w:type="spellStart"/>
             <w:r>
               <w:t>Corriette</w:t>
             </w:r>
+            <w:proofErr w:type="spellEnd"/>
           </w:p>
         </w:tc>
         <w:tc>
@@ -3195,9 +3261,11 @@
             <w:pPr>
               <w:cnfStyle w:val="000000000000" w:firstRow="0" w:lastRow="0" w:firstColumn="0" w:lastColumn="0" w:oddVBand="0" w:evenVBand="0" w:oddHBand="0" w:evenHBand="0" w:firstRowFirstColumn="0" w:firstRowLastColumn="0" w:lastRowFirstColumn="0" w:lastRowLastColumn="0"/>
             </w:pPr>
+            <w:proofErr w:type="spellStart"/>
             <w:r>
               <w:t>Corriette</w:t>
             </w:r>
+            <w:proofErr w:type="spellEnd"/>
           </w:p>
         </w:tc>
         <w:tc>
@@ -3300,9 +3368,11 @@
             <w:pPr>
               <w:cnfStyle w:val="000000100000" w:firstRow="0" w:lastRow="0" w:firstColumn="0" w:lastColumn="0" w:oddVBand="0" w:evenVBand="0" w:oddHBand="1" w:evenHBand="0" w:firstRowFirstColumn="0" w:firstRowLastColumn="0" w:lastRowFirstColumn="0" w:lastRowLastColumn="0"/>
             </w:pPr>
+            <w:proofErr w:type="spellStart"/>
             <w:r>
               <w:t>Corriette</w:t>
             </w:r>
+            <w:proofErr w:type="spellEnd"/>
           </w:p>
         </w:tc>
         <w:tc>
@@ -3402,9 +3472,11 @@
             <w:pPr>
               <w:cnfStyle w:val="000000000000" w:firstRow="0" w:lastRow="0" w:firstColumn="0" w:lastColumn="0" w:oddVBand="0" w:evenVBand="0" w:oddHBand="0" w:evenHBand="0" w:firstRowFirstColumn="0" w:firstRowLastColumn="0" w:lastRowFirstColumn="0" w:lastRowLastColumn="0"/>
             </w:pPr>
+            <w:proofErr w:type="spellStart"/>
             <w:r>
               <w:t>Corriette</w:t>
             </w:r>
+            <w:proofErr w:type="spellEnd"/>
           </w:p>
         </w:tc>
         <w:tc>
@@ -3507,9 +3579,11 @@
             <w:pPr>
               <w:cnfStyle w:val="000000100000" w:firstRow="0" w:lastRow="0" w:firstColumn="0" w:lastColumn="0" w:oddVBand="0" w:evenVBand="0" w:oddHBand="1" w:evenHBand="0" w:firstRowFirstColumn="0" w:firstRowLastColumn="0" w:lastRowFirstColumn="0" w:lastRowLastColumn="0"/>
             </w:pPr>
+            <w:proofErr w:type="spellStart"/>
             <w:r>
               <w:t>Corriette</w:t>
             </w:r>
+            <w:proofErr w:type="spellEnd"/>
           </w:p>
         </w:tc>
         <w:tc>
@@ -3609,9 +3683,11 @@
             <w:pPr>
               <w:cnfStyle w:val="000000000000" w:firstRow="0" w:lastRow="0" w:firstColumn="0" w:lastColumn="0" w:oddVBand="0" w:evenVBand="0" w:oddHBand="0" w:evenHBand="0" w:firstRowFirstColumn="0" w:firstRowLastColumn="0" w:lastRowFirstColumn="0" w:lastRowLastColumn="0"/>
             </w:pPr>
+            <w:proofErr w:type="spellStart"/>
             <w:r>
               <w:t>Corriette</w:t>
             </w:r>
+            <w:proofErr w:type="spellEnd"/>
           </w:p>
         </w:tc>
         <w:tc>
@@ -3714,9 +3790,11 @@
             <w:pPr>
               <w:cnfStyle w:val="000000100000" w:firstRow="0" w:lastRow="0" w:firstColumn="0" w:lastColumn="0" w:oddVBand="0" w:evenVBand="0" w:oddHBand="1" w:evenHBand="0" w:firstRowFirstColumn="0" w:firstRowLastColumn="0" w:lastRowFirstColumn="0" w:lastRowLastColumn="0"/>
             </w:pPr>
+            <w:proofErr w:type="spellStart"/>
             <w:r>
               <w:t>Corriette</w:t>
             </w:r>
+            <w:proofErr w:type="spellEnd"/>
           </w:p>
         </w:tc>
         <w:tc>
@@ -3816,9 +3894,11 @@
             <w:pPr>
               <w:cnfStyle w:val="000000000000" w:firstRow="0" w:lastRow="0" w:firstColumn="0" w:lastColumn="0" w:oddVBand="0" w:evenVBand="0" w:oddHBand="0" w:evenHBand="0" w:firstRowFirstColumn="0" w:firstRowLastColumn="0" w:lastRowFirstColumn="0" w:lastRowLastColumn="0"/>
             </w:pPr>
+            <w:proofErr w:type="spellStart"/>
             <w:r>
               <w:t>Corriette</w:t>
             </w:r>
+            <w:proofErr w:type="spellEnd"/>
           </w:p>
         </w:tc>
         <w:tc>
@@ -3921,9 +4001,11 @@
             <w:pPr>
               <w:cnfStyle w:val="000000100000" w:firstRow="0" w:lastRow="0" w:firstColumn="0" w:lastColumn="0" w:oddVBand="0" w:evenVBand="0" w:oddHBand="1" w:evenHBand="0" w:firstRowFirstColumn="0" w:firstRowLastColumn="0" w:lastRowFirstColumn="0" w:lastRowLastColumn="0"/>
             </w:pPr>
+            <w:proofErr w:type="spellStart"/>
             <w:r>
               <w:t>Corriette</w:t>
             </w:r>
+            <w:proofErr w:type="spellEnd"/>
           </w:p>
         </w:tc>
         <w:tc>
@@ -4023,9 +4105,11 @@
             <w:pPr>
               <w:cnfStyle w:val="000000000000" w:firstRow="0" w:lastRow="0" w:firstColumn="0" w:lastColumn="0" w:oddVBand="0" w:evenVBand="0" w:oddHBand="0" w:evenHBand="0" w:firstRowFirstColumn="0" w:firstRowLastColumn="0" w:lastRowFirstColumn="0" w:lastRowLastColumn="0"/>
             </w:pPr>
+            <w:proofErr w:type="spellStart"/>
             <w:r>
               <w:t>Corriette</w:t>
             </w:r>
+            <w:proofErr w:type="spellEnd"/>
           </w:p>
         </w:tc>
         <w:tc>
@@ -4128,9 +4212,11 @@
             <w:pPr>
               <w:cnfStyle w:val="000000100000" w:firstRow="0" w:lastRow="0" w:firstColumn="0" w:lastColumn="0" w:oddVBand="0" w:evenVBand="0" w:oddHBand="1" w:evenHBand="0" w:firstRowFirstColumn="0" w:firstRowLastColumn="0" w:lastRowFirstColumn="0" w:lastRowLastColumn="0"/>
             </w:pPr>
+            <w:proofErr w:type="spellStart"/>
             <w:r>
               <w:t>Corriette</w:t>
             </w:r>
+            <w:proofErr w:type="spellEnd"/>
           </w:p>
         </w:tc>
         <w:tc>
@@ -4230,9 +4316,11 @@
             <w:pPr>
               <w:cnfStyle w:val="000000000000" w:firstRow="0" w:lastRow="0" w:firstColumn="0" w:lastColumn="0" w:oddVBand="0" w:evenVBand="0" w:oddHBand="0" w:evenHBand="0" w:firstRowFirstColumn="0" w:firstRowLastColumn="0" w:lastRowFirstColumn="0" w:lastRowLastColumn="0"/>
             </w:pPr>
+            <w:proofErr w:type="spellStart"/>
             <w:r>
               <w:t>Corriette</w:t>
             </w:r>
+            <w:proofErr w:type="spellEnd"/>
           </w:p>
         </w:tc>
         <w:tc>
@@ -4335,9 +4423,11 @@
             <w:pPr>
               <w:cnfStyle w:val="000000100000" w:firstRow="0" w:lastRow="0" w:firstColumn="0" w:lastColumn="0" w:oddVBand="0" w:evenVBand="0" w:oddHBand="1" w:evenHBand="0" w:firstRowFirstColumn="0" w:firstRowLastColumn="0" w:lastRowFirstColumn="0" w:lastRowLastColumn="0"/>
             </w:pPr>
+            <w:proofErr w:type="spellStart"/>
             <w:r>
               <w:t>Corriette</w:t>
             </w:r>
+            <w:proofErr w:type="spellEnd"/>
           </w:p>
         </w:tc>
         <w:tc>
@@ -4437,9 +4527,11 @@
             <w:pPr>
               <w:cnfStyle w:val="000000000000" w:firstRow="0" w:lastRow="0" w:firstColumn="0" w:lastColumn="0" w:oddVBand="0" w:evenVBand="0" w:oddHBand="0" w:evenHBand="0" w:firstRowFirstColumn="0" w:firstRowLastColumn="0" w:lastRowFirstColumn="0" w:lastRowLastColumn="0"/>
             </w:pPr>
+            <w:proofErr w:type="spellStart"/>
             <w:r>
               <w:t>Corriette</w:t>
             </w:r>
+            <w:proofErr w:type="spellEnd"/>
           </w:p>
         </w:tc>
         <w:tc>
@@ -4542,9 +4634,11 @@
             <w:pPr>
               <w:cnfStyle w:val="000000100000" w:firstRow="0" w:lastRow="0" w:firstColumn="0" w:lastColumn="0" w:oddVBand="0" w:evenVBand="0" w:oddHBand="1" w:evenHBand="0" w:firstRowFirstColumn="0" w:firstRowLastColumn="0" w:lastRowFirstColumn="0" w:lastRowLastColumn="0"/>
             </w:pPr>
+            <w:proofErr w:type="spellStart"/>
             <w:r>
               <w:t>Corriette</w:t>
             </w:r>
+            <w:proofErr w:type="spellEnd"/>
           </w:p>
         </w:tc>
         <w:tc>
@@ -4608,8 +4702,21 @@
             <w:pPr>
               <w:cnfStyle w:val="000000000000" w:firstRow="0" w:lastRow="0" w:firstColumn="0" w:lastColumn="0" w:oddVBand="0" w:evenVBand="0" w:oddHBand="0" w:evenHBand="0" w:firstRowFirstColumn="0" w:firstRowLastColumn="0" w:lastRowFirstColumn="0" w:lastRowLastColumn="0"/>
             </w:pPr>
-            <w:r>
-              <w:t>TaskerMAN allows for two characters, rather than three as a minimum, and no error message is provided.</w:t>
+            <w:proofErr w:type="spellStart"/>
+            <w:r>
+              <w:t>TaskerMAN</w:t>
+            </w:r>
+            <w:proofErr w:type="spellEnd"/>
+            <w:r>
+              <w:t xml:space="preserve"> allows for two characters, rather than three as a </w:t>
+            </w:r>
+            <w:proofErr w:type="gramStart"/>
+            <w:r>
+              <w:t>minimum,</w:t>
+            </w:r>
+            <w:proofErr w:type="gramEnd"/>
+            <w:r>
+              <w:t xml:space="preserve"> and no error message is provided.</w:t>
             </w:r>
           </w:p>
         </w:tc>
@@ -4644,9 +4751,11 @@
             <w:pPr>
               <w:cnfStyle w:val="000000000000" w:firstRow="0" w:lastRow="0" w:firstColumn="0" w:lastColumn="0" w:oddVBand="0" w:evenVBand="0" w:oddHBand="0" w:evenHBand="0" w:firstRowFirstColumn="0" w:firstRowLastColumn="0" w:lastRowFirstColumn="0" w:lastRowLastColumn="0"/>
             </w:pPr>
+            <w:proofErr w:type="spellStart"/>
             <w:r>
               <w:t>Corriette</w:t>
             </w:r>
+            <w:proofErr w:type="spellEnd"/>
           </w:p>
         </w:tc>
         <w:tc>
@@ -4749,9 +4858,11 @@
             <w:pPr>
               <w:cnfStyle w:val="000000100000" w:firstRow="0" w:lastRow="0" w:firstColumn="0" w:lastColumn="0" w:oddVBand="0" w:evenVBand="0" w:oddHBand="1" w:evenHBand="0" w:firstRowFirstColumn="0" w:firstRowLastColumn="0" w:lastRowFirstColumn="0" w:lastRowLastColumn="0"/>
             </w:pPr>
+            <w:proofErr w:type="spellStart"/>
             <w:r>
               <w:t>Corriette</w:t>
             </w:r>
+            <w:proofErr w:type="spellEnd"/>
           </w:p>
         </w:tc>
         <w:tc>
@@ -4851,9 +4962,11 @@
             <w:pPr>
               <w:cnfStyle w:val="000000000000" w:firstRow="0" w:lastRow="0" w:firstColumn="0" w:lastColumn="0" w:oddVBand="0" w:evenVBand="0" w:oddHBand="0" w:evenHBand="0" w:firstRowFirstColumn="0" w:firstRowLastColumn="0" w:lastRowFirstColumn="0" w:lastRowLastColumn="0"/>
             </w:pPr>
+            <w:proofErr w:type="spellStart"/>
             <w:r>
               <w:t>Corriette</w:t>
             </w:r>
+            <w:proofErr w:type="spellEnd"/>
           </w:p>
         </w:tc>
         <w:tc>
@@ -5084,9 +5197,11 @@
             <w:pPr>
               <w:cnfStyle w:val="000000100000" w:firstRow="0" w:lastRow="0" w:firstColumn="0" w:lastColumn="0" w:oddVBand="0" w:evenVBand="0" w:oddHBand="1" w:evenHBand="0" w:firstRowFirstColumn="0" w:firstRowLastColumn="0" w:lastRowFirstColumn="0" w:lastRowLastColumn="0"/>
             </w:pPr>
+            <w:proofErr w:type="spellStart"/>
             <w:r>
               <w:t>Corriette</w:t>
             </w:r>
+            <w:proofErr w:type="spellEnd"/>
           </w:p>
         </w:tc>
         <w:tc>
@@ -5183,9 +5298,11 @@
             <w:pPr>
               <w:cnfStyle w:val="000000000000" w:firstRow="0" w:lastRow="0" w:firstColumn="0" w:lastColumn="0" w:oddVBand="0" w:evenVBand="0" w:oddHBand="0" w:evenHBand="0" w:firstRowFirstColumn="0" w:firstRowLastColumn="0" w:lastRowFirstColumn="0" w:lastRowLastColumn="0"/>
             </w:pPr>
+            <w:proofErr w:type="spellStart"/>
             <w:r>
               <w:t>Corriette</w:t>
             </w:r>
+            <w:proofErr w:type="spellEnd"/>
           </w:p>
         </w:tc>
         <w:tc>
@@ -5285,9 +5402,11 @@
             <w:pPr>
               <w:cnfStyle w:val="000000100000" w:firstRow="0" w:lastRow="0" w:firstColumn="0" w:lastColumn="0" w:oddVBand="0" w:evenVBand="0" w:oddHBand="1" w:evenHBand="0" w:firstRowFirstColumn="0" w:firstRowLastColumn="0" w:lastRowFirstColumn="0" w:lastRowLastColumn="0"/>
             </w:pPr>
+            <w:proofErr w:type="spellStart"/>
             <w:r>
               <w:t>Corriette</w:t>
             </w:r>
+            <w:proofErr w:type="spellEnd"/>
           </w:p>
         </w:tc>
         <w:tc>
@@ -5384,9 +5503,11 @@
             <w:pPr>
               <w:cnfStyle w:val="000000000000" w:firstRow="0" w:lastRow="0" w:firstColumn="0" w:lastColumn="0" w:oddVBand="0" w:evenVBand="0" w:oddHBand="0" w:evenHBand="0" w:firstRowFirstColumn="0" w:firstRowLastColumn="0" w:lastRowFirstColumn="0" w:lastRowLastColumn="0"/>
             </w:pPr>
+            <w:proofErr w:type="spellStart"/>
             <w:r>
               <w:t>Corriette</w:t>
             </w:r>
+            <w:proofErr w:type="spellEnd"/>
           </w:p>
         </w:tc>
         <w:tc>
@@ -5486,9 +5607,11 @@
             <w:pPr>
               <w:cnfStyle w:val="000000100000" w:firstRow="0" w:lastRow="0" w:firstColumn="0" w:lastColumn="0" w:oddVBand="0" w:evenVBand="0" w:oddHBand="1" w:evenHBand="0" w:firstRowFirstColumn="0" w:firstRowLastColumn="0" w:lastRowFirstColumn="0" w:lastRowLastColumn="0"/>
             </w:pPr>
+            <w:proofErr w:type="spellStart"/>
             <w:r>
               <w:t>Corriette</w:t>
             </w:r>
+            <w:proofErr w:type="spellEnd"/>
           </w:p>
         </w:tc>
         <w:tc>
@@ -5585,9 +5708,11 @@
             <w:pPr>
               <w:cnfStyle w:val="000000000000" w:firstRow="0" w:lastRow="0" w:firstColumn="0" w:lastColumn="0" w:oddVBand="0" w:evenVBand="0" w:oddHBand="0" w:evenHBand="0" w:firstRowFirstColumn="0" w:firstRowLastColumn="0" w:lastRowFirstColumn="0" w:lastRowLastColumn="0"/>
             </w:pPr>
+            <w:proofErr w:type="spellStart"/>
             <w:r>
               <w:t>Corriette</w:t>
             </w:r>
+            <w:proofErr w:type="spellEnd"/>
           </w:p>
         </w:tc>
         <w:tc>
@@ -5687,9 +5812,11 @@
             <w:pPr>
               <w:cnfStyle w:val="000000100000" w:firstRow="0" w:lastRow="0" w:firstColumn="0" w:lastColumn="0" w:oddVBand="0" w:evenVBand="0" w:oddHBand="1" w:evenHBand="0" w:firstRowFirstColumn="0" w:firstRowLastColumn="0" w:lastRowFirstColumn="0" w:lastRowLastColumn="0"/>
             </w:pPr>
+            <w:proofErr w:type="spellStart"/>
             <w:r>
               <w:t>Corriette</w:t>
             </w:r>
+            <w:proofErr w:type="spellEnd"/>
           </w:p>
         </w:tc>
         <w:tc>
@@ -5786,9 +5913,11 @@
             <w:pPr>
               <w:cnfStyle w:val="000000000000" w:firstRow="0" w:lastRow="0" w:firstColumn="0" w:lastColumn="0" w:oddVBand="0" w:evenVBand="0" w:oddHBand="0" w:evenHBand="0" w:firstRowFirstColumn="0" w:firstRowLastColumn="0" w:lastRowFirstColumn="0" w:lastRowLastColumn="0"/>
             </w:pPr>
+            <w:proofErr w:type="spellStart"/>
             <w:r>
               <w:t>Corriette</w:t>
             </w:r>
+            <w:proofErr w:type="spellEnd"/>
           </w:p>
         </w:tc>
         <w:tc>
@@ -5888,9 +6017,11 @@
             <w:pPr>
               <w:cnfStyle w:val="000000100000" w:firstRow="0" w:lastRow="0" w:firstColumn="0" w:lastColumn="0" w:oddVBand="0" w:evenVBand="0" w:oddHBand="1" w:evenHBand="0" w:firstRowFirstColumn="0" w:firstRowLastColumn="0" w:lastRowFirstColumn="0" w:lastRowLastColumn="0"/>
             </w:pPr>
+            <w:proofErr w:type="spellStart"/>
             <w:r>
               <w:t>Corriette</w:t>
             </w:r>
+            <w:proofErr w:type="spellEnd"/>
           </w:p>
         </w:tc>
         <w:tc>
@@ -5987,9 +6118,11 @@
             <w:pPr>
               <w:cnfStyle w:val="000000000000" w:firstRow="0" w:lastRow="0" w:firstColumn="0" w:lastColumn="0" w:oddVBand="0" w:evenVBand="0" w:oddHBand="0" w:evenHBand="0" w:firstRowFirstColumn="0" w:firstRowLastColumn="0" w:lastRowFirstColumn="0" w:lastRowLastColumn="0"/>
             </w:pPr>
+            <w:proofErr w:type="spellStart"/>
             <w:r>
               <w:t>Corriette</w:t>
             </w:r>
+            <w:proofErr w:type="spellEnd"/>
           </w:p>
         </w:tc>
         <w:tc>
@@ -6089,9 +6222,11 @@
             <w:pPr>
               <w:cnfStyle w:val="000000100000" w:firstRow="0" w:lastRow="0" w:firstColumn="0" w:lastColumn="0" w:oddVBand="0" w:evenVBand="0" w:oddHBand="1" w:evenHBand="0" w:firstRowFirstColumn="0" w:firstRowLastColumn="0" w:lastRowFirstColumn="0" w:lastRowLastColumn="0"/>
             </w:pPr>
+            <w:proofErr w:type="spellStart"/>
             <w:r>
               <w:t>Corriette</w:t>
             </w:r>
+            <w:proofErr w:type="spellEnd"/>
           </w:p>
         </w:tc>
         <w:tc>
@@ -6188,9 +6323,11 @@
             <w:pPr>
               <w:cnfStyle w:val="000000000000" w:firstRow="0" w:lastRow="0" w:firstColumn="0" w:lastColumn="0" w:oddVBand="0" w:evenVBand="0" w:oddHBand="0" w:evenHBand="0" w:firstRowFirstColumn="0" w:firstRowLastColumn="0" w:lastRowFirstColumn="0" w:lastRowLastColumn="0"/>
             </w:pPr>
+            <w:proofErr w:type="spellStart"/>
             <w:r>
               <w:t>Corriette</w:t>
             </w:r>
+            <w:proofErr w:type="spellEnd"/>
           </w:p>
         </w:tc>
         <w:tc>
@@ -6287,9 +6424,11 @@
             <w:pPr>
               <w:cnfStyle w:val="000000100000" w:firstRow="0" w:lastRow="0" w:firstColumn="0" w:lastColumn="0" w:oddVBand="0" w:evenVBand="0" w:oddHBand="1" w:evenHBand="0" w:firstRowFirstColumn="0" w:firstRowLastColumn="0" w:lastRowFirstColumn="0" w:lastRowLastColumn="0"/>
             </w:pPr>
+            <w:proofErr w:type="spellStart"/>
             <w:r>
               <w:t>Corriette</w:t>
             </w:r>
+            <w:proofErr w:type="spellEnd"/>
           </w:p>
         </w:tc>
         <w:tc>
@@ -6386,9 +6525,11 @@
             <w:pPr>
               <w:cnfStyle w:val="000000000000" w:firstRow="0" w:lastRow="0" w:firstColumn="0" w:lastColumn="0" w:oddVBand="0" w:evenVBand="0" w:oddHBand="0" w:evenHBand="0" w:firstRowFirstColumn="0" w:firstRowLastColumn="0" w:lastRowFirstColumn="0" w:lastRowLastColumn="0"/>
             </w:pPr>
+            <w:proofErr w:type="spellStart"/>
             <w:r>
               <w:t>Corriette</w:t>
             </w:r>
+            <w:proofErr w:type="spellEnd"/>
           </w:p>
         </w:tc>
         <w:tc>
@@ -6488,9 +6629,11 @@
             <w:pPr>
               <w:cnfStyle w:val="000000100000" w:firstRow="0" w:lastRow="0" w:firstColumn="0" w:lastColumn="0" w:oddVBand="0" w:evenVBand="0" w:oddHBand="1" w:evenHBand="0" w:firstRowFirstColumn="0" w:firstRowLastColumn="0" w:lastRowFirstColumn="0" w:lastRowLastColumn="0"/>
             </w:pPr>
+            <w:proofErr w:type="spellStart"/>
             <w:r>
               <w:t>Corriette</w:t>
             </w:r>
+            <w:proofErr w:type="spellEnd"/>
           </w:p>
         </w:tc>
         <w:tc>
@@ -6587,9 +6730,11 @@
             <w:pPr>
               <w:cnfStyle w:val="000000000000" w:firstRow="0" w:lastRow="0" w:firstColumn="0" w:lastColumn="0" w:oddVBand="0" w:evenVBand="0" w:oddHBand="0" w:evenHBand="0" w:firstRowFirstColumn="0" w:firstRowLastColumn="0" w:lastRowFirstColumn="0" w:lastRowLastColumn="0"/>
             </w:pPr>
+            <w:proofErr w:type="spellStart"/>
             <w:r>
               <w:t>Corriette</w:t>
             </w:r>
+            <w:proofErr w:type="spellEnd"/>
           </w:p>
         </w:tc>
         <w:tc>
@@ -6689,9 +6834,11 @@
             <w:pPr>
               <w:cnfStyle w:val="000000100000" w:firstRow="0" w:lastRow="0" w:firstColumn="0" w:lastColumn="0" w:oddVBand="0" w:evenVBand="0" w:oddHBand="1" w:evenHBand="0" w:firstRowFirstColumn="0" w:firstRowLastColumn="0" w:lastRowFirstColumn="0" w:lastRowLastColumn="0"/>
             </w:pPr>
+            <w:proofErr w:type="spellStart"/>
             <w:r>
               <w:t>Corriette</w:t>
             </w:r>
+            <w:proofErr w:type="spellEnd"/>
           </w:p>
         </w:tc>
         <w:tc>
@@ -6788,9 +6935,11 @@
             <w:pPr>
               <w:cnfStyle w:val="000000000000" w:firstRow="0" w:lastRow="0" w:firstColumn="0" w:lastColumn="0" w:oddVBand="0" w:evenVBand="0" w:oddHBand="0" w:evenHBand="0" w:firstRowFirstColumn="0" w:firstRowLastColumn="0" w:lastRowFirstColumn="0" w:lastRowLastColumn="0"/>
             </w:pPr>
+            <w:proofErr w:type="spellStart"/>
             <w:r>
               <w:t>Corriette</w:t>
             </w:r>
+            <w:proofErr w:type="spellEnd"/>
           </w:p>
         </w:tc>
         <w:tc>
@@ -6890,9 +7039,11 @@
             <w:pPr>
               <w:cnfStyle w:val="000000100000" w:firstRow="0" w:lastRow="0" w:firstColumn="0" w:lastColumn="0" w:oddVBand="0" w:evenVBand="0" w:oddHBand="1" w:evenHBand="0" w:firstRowFirstColumn="0" w:firstRowLastColumn="0" w:lastRowFirstColumn="0" w:lastRowLastColumn="0"/>
             </w:pPr>
+            <w:proofErr w:type="spellStart"/>
             <w:r>
               <w:t>Corriette</w:t>
             </w:r>
+            <w:proofErr w:type="spellEnd"/>
           </w:p>
         </w:tc>
         <w:tc>
@@ -6989,9 +7140,11 @@
             <w:pPr>
               <w:cnfStyle w:val="000000000000" w:firstRow="0" w:lastRow="0" w:firstColumn="0" w:lastColumn="0" w:oddVBand="0" w:evenVBand="0" w:oddHBand="0" w:evenHBand="0" w:firstRowFirstColumn="0" w:firstRowLastColumn="0" w:lastRowFirstColumn="0" w:lastRowLastColumn="0"/>
             </w:pPr>
+            <w:proofErr w:type="spellStart"/>
             <w:r>
               <w:t>Corriette</w:t>
             </w:r>
+            <w:proofErr w:type="spellEnd"/>
           </w:p>
         </w:tc>
         <w:tc>
@@ -7091,9 +7244,11 @@
             <w:pPr>
               <w:cnfStyle w:val="000000100000" w:firstRow="0" w:lastRow="0" w:firstColumn="0" w:lastColumn="0" w:oddVBand="0" w:evenVBand="0" w:oddHBand="1" w:evenHBand="0" w:firstRowFirstColumn="0" w:firstRowLastColumn="0" w:lastRowFirstColumn="0" w:lastRowLastColumn="0"/>
             </w:pPr>
+            <w:proofErr w:type="spellStart"/>
             <w:r>
               <w:t>Corriette</w:t>
             </w:r>
+            <w:proofErr w:type="spellEnd"/>
           </w:p>
         </w:tc>
         <w:tc>
@@ -7190,9 +7345,11 @@
             <w:pPr>
               <w:cnfStyle w:val="000000000000" w:firstRow="0" w:lastRow="0" w:firstColumn="0" w:lastColumn="0" w:oddVBand="0" w:evenVBand="0" w:oddHBand="0" w:evenHBand="0" w:firstRowFirstColumn="0" w:firstRowLastColumn="0" w:lastRowFirstColumn="0" w:lastRowLastColumn="0"/>
             </w:pPr>
+            <w:proofErr w:type="spellStart"/>
             <w:r>
               <w:t>Corriette</w:t>
             </w:r>
+            <w:proofErr w:type="spellEnd"/>
           </w:p>
         </w:tc>
         <w:tc>
@@ -7223,6 +7380,7 @@
         </w:tc>
       </w:tr>
     </w:tbl>
+    <w:p/>
     <w:p/>
     <w:p/>
     <w:p/>
@@ -7372,9 +7530,11 @@
             <w:pPr>
               <w:cnfStyle w:val="000000100000" w:firstRow="0" w:lastRow="0" w:firstColumn="0" w:lastColumn="0" w:oddVBand="0" w:evenVBand="0" w:oddHBand="1" w:evenHBand="0" w:firstRowFirstColumn="0" w:firstRowLastColumn="0" w:lastRowFirstColumn="0" w:lastRowLastColumn="0"/>
             </w:pPr>
+            <w:proofErr w:type="spellStart"/>
             <w:r>
               <w:t>TaskerMAN</w:t>
             </w:r>
+            <w:proofErr w:type="spellEnd"/>
             <w:r>
               <w:t xml:space="preserve"> allows tasks with the same name, this is an intentional change in our design and the finished software reflects this change</w:t>
             </w:r>
@@ -7409,9 +7569,11 @@
             <w:pPr>
               <w:cnfStyle w:val="000000100000" w:firstRow="0" w:lastRow="0" w:firstColumn="0" w:lastColumn="0" w:oddVBand="0" w:evenVBand="0" w:oddHBand="1" w:evenHBand="0" w:firstRowFirstColumn="0" w:firstRowLastColumn="0" w:lastRowFirstColumn="0" w:lastRowLastColumn="0"/>
             </w:pPr>
+            <w:proofErr w:type="spellStart"/>
             <w:r>
               <w:t>Corriette</w:t>
             </w:r>
+            <w:proofErr w:type="spellEnd"/>
           </w:p>
         </w:tc>
         <w:tc>
@@ -7508,9 +7670,11 @@
             <w:pPr>
               <w:cnfStyle w:val="000000000000" w:firstRow="0" w:lastRow="0" w:firstColumn="0" w:lastColumn="0" w:oddVBand="0" w:evenVBand="0" w:oddHBand="0" w:evenHBand="0" w:firstRowFirstColumn="0" w:firstRowLastColumn="0" w:lastRowFirstColumn="0" w:lastRowLastColumn="0"/>
             </w:pPr>
+            <w:proofErr w:type="spellStart"/>
             <w:r>
               <w:t>Corriette</w:t>
             </w:r>
+            <w:proofErr w:type="spellEnd"/>
           </w:p>
         </w:tc>
         <w:tc>
@@ -7610,9 +7774,11 @@
             <w:pPr>
               <w:cnfStyle w:val="000000100000" w:firstRow="0" w:lastRow="0" w:firstColumn="0" w:lastColumn="0" w:oddVBand="0" w:evenVBand="0" w:oddHBand="1" w:evenHBand="0" w:firstRowFirstColumn="0" w:firstRowLastColumn="0" w:lastRowFirstColumn="0" w:lastRowLastColumn="0"/>
             </w:pPr>
+            <w:proofErr w:type="spellStart"/>
             <w:r>
               <w:t>Corriette</w:t>
             </w:r>
+            <w:proofErr w:type="spellEnd"/>
           </w:p>
         </w:tc>
         <w:tc>
@@ -7715,9 +7881,11 @@
             <w:pPr>
               <w:cnfStyle w:val="000000000000" w:firstRow="0" w:lastRow="0" w:firstColumn="0" w:lastColumn="0" w:oddVBand="0" w:evenVBand="0" w:oddHBand="0" w:evenHBand="0" w:firstRowFirstColumn="0" w:firstRowLastColumn="0" w:lastRowFirstColumn="0" w:lastRowLastColumn="0"/>
             </w:pPr>
+            <w:proofErr w:type="spellStart"/>
             <w:r>
               <w:t>Corriette</w:t>
             </w:r>
+            <w:proofErr w:type="spellEnd"/>
           </w:p>
         </w:tc>
         <w:tc>
@@ -7817,9 +7985,11 @@
             <w:pPr>
               <w:cnfStyle w:val="000000100000" w:firstRow="0" w:lastRow="0" w:firstColumn="0" w:lastColumn="0" w:oddVBand="0" w:evenVBand="0" w:oddHBand="1" w:evenHBand="0" w:firstRowFirstColumn="0" w:firstRowLastColumn="0" w:lastRowFirstColumn="0" w:lastRowLastColumn="0"/>
             </w:pPr>
+            <w:proofErr w:type="spellStart"/>
             <w:r>
               <w:t>Corriette</w:t>
             </w:r>
+            <w:proofErr w:type="spellEnd"/>
           </w:p>
         </w:tc>
         <w:tc>
@@ -7916,17 +8086,24 @@
             <w:pPr>
               <w:cnfStyle w:val="000000000000" w:firstRow="0" w:lastRow="0" w:firstColumn="0" w:lastColumn="0" w:oddVBand="0" w:evenVBand="0" w:oddHBand="0" w:evenHBand="0" w:firstRowFirstColumn="0" w:firstRowLastColumn="0" w:lastRowFirstColumn="0" w:lastRowLastColumn="0"/>
             </w:pPr>
-            <w:r>
-              <w:t>Corriette Maurice</w:t>
-            </w:r>
-          </w:p>
-          <w:p>
-            <w:pPr>
-              <w:cnfStyle w:val="000000000000" w:firstRow="0" w:lastRow="0" w:firstColumn="0" w:lastColumn="0" w:oddVBand="0" w:evenVBand="0" w:oddHBand="0" w:evenHBand="0" w:firstRowFirstColumn="0" w:firstRowLastColumn="0" w:lastRowFirstColumn="0" w:lastRowLastColumn="0"/>
-            </w:pPr>
+            <w:proofErr w:type="spellStart"/>
             <w:r>
               <w:t>Corriette</w:t>
             </w:r>
+            <w:proofErr w:type="spellEnd"/>
+            <w:r>
+              <w:t xml:space="preserve"> Maurice</w:t>
+            </w:r>
+          </w:p>
+          <w:p>
+            <w:pPr>
+              <w:cnfStyle w:val="000000000000" w:firstRow="0" w:lastRow="0" w:firstColumn="0" w:lastColumn="0" w:oddVBand="0" w:evenVBand="0" w:oddHBand="0" w:evenHBand="0" w:firstRowFirstColumn="0" w:firstRowLastColumn="0" w:lastRowFirstColumn="0" w:lastRowLastColumn="0"/>
+            </w:pPr>
+            <w:proofErr w:type="spellStart"/>
+            <w:r>
+              <w:t>Corriette</w:t>
+            </w:r>
+            <w:proofErr w:type="spellEnd"/>
           </w:p>
         </w:tc>
         <w:tc>
@@ -8026,9 +8203,11 @@
             <w:pPr>
               <w:cnfStyle w:val="000000100000" w:firstRow="0" w:lastRow="0" w:firstColumn="0" w:lastColumn="0" w:oddVBand="0" w:evenVBand="0" w:oddHBand="1" w:evenHBand="0" w:firstRowFirstColumn="0" w:firstRowLastColumn="0" w:lastRowFirstColumn="0" w:lastRowLastColumn="0"/>
             </w:pPr>
+            <w:proofErr w:type="spellStart"/>
             <w:r>
               <w:t>Corriette</w:t>
             </w:r>
+            <w:proofErr w:type="spellEnd"/>
           </w:p>
         </w:tc>
         <w:tc>
@@ -8404,9 +8583,11 @@
             <w:pPr>
               <w:cnfStyle w:val="000000100000" w:firstRow="0" w:lastRow="0" w:firstColumn="0" w:lastColumn="0" w:oddVBand="0" w:evenVBand="0" w:oddHBand="1" w:evenHBand="0" w:firstRowFirstColumn="0" w:firstRowLastColumn="0" w:lastRowFirstColumn="0" w:lastRowLastColumn="0"/>
             </w:pPr>
+            <w:proofErr w:type="spellStart"/>
             <w:r>
               <w:t>Corriette</w:t>
             </w:r>
+            <w:proofErr w:type="spellEnd"/>
           </w:p>
         </w:tc>
         <w:tc>
@@ -8503,9 +8684,11 @@
             <w:pPr>
               <w:cnfStyle w:val="000000000000" w:firstRow="0" w:lastRow="0" w:firstColumn="0" w:lastColumn="0" w:oddVBand="0" w:evenVBand="0" w:oddHBand="0" w:evenHBand="0" w:firstRowFirstColumn="0" w:firstRowLastColumn="0" w:lastRowFirstColumn="0" w:lastRowLastColumn="0"/>
             </w:pPr>
+            <w:proofErr w:type="spellStart"/>
             <w:r>
               <w:t>Corriette</w:t>
             </w:r>
+            <w:proofErr w:type="spellEnd"/>
           </w:p>
         </w:tc>
         <w:tc>
@@ -8605,9 +8788,11 @@
             <w:pPr>
               <w:cnfStyle w:val="000000100000" w:firstRow="0" w:lastRow="0" w:firstColumn="0" w:lastColumn="0" w:oddVBand="0" w:evenVBand="0" w:oddHBand="1" w:evenHBand="0" w:firstRowFirstColumn="0" w:firstRowLastColumn="0" w:lastRowFirstColumn="0" w:lastRowLastColumn="0"/>
             </w:pPr>
+            <w:proofErr w:type="spellStart"/>
             <w:r>
               <w:t>Corriette</w:t>
             </w:r>
+            <w:proofErr w:type="spellEnd"/>
           </w:p>
         </w:tc>
         <w:tc>
@@ -8889,9 +9074,11 @@
             <w:pPr>
               <w:cnfStyle w:val="000000000000" w:firstRow="0" w:lastRow="0" w:firstColumn="0" w:lastColumn="0" w:oddVBand="0" w:evenVBand="0" w:oddHBand="0" w:evenHBand="0" w:firstRowFirstColumn="0" w:firstRowLastColumn="0" w:lastRowFirstColumn="0" w:lastRowLastColumn="0"/>
             </w:pPr>
+            <w:proofErr w:type="spellStart"/>
             <w:r>
               <w:t>Corriette</w:t>
             </w:r>
+            <w:proofErr w:type="spellEnd"/>
           </w:p>
         </w:tc>
         <w:tc>
@@ -8991,9 +9178,11 @@
             <w:pPr>
               <w:cnfStyle w:val="000000100000" w:firstRow="0" w:lastRow="0" w:firstColumn="0" w:lastColumn="0" w:oddVBand="0" w:evenVBand="0" w:oddHBand="1" w:evenHBand="0" w:firstRowFirstColumn="0" w:firstRowLastColumn="0" w:lastRowFirstColumn="0" w:lastRowLastColumn="0"/>
             </w:pPr>
+            <w:proofErr w:type="spellStart"/>
             <w:r>
               <w:t>Corriette</w:t>
             </w:r>
+            <w:proofErr w:type="spellEnd"/>
           </w:p>
         </w:tc>
         <w:tc>
@@ -9211,9 +9400,11 @@
             <w:pPr>
               <w:cnfStyle w:val="000000100000" w:firstRow="0" w:lastRow="0" w:firstColumn="0" w:lastColumn="0" w:oddVBand="0" w:evenVBand="0" w:oddHBand="1" w:evenHBand="0" w:firstRowFirstColumn="0" w:firstRowLastColumn="0" w:lastRowFirstColumn="0" w:lastRowLastColumn="0"/>
             </w:pPr>
+            <w:proofErr w:type="spellStart"/>
             <w:r>
               <w:t>Corriette</w:t>
             </w:r>
+            <w:proofErr w:type="spellEnd"/>
           </w:p>
         </w:tc>
         <w:tc>
@@ -9310,9 +9501,11 @@
             <w:pPr>
               <w:cnfStyle w:val="000000000000" w:firstRow="0" w:lastRow="0" w:firstColumn="0" w:lastColumn="0" w:oddVBand="0" w:evenVBand="0" w:oddHBand="0" w:evenHBand="0" w:firstRowFirstColumn="0" w:firstRowLastColumn="0" w:lastRowFirstColumn="0" w:lastRowLastColumn="0"/>
             </w:pPr>
+            <w:proofErr w:type="spellStart"/>
             <w:r>
               <w:t>Corriette</w:t>
             </w:r>
+            <w:proofErr w:type="spellEnd"/>
           </w:p>
         </w:tc>
         <w:tc>
@@ -9412,9 +9605,11 @@
             <w:pPr>
               <w:cnfStyle w:val="000000100000" w:firstRow="0" w:lastRow="0" w:firstColumn="0" w:lastColumn="0" w:oddVBand="0" w:evenVBand="0" w:oddHBand="1" w:evenHBand="0" w:firstRowFirstColumn="0" w:firstRowLastColumn="0" w:lastRowFirstColumn="0" w:lastRowLastColumn="0"/>
             </w:pPr>
+            <w:proofErr w:type="spellStart"/>
             <w:r>
               <w:t>Corriette</w:t>
             </w:r>
+            <w:proofErr w:type="spellEnd"/>
           </w:p>
         </w:tc>
         <w:tc>
@@ -9511,9 +9706,11 @@
             <w:pPr>
               <w:cnfStyle w:val="000000000000" w:firstRow="0" w:lastRow="0" w:firstColumn="0" w:lastColumn="0" w:oddVBand="0" w:evenVBand="0" w:oddHBand="0" w:evenHBand="0" w:firstRowFirstColumn="0" w:firstRowLastColumn="0" w:lastRowFirstColumn="0" w:lastRowLastColumn="0"/>
             </w:pPr>
+            <w:proofErr w:type="spellStart"/>
             <w:r>
               <w:t>Corriette</w:t>
             </w:r>
+            <w:proofErr w:type="spellEnd"/>
           </w:p>
         </w:tc>
         <w:tc>
@@ -9579,9 +9776,11 @@
             <w:pPr>
               <w:cnfStyle w:val="000000100000" w:firstRow="0" w:lastRow="0" w:firstColumn="0" w:lastColumn="0" w:oddVBand="0" w:evenVBand="0" w:oddHBand="1" w:evenHBand="0" w:firstRowFirstColumn="0" w:firstRowLastColumn="0" w:lastRowFirstColumn="0" w:lastRowLastColumn="0"/>
             </w:pPr>
+            <w:proofErr w:type="spellStart"/>
             <w:r>
               <w:t>TaskerMAN</w:t>
             </w:r>
+            <w:proofErr w:type="spellEnd"/>
             <w:r>
               <w:t xml:space="preserve"> allows tasks with the same name, this is an intentional change in our design and the finished software reflects this change. </w:t>
             </w:r>
@@ -9616,9 +9815,11 @@
             <w:pPr>
               <w:cnfStyle w:val="000000100000" w:firstRow="0" w:lastRow="0" w:firstColumn="0" w:lastColumn="0" w:oddVBand="0" w:evenVBand="0" w:oddHBand="1" w:evenHBand="0" w:firstRowFirstColumn="0" w:firstRowLastColumn="0" w:lastRowFirstColumn="0" w:lastRowLastColumn="0"/>
             </w:pPr>
+            <w:proofErr w:type="spellStart"/>
             <w:r>
               <w:t>Corriette</w:t>
             </w:r>
+            <w:proofErr w:type="spellEnd"/>
           </w:p>
         </w:tc>
         <w:tc>
@@ -9715,9 +9916,11 @@
             <w:pPr>
               <w:cnfStyle w:val="000000000000" w:firstRow="0" w:lastRow="0" w:firstColumn="0" w:lastColumn="0" w:oddVBand="0" w:evenVBand="0" w:oddHBand="0" w:evenHBand="0" w:firstRowFirstColumn="0" w:firstRowLastColumn="0" w:lastRowFirstColumn="0" w:lastRowLastColumn="0"/>
             </w:pPr>
+            <w:proofErr w:type="spellStart"/>
             <w:r>
               <w:t>Corriette</w:t>
             </w:r>
+            <w:proofErr w:type="spellEnd"/>
           </w:p>
         </w:tc>
         <w:tc>
@@ -9908,9 +10111,11 @@
             <w:pPr>
               <w:cnfStyle w:val="000000000000" w:firstRow="0" w:lastRow="0" w:firstColumn="0" w:lastColumn="0" w:oddVBand="0" w:evenVBand="0" w:oddHBand="0" w:evenHBand="0" w:firstRowFirstColumn="0" w:firstRowLastColumn="0" w:lastRowFirstColumn="0" w:lastRowLastColumn="0"/>
             </w:pPr>
+            <w:proofErr w:type="spellStart"/>
             <w:r>
               <w:t>Corriette</w:t>
             </w:r>
+            <w:proofErr w:type="spellEnd"/>
           </w:p>
         </w:tc>
         <w:tc>
@@ -10101,9 +10306,11 @@
             <w:pPr>
               <w:cnfStyle w:val="000000000000" w:firstRow="0" w:lastRow="0" w:firstColumn="0" w:lastColumn="0" w:oddVBand="0" w:evenVBand="0" w:oddHBand="0" w:evenHBand="0" w:firstRowFirstColumn="0" w:firstRowLastColumn="0" w:lastRowFirstColumn="0" w:lastRowLastColumn="0"/>
             </w:pPr>
+            <w:proofErr w:type="spellStart"/>
             <w:r>
               <w:t>Corriette</w:t>
             </w:r>
+            <w:proofErr w:type="spellEnd"/>
           </w:p>
         </w:tc>
         <w:tc>
@@ -10203,9 +10410,11 @@
             <w:pPr>
               <w:cnfStyle w:val="000000100000" w:firstRow="0" w:lastRow="0" w:firstColumn="0" w:lastColumn="0" w:oddVBand="0" w:evenVBand="0" w:oddHBand="1" w:evenHBand="0" w:firstRowFirstColumn="0" w:firstRowLastColumn="0" w:lastRowFirstColumn="0" w:lastRowLastColumn="0"/>
             </w:pPr>
+            <w:proofErr w:type="spellStart"/>
             <w:r>
               <w:t>Corriette</w:t>
             </w:r>
+            <w:proofErr w:type="spellEnd"/>
           </w:p>
         </w:tc>
         <w:tc>
@@ -10302,9 +10511,11 @@
             <w:pPr>
               <w:cnfStyle w:val="000000000000" w:firstRow="0" w:lastRow="0" w:firstColumn="0" w:lastColumn="0" w:oddVBand="0" w:evenVBand="0" w:oddHBand="0" w:evenHBand="0" w:firstRowFirstColumn="0" w:firstRowLastColumn="0" w:lastRowFirstColumn="0" w:lastRowLastColumn="0"/>
             </w:pPr>
+            <w:proofErr w:type="spellStart"/>
             <w:r>
               <w:t>Corriette</w:t>
             </w:r>
+            <w:proofErr w:type="spellEnd"/>
           </w:p>
         </w:tc>
         <w:tc>
@@ -10495,9 +10706,11 @@
             <w:pPr>
               <w:cnfStyle w:val="000000000000" w:firstRow="0" w:lastRow="0" w:firstColumn="0" w:lastColumn="0" w:oddVBand="0" w:evenVBand="0" w:oddHBand="0" w:evenHBand="0" w:firstRowFirstColumn="0" w:firstRowLastColumn="0" w:lastRowFirstColumn="0" w:lastRowLastColumn="0"/>
             </w:pPr>
+            <w:proofErr w:type="spellStart"/>
             <w:r>
               <w:t>Corriette</w:t>
             </w:r>
+            <w:proofErr w:type="spellEnd"/>
           </w:p>
         </w:tc>
         <w:tc>
@@ -10597,9 +10810,11 @@
             <w:pPr>
               <w:cnfStyle w:val="000000100000" w:firstRow="0" w:lastRow="0" w:firstColumn="0" w:lastColumn="0" w:oddVBand="0" w:evenVBand="0" w:oddHBand="1" w:evenHBand="0" w:firstRowFirstColumn="0" w:firstRowLastColumn="0" w:lastRowFirstColumn="0" w:lastRowLastColumn="0"/>
             </w:pPr>
+            <w:proofErr w:type="spellStart"/>
             <w:r>
               <w:t>Corriette</w:t>
             </w:r>
+            <w:proofErr w:type="spellEnd"/>
           </w:p>
         </w:tc>
         <w:tc>
@@ -10630,6 +10845,7 @@
         </w:tc>
       </w:tr>
     </w:tbl>
+    <w:p/>
     <w:p/>
     <w:tbl>
       <w:tblPr>
@@ -10814,9 +11030,11 @@
             <w:pPr>
               <w:cnfStyle w:val="000000100000" w:firstRow="0" w:lastRow="0" w:firstColumn="0" w:lastColumn="0" w:oddVBand="0" w:evenVBand="0" w:oddHBand="1" w:evenHBand="0" w:firstRowFirstColumn="0" w:firstRowLastColumn="0" w:lastRowFirstColumn="0" w:lastRowLastColumn="0"/>
             </w:pPr>
+            <w:proofErr w:type="spellStart"/>
             <w:r>
               <w:t>Corriette</w:t>
             </w:r>
+            <w:proofErr w:type="spellEnd"/>
           </w:p>
         </w:tc>
         <w:tc>
@@ -10914,9 +11132,11 @@
             <w:pPr>
               <w:cnfStyle w:val="000000000000" w:firstRow="0" w:lastRow="0" w:firstColumn="0" w:lastColumn="0" w:oddVBand="0" w:evenVBand="0" w:oddHBand="0" w:evenHBand="0" w:firstRowFirstColumn="0" w:firstRowLastColumn="0" w:lastRowFirstColumn="0" w:lastRowLastColumn="0"/>
             </w:pPr>
+            <w:proofErr w:type="spellStart"/>
             <w:r>
               <w:t>Corriette</w:t>
             </w:r>
+            <w:proofErr w:type="spellEnd"/>
           </w:p>
         </w:tc>
         <w:tc>
@@ -11017,9 +11237,11 @@
             <w:pPr>
               <w:cnfStyle w:val="000000100000" w:firstRow="0" w:lastRow="0" w:firstColumn="0" w:lastColumn="0" w:oddVBand="0" w:evenVBand="0" w:oddHBand="1" w:evenHBand="0" w:firstRowFirstColumn="0" w:firstRowLastColumn="0" w:lastRowFirstColumn="0" w:lastRowLastColumn="0"/>
             </w:pPr>
+            <w:proofErr w:type="spellStart"/>
             <w:r>
               <w:t>Corriette</w:t>
             </w:r>
+            <w:proofErr w:type="spellEnd"/>
           </w:p>
         </w:tc>
         <w:tc>
@@ -11117,9 +11339,11 @@
             <w:pPr>
               <w:cnfStyle w:val="000000000000" w:firstRow="0" w:lastRow="0" w:firstColumn="0" w:lastColumn="0" w:oddVBand="0" w:evenVBand="0" w:oddHBand="0" w:evenHBand="0" w:firstRowFirstColumn="0" w:firstRowLastColumn="0" w:lastRowFirstColumn="0" w:lastRowLastColumn="0"/>
             </w:pPr>
+            <w:proofErr w:type="spellStart"/>
             <w:r>
               <w:t>Corriette</w:t>
             </w:r>
+            <w:proofErr w:type="spellEnd"/>
           </w:p>
         </w:tc>
         <w:tc>
@@ -11213,8 +11437,13 @@
               <w:cnfStyle w:val="000000100000" w:firstRow="0" w:lastRow="0" w:firstColumn="0" w:lastColumn="0" w:oddVBand="0" w:evenVBand="0" w:oddHBand="1" w:evenHBand="0" w:firstRowFirstColumn="0" w:firstRowLastColumn="0" w:lastRowFirstColumn="0" w:lastRowLastColumn="0"/>
             </w:pPr>
             <w:r>
-              <w:t>Maurice Corriette</w:t>
-            </w:r>
+              <w:t xml:space="preserve">Maurice </w:t>
+            </w:r>
+            <w:proofErr w:type="spellStart"/>
+            <w:r>
+              <w:t>Corriette</w:t>
+            </w:r>
+            <w:proofErr w:type="spellEnd"/>
           </w:p>
         </w:tc>
         <w:tc>
@@ -11312,9 +11541,11 @@
             <w:pPr>
               <w:cnfStyle w:val="000000000000" w:firstRow="0" w:lastRow="0" w:firstColumn="0" w:lastColumn="0" w:oddVBand="0" w:evenVBand="0" w:oddHBand="0" w:evenHBand="0" w:firstRowFirstColumn="0" w:firstRowLastColumn="0" w:lastRowFirstColumn="0" w:lastRowLastColumn="0"/>
             </w:pPr>
+            <w:proofErr w:type="spellStart"/>
             <w:r>
               <w:t>Corriette</w:t>
             </w:r>
+            <w:proofErr w:type="spellEnd"/>
           </w:p>
         </w:tc>
         <w:tc>
@@ -11415,9 +11646,11 @@
             <w:pPr>
               <w:cnfStyle w:val="000000100000" w:firstRow="0" w:lastRow="0" w:firstColumn="0" w:lastColumn="0" w:oddVBand="0" w:evenVBand="0" w:oddHBand="1" w:evenHBand="0" w:firstRowFirstColumn="0" w:firstRowLastColumn="0" w:lastRowFirstColumn="0" w:lastRowLastColumn="0"/>
             </w:pPr>
+            <w:proofErr w:type="spellStart"/>
             <w:r>
               <w:t>Corriette</w:t>
             </w:r>
+            <w:proofErr w:type="spellEnd"/>
           </w:p>
         </w:tc>
         <w:tc>
@@ -11515,9 +11748,11 @@
             <w:pPr>
               <w:cnfStyle w:val="000000000000" w:firstRow="0" w:lastRow="0" w:firstColumn="0" w:lastColumn="0" w:oddVBand="0" w:evenVBand="0" w:oddHBand="0" w:evenHBand="0" w:firstRowFirstColumn="0" w:firstRowLastColumn="0" w:lastRowFirstColumn="0" w:lastRowLastColumn="0"/>
             </w:pPr>
+            <w:proofErr w:type="spellStart"/>
             <w:r>
               <w:t>Corriette</w:t>
             </w:r>
+            <w:proofErr w:type="spellEnd"/>
           </w:p>
         </w:tc>
         <w:tc>
@@ -11594,8 +11829,13 @@
               <w:t xml:space="preserve"> in</w:t>
             </w:r>
             <w:r>
-              <w:t xml:space="preserve"> the requirements specification for TaskerCLI</w:t>
-            </w:r>
+              <w:t xml:space="preserve"> the requirements specification for </w:t>
+            </w:r>
+            <w:proofErr w:type="spellStart"/>
+            <w:r>
+              <w:t>TaskerCLI</w:t>
+            </w:r>
+            <w:proofErr w:type="spellEnd"/>
           </w:p>
         </w:tc>
         <w:tc>
@@ -12322,6 +12562,10 @@
       </w:tr>
     </w:tbl>
     <w:p/>
+    <w:p>
+      <w:bookmarkStart w:id="2" w:name="_GoBack"/>
+      <w:bookmarkEnd w:id="2"/>
+    </w:p>
     <w:p/>
     <w:tbl>
       <w:tblPr>
@@ -13244,9 +13488,11 @@
             <w:pPr>
               <w:cnfStyle w:val="000000100000" w:firstRow="0" w:lastRow="0" w:firstColumn="0" w:lastColumn="0" w:oddVBand="0" w:evenVBand="0" w:oddHBand="1" w:evenHBand="0" w:firstRowFirstColumn="0" w:firstRowLastColumn="0" w:lastRowFirstColumn="0" w:lastRowLastColumn="0"/>
             </w:pPr>
+            <w:proofErr w:type="spellStart"/>
             <w:r>
               <w:t>Corriette</w:t>
             </w:r>
+            <w:proofErr w:type="spellEnd"/>
           </w:p>
         </w:tc>
         <w:tc>
@@ -13343,9 +13589,11 @@
             <w:pPr>
               <w:cnfStyle w:val="000000000000" w:firstRow="0" w:lastRow="0" w:firstColumn="0" w:lastColumn="0" w:oddVBand="0" w:evenVBand="0" w:oddHBand="0" w:evenHBand="0" w:firstRowFirstColumn="0" w:firstRowLastColumn="0" w:lastRowFirstColumn="0" w:lastRowLastColumn="0"/>
             </w:pPr>
+            <w:proofErr w:type="spellStart"/>
             <w:r>
               <w:t>Corriette</w:t>
             </w:r>
+            <w:proofErr w:type="spellEnd"/>
           </w:p>
         </w:tc>
         <w:tc>
@@ -14134,9 +14382,11 @@
             <w:pPr>
               <w:cnfStyle w:val="000000100000" w:firstRow="0" w:lastRow="0" w:firstColumn="0" w:lastColumn="0" w:oddVBand="0" w:evenVBand="0" w:oddHBand="1" w:evenHBand="0" w:firstRowFirstColumn="0" w:firstRowLastColumn="0" w:lastRowFirstColumn="0" w:lastRowLastColumn="0"/>
             </w:pPr>
+            <w:proofErr w:type="spellStart"/>
             <w:r>
               <w:t>Corriette</w:t>
             </w:r>
+            <w:proofErr w:type="spellEnd"/>
           </w:p>
         </w:tc>
         <w:tc>
@@ -14358,8 +14608,6 @@
             <w:tcW w:w="988" w:type="dxa"/>
           </w:tcPr>
           <w:p>
-            <w:bookmarkStart w:id="2" w:name="_GoBack"/>
-            <w:bookmarkEnd w:id="2"/>
             <w:r>
               <w:t>TS129</w:t>
             </w:r>
@@ -14420,9 +14668,11 @@
             <w:pPr>
               <w:cnfStyle w:val="000000000000" w:firstRow="0" w:lastRow="0" w:firstColumn="0" w:lastColumn="0" w:oddVBand="0" w:evenVBand="0" w:oddHBand="0" w:evenHBand="0" w:firstRowFirstColumn="0" w:firstRowLastColumn="0" w:lastRowFirstColumn="0" w:lastRowLastColumn="0"/>
             </w:pPr>
+            <w:proofErr w:type="spellStart"/>
             <w:r>
               <w:t>Corriette</w:t>
             </w:r>
+            <w:proofErr w:type="spellEnd"/>
           </w:p>
         </w:tc>
         <w:tc>
@@ -14653,7 +14903,7 @@
               </w:tblPr>
               <w:tblGrid>
                 <w:gridCol w:w="309"/>
-                <w:gridCol w:w="8718"/>
+                <w:gridCol w:w="8808"/>
               </w:tblGrid>
               <w:tr>
                 <w:trPr>
@@ -15029,8 +15279,8 @@
       </w:pPr>
     </w:p>
     <w:sectPr>
-      <w:headerReference w:type="default" r:id="rId8"/>
-      <w:footerReference w:type="default" r:id="rId9"/>
+      <w:headerReference w:type="default" r:id="rId9"/>
+      <w:footerReference w:type="default" r:id="rId10"/>
       <w:pgSz w:w="11907" w:h="16840" w:code="9"/>
       <w:pgMar w:top="1440" w:right="1440" w:bottom="1440" w:left="1440" w:header="720" w:footer="720" w:gutter="0"/>
       <w:pgNumType w:start="1"/>
@@ -15042,7 +15292,7 @@
 </file>
 
 <file path=word/endnotes.xml><?xml version="1.0" encoding="utf-8"?>
-<w:endnotes xmlns:wpc="http://schemas.microsoft.com/office/word/2010/wordprocessingCanvas" xmlns:mc="http://schemas.openxmlformats.org/markup-compatibility/2006" xmlns:o="urn:schemas-microsoft-com:office:office" xmlns:r="http://schemas.openxmlformats.org/officeDocument/2006/relationships" xmlns:m="http://schemas.openxmlformats.org/officeDocument/2006/math" xmlns:v="urn:schemas-microsoft-com:vml" xmlns:wp14="http://schemas.microsoft.com/office/word/2010/wordprocessingDrawing" xmlns:wp="http://schemas.openxmlformats.org/drawingml/2006/wordprocessingDrawing" xmlns:w10="urn:schemas-microsoft-com:office:word" xmlns:w="http://schemas.openxmlformats.org/wordprocessingml/2006/main" xmlns:w14="http://schemas.microsoft.com/office/word/2010/wordml" xmlns:w15="http://schemas.microsoft.com/office/word/2012/wordml" xmlns:wpg="http://schemas.microsoft.com/office/word/2010/wordprocessingGroup" xmlns:wpi="http://schemas.microsoft.com/office/word/2010/wordprocessingInk" xmlns:wne="http://schemas.microsoft.com/office/word/2006/wordml" xmlns:wps="http://schemas.microsoft.com/office/word/2010/wordprocessingShape" mc:Ignorable="w14 w15 wp14">
+<w:endnotes xmlns:wpc="http://schemas.microsoft.com/office/word/2010/wordprocessingCanvas" xmlns:mc="http://schemas.openxmlformats.org/markup-compatibility/2006" xmlns:o="urn:schemas-microsoft-com:office:office" xmlns:r="http://schemas.openxmlformats.org/officeDocument/2006/relationships" xmlns:m="http://schemas.openxmlformats.org/officeDocument/2006/math" xmlns:v="urn:schemas-microsoft-com:vml" xmlns:wp14="http://schemas.microsoft.com/office/word/2010/wordprocessingDrawing" xmlns:wp="http://schemas.openxmlformats.org/drawingml/2006/wordprocessingDrawing" xmlns:w10="urn:schemas-microsoft-com:office:word" xmlns:w="http://schemas.openxmlformats.org/wordprocessingml/2006/main" xmlns:w14="http://schemas.microsoft.com/office/word/2010/wordml" xmlns:wpg="http://schemas.microsoft.com/office/word/2010/wordprocessingGroup" xmlns:wpi="http://schemas.microsoft.com/office/word/2010/wordprocessingInk" xmlns:wne="http://schemas.microsoft.com/office/word/2006/wordml" xmlns:wps="http://schemas.microsoft.com/office/word/2010/wordprocessingShape" mc:Ignorable="w14 wp14">
   <w:endnote w:type="separator" w:id="-1">
     <w:p>
       <w:r>
@@ -15061,7 +15311,7 @@
 </file>
 
 <file path=word/footer1.xml><?xml version="1.0" encoding="utf-8"?>
-<w:ftr xmlns:wpc="http://schemas.microsoft.com/office/word/2010/wordprocessingCanvas" xmlns:mc="http://schemas.openxmlformats.org/markup-compatibility/2006" xmlns:o="urn:schemas-microsoft-com:office:office" xmlns:r="http://schemas.openxmlformats.org/officeDocument/2006/relationships" xmlns:m="http://schemas.openxmlformats.org/officeDocument/2006/math" xmlns:v="urn:schemas-microsoft-com:vml" xmlns:wp14="http://schemas.microsoft.com/office/word/2010/wordprocessingDrawing" xmlns:wp="http://schemas.openxmlformats.org/drawingml/2006/wordprocessingDrawing" xmlns:w10="urn:schemas-microsoft-com:office:word" xmlns:w="http://schemas.openxmlformats.org/wordprocessingml/2006/main" xmlns:w14="http://schemas.microsoft.com/office/word/2010/wordml" xmlns:w15="http://schemas.microsoft.com/office/word/2012/wordml" xmlns:wpg="http://schemas.microsoft.com/office/word/2010/wordprocessingGroup" xmlns:wpi="http://schemas.microsoft.com/office/word/2010/wordprocessingInk" xmlns:wne="http://schemas.microsoft.com/office/word/2006/wordml" xmlns:wps="http://schemas.microsoft.com/office/word/2010/wordprocessingShape" mc:Ignorable="w14 w15 wp14">
+<w:ftr xmlns:wpc="http://schemas.microsoft.com/office/word/2010/wordprocessingCanvas" xmlns:mc="http://schemas.openxmlformats.org/markup-compatibility/2006" xmlns:o="urn:schemas-microsoft-com:office:office" xmlns:r="http://schemas.openxmlformats.org/officeDocument/2006/relationships" xmlns:m="http://schemas.openxmlformats.org/officeDocument/2006/math" xmlns:v="urn:schemas-microsoft-com:vml" xmlns:wp14="http://schemas.microsoft.com/office/word/2010/wordprocessingDrawing" xmlns:wp="http://schemas.openxmlformats.org/drawingml/2006/wordprocessingDrawing" xmlns:w10="urn:schemas-microsoft-com:office:word" xmlns:w="http://schemas.openxmlformats.org/wordprocessingml/2006/main" xmlns:w14="http://schemas.microsoft.com/office/word/2010/wordml" xmlns:wpg="http://schemas.microsoft.com/office/word/2010/wordprocessingGroup" xmlns:wpi="http://schemas.microsoft.com/office/word/2010/wordprocessingInk" xmlns:wne="http://schemas.microsoft.com/office/word/2006/wordml" xmlns:wps="http://schemas.microsoft.com/office/word/2010/wordprocessingShape" mc:Ignorable="w14 wp14">
   <w:p>
     <w:pPr>
       <w:pStyle w:val="Footer"/>
@@ -15105,9 +15355,8 @@
     <w:r>
       <w:rPr>
         <w:rStyle w:val="PageNumber"/>
-        <w:noProof/>
       </w:rPr>
-      <w:t>10</w:t>
+      <w:t>5</w:t>
     </w:r>
     <w:r>
       <w:rPr>
@@ -15142,7 +15391,6 @@
     <w:r>
       <w:rPr>
         <w:rStyle w:val="PageNumber"/>
-        <w:noProof/>
       </w:rPr>
       <w:t>12</w:t>
     </w:r>
@@ -15160,7 +15408,7 @@
 </file>
 
 <file path=word/footnotes.xml><?xml version="1.0" encoding="utf-8"?>
-<w:footnotes xmlns:wpc="http://schemas.microsoft.com/office/word/2010/wordprocessingCanvas" xmlns:mc="http://schemas.openxmlformats.org/markup-compatibility/2006" xmlns:o="urn:schemas-microsoft-com:office:office" xmlns:r="http://schemas.openxmlformats.org/officeDocument/2006/relationships" xmlns:m="http://schemas.openxmlformats.org/officeDocument/2006/math" xmlns:v="urn:schemas-microsoft-com:vml" xmlns:wp14="http://schemas.microsoft.com/office/word/2010/wordprocessingDrawing" xmlns:wp="http://schemas.openxmlformats.org/drawingml/2006/wordprocessingDrawing" xmlns:w10="urn:schemas-microsoft-com:office:word" xmlns:w="http://schemas.openxmlformats.org/wordprocessingml/2006/main" xmlns:w14="http://schemas.microsoft.com/office/word/2010/wordml" xmlns:w15="http://schemas.microsoft.com/office/word/2012/wordml" xmlns:wpg="http://schemas.microsoft.com/office/word/2010/wordprocessingGroup" xmlns:wpi="http://schemas.microsoft.com/office/word/2010/wordprocessingInk" xmlns:wne="http://schemas.microsoft.com/office/word/2006/wordml" xmlns:wps="http://schemas.microsoft.com/office/word/2010/wordprocessingShape" mc:Ignorable="w14 w15 wp14">
+<w:footnotes xmlns:wpc="http://schemas.microsoft.com/office/word/2010/wordprocessingCanvas" xmlns:mc="http://schemas.openxmlformats.org/markup-compatibility/2006" xmlns:o="urn:schemas-microsoft-com:office:office" xmlns:r="http://schemas.openxmlformats.org/officeDocument/2006/relationships" xmlns:m="http://schemas.openxmlformats.org/officeDocument/2006/math" xmlns:v="urn:schemas-microsoft-com:vml" xmlns:wp14="http://schemas.microsoft.com/office/word/2010/wordprocessingDrawing" xmlns:wp="http://schemas.openxmlformats.org/drawingml/2006/wordprocessingDrawing" xmlns:w10="urn:schemas-microsoft-com:office:word" xmlns:w="http://schemas.openxmlformats.org/wordprocessingml/2006/main" xmlns:w14="http://schemas.microsoft.com/office/word/2010/wordml" xmlns:wpg="http://schemas.microsoft.com/office/word/2010/wordprocessingGroup" xmlns:wpi="http://schemas.microsoft.com/office/word/2010/wordprocessingInk" xmlns:wne="http://schemas.microsoft.com/office/word/2006/wordml" xmlns:wps="http://schemas.microsoft.com/office/word/2010/wordprocessingShape" mc:Ignorable="w14 wp14">
   <w:footnote w:type="separator" w:id="-1">
     <w:p>
       <w:r>
@@ -15179,7 +15427,7 @@
 </file>
 
 <file path=word/header1.xml><?xml version="1.0" encoding="utf-8"?>
-<w:hdr xmlns:wpc="http://schemas.microsoft.com/office/word/2010/wordprocessingCanvas" xmlns:mc="http://schemas.openxmlformats.org/markup-compatibility/2006" xmlns:o="urn:schemas-microsoft-com:office:office" xmlns:r="http://schemas.openxmlformats.org/officeDocument/2006/relationships" xmlns:m="http://schemas.openxmlformats.org/officeDocument/2006/math" xmlns:v="urn:schemas-microsoft-com:vml" xmlns:wp14="http://schemas.microsoft.com/office/word/2010/wordprocessingDrawing" xmlns:wp="http://schemas.openxmlformats.org/drawingml/2006/wordprocessingDrawing" xmlns:w10="urn:schemas-microsoft-com:office:word" xmlns:w="http://schemas.openxmlformats.org/wordprocessingml/2006/main" xmlns:w14="http://schemas.microsoft.com/office/word/2010/wordml" xmlns:w15="http://schemas.microsoft.com/office/word/2012/wordml" xmlns:wpg="http://schemas.microsoft.com/office/word/2010/wordprocessingGroup" xmlns:wpi="http://schemas.microsoft.com/office/word/2010/wordprocessingInk" xmlns:wne="http://schemas.microsoft.com/office/word/2006/wordml" xmlns:wps="http://schemas.microsoft.com/office/word/2010/wordprocessingShape" mc:Ignorable="w14 w15 wp14">
+<w:hdr xmlns:wpc="http://schemas.microsoft.com/office/word/2010/wordprocessingCanvas" xmlns:mc="http://schemas.openxmlformats.org/markup-compatibility/2006" xmlns:o="urn:schemas-microsoft-com:office:office" xmlns:r="http://schemas.openxmlformats.org/officeDocument/2006/relationships" xmlns:m="http://schemas.openxmlformats.org/officeDocument/2006/math" xmlns:v="urn:schemas-microsoft-com:vml" xmlns:wp14="http://schemas.microsoft.com/office/word/2010/wordprocessingDrawing" xmlns:wp="http://schemas.openxmlformats.org/drawingml/2006/wordprocessingDrawing" xmlns:w10="urn:schemas-microsoft-com:office:word" xmlns:w="http://schemas.openxmlformats.org/wordprocessingml/2006/main" xmlns:w14="http://schemas.microsoft.com/office/word/2010/wordml" xmlns:wpg="http://schemas.microsoft.com/office/word/2010/wordprocessingGroup" xmlns:wpi="http://schemas.microsoft.com/office/word/2010/wordprocessingInk" xmlns:wne="http://schemas.microsoft.com/office/word/2006/wordml" xmlns:wps="http://schemas.microsoft.com/office/word/2010/wordprocessingShape" mc:Ignorable="w14 wp14">
   <w:p>
     <w:pPr>
       <w:pStyle w:val="Header"/>
@@ -15257,8 +15505,8 @@
 </file>
 
 <file path=word/numbering.xml><?xml version="1.0" encoding="utf-8"?>
-<w:numbering xmlns:wpc="http://schemas.microsoft.com/office/word/2010/wordprocessingCanvas" xmlns:mc="http://schemas.openxmlformats.org/markup-compatibility/2006" xmlns:o="urn:schemas-microsoft-com:office:office" xmlns:r="http://schemas.openxmlformats.org/officeDocument/2006/relationships" xmlns:m="http://schemas.openxmlformats.org/officeDocument/2006/math" xmlns:v="urn:schemas-microsoft-com:vml" xmlns:wp14="http://schemas.microsoft.com/office/word/2010/wordprocessingDrawing" xmlns:wp="http://schemas.openxmlformats.org/drawingml/2006/wordprocessingDrawing" xmlns:w10="urn:schemas-microsoft-com:office:word" xmlns:w="http://schemas.openxmlformats.org/wordprocessingml/2006/main" xmlns:w14="http://schemas.microsoft.com/office/word/2010/wordml" xmlns:w15="http://schemas.microsoft.com/office/word/2012/wordml" xmlns:wpg="http://schemas.microsoft.com/office/word/2010/wordprocessingGroup" xmlns:wpi="http://schemas.microsoft.com/office/word/2010/wordprocessingInk" xmlns:wne="http://schemas.microsoft.com/office/word/2006/wordml" xmlns:wps="http://schemas.microsoft.com/office/word/2010/wordprocessingShape" mc:Ignorable="w14 w15 wp14">
-  <w:abstractNum w:abstractNumId="0" w15:restartNumberingAfterBreak="0">
+<w:numbering xmlns:wpc="http://schemas.microsoft.com/office/word/2010/wordprocessingCanvas" xmlns:mc="http://schemas.openxmlformats.org/markup-compatibility/2006" xmlns:o="urn:schemas-microsoft-com:office:office" xmlns:r="http://schemas.openxmlformats.org/officeDocument/2006/relationships" xmlns:m="http://schemas.openxmlformats.org/officeDocument/2006/math" xmlns:v="urn:schemas-microsoft-com:vml" xmlns:wp14="http://schemas.microsoft.com/office/word/2010/wordprocessingDrawing" xmlns:wp="http://schemas.openxmlformats.org/drawingml/2006/wordprocessingDrawing" xmlns:w10="urn:schemas-microsoft-com:office:word" xmlns:w="http://schemas.openxmlformats.org/wordprocessingml/2006/main" xmlns:w14="http://schemas.microsoft.com/office/word/2010/wordml" xmlns:wpg="http://schemas.microsoft.com/office/word/2010/wordprocessingGroup" xmlns:wpi="http://schemas.microsoft.com/office/word/2010/wordprocessingInk" xmlns:wne="http://schemas.microsoft.com/office/word/2006/wordml" xmlns:wps="http://schemas.microsoft.com/office/word/2010/wordprocessingShape" mc:Ignorable="w14 wp14">
+  <w:abstractNum w:abstractNumId="0">
     <w:nsid w:val="FFFFFF7C"/>
     <w:multiLevelType w:val="singleLevel"/>
     <w:tmpl w:val="8366709A"/>
@@ -15275,7 +15523,7 @@
       </w:pPr>
     </w:lvl>
   </w:abstractNum>
-  <w:abstractNum w:abstractNumId="1" w15:restartNumberingAfterBreak="0">
+  <w:abstractNum w:abstractNumId="1">
     <w:nsid w:val="FFFFFF7D"/>
     <w:multiLevelType w:val="singleLevel"/>
     <w:tmpl w:val="C26077F2"/>
@@ -15292,7 +15540,7 @@
       </w:pPr>
     </w:lvl>
   </w:abstractNum>
-  <w:abstractNum w:abstractNumId="2" w15:restartNumberingAfterBreak="0">
+  <w:abstractNum w:abstractNumId="2">
     <w:nsid w:val="FFFFFF7E"/>
     <w:multiLevelType w:val="singleLevel"/>
     <w:tmpl w:val="CE84268A"/>
@@ -15309,7 +15557,7 @@
       </w:pPr>
     </w:lvl>
   </w:abstractNum>
-  <w:abstractNum w:abstractNumId="3" w15:restartNumberingAfterBreak="0">
+  <w:abstractNum w:abstractNumId="3">
     <w:nsid w:val="FFFFFF7F"/>
     <w:multiLevelType w:val="singleLevel"/>
     <w:tmpl w:val="E2A21B40"/>
@@ -15326,7 +15574,7 @@
       </w:pPr>
     </w:lvl>
   </w:abstractNum>
-  <w:abstractNum w:abstractNumId="4" w15:restartNumberingAfterBreak="0">
+  <w:abstractNum w:abstractNumId="4">
     <w:nsid w:val="FFFFFF80"/>
     <w:multiLevelType w:val="singleLevel"/>
     <w:tmpl w:val="E2A68E56"/>
@@ -15346,7 +15594,7 @@
       </w:rPr>
     </w:lvl>
   </w:abstractNum>
-  <w:abstractNum w:abstractNumId="5" w15:restartNumberingAfterBreak="0">
+  <w:abstractNum w:abstractNumId="5">
     <w:nsid w:val="FFFFFF81"/>
     <w:multiLevelType w:val="singleLevel"/>
     <w:tmpl w:val="922E6288"/>
@@ -15366,7 +15614,7 @@
       </w:rPr>
     </w:lvl>
   </w:abstractNum>
-  <w:abstractNum w:abstractNumId="6" w15:restartNumberingAfterBreak="0">
+  <w:abstractNum w:abstractNumId="6">
     <w:nsid w:val="FFFFFF82"/>
     <w:multiLevelType w:val="singleLevel"/>
     <w:tmpl w:val="814E1428"/>
@@ -15386,7 +15634,7 @@
       </w:rPr>
     </w:lvl>
   </w:abstractNum>
-  <w:abstractNum w:abstractNumId="7" w15:restartNumberingAfterBreak="0">
+  <w:abstractNum w:abstractNumId="7">
     <w:nsid w:val="FFFFFF83"/>
     <w:multiLevelType w:val="singleLevel"/>
     <w:tmpl w:val="6F801C78"/>
@@ -15406,7 +15654,7 @@
       </w:rPr>
     </w:lvl>
   </w:abstractNum>
-  <w:abstractNum w:abstractNumId="8" w15:restartNumberingAfterBreak="0">
+  <w:abstractNum w:abstractNumId="8">
     <w:nsid w:val="FFFFFF88"/>
     <w:multiLevelType w:val="singleLevel"/>
     <w:tmpl w:val="550AE77A"/>
@@ -15423,7 +15671,7 @@
       </w:pPr>
     </w:lvl>
   </w:abstractNum>
-  <w:abstractNum w:abstractNumId="9" w15:restartNumberingAfterBreak="0">
+  <w:abstractNum w:abstractNumId="9">
     <w:nsid w:val="FFFFFF89"/>
     <w:multiLevelType w:val="singleLevel"/>
     <w:tmpl w:val="EFD0B872"/>
@@ -15443,7 +15691,7 @@
       </w:rPr>
     </w:lvl>
   </w:abstractNum>
-  <w:abstractNum w:abstractNumId="10" w15:restartNumberingAfterBreak="0">
+  <w:abstractNum w:abstractNumId="10">
     <w:nsid w:val="FFFFFFFB"/>
     <w:multiLevelType w:val="multilevel"/>
     <w:tmpl w:val="1C788D4E"/>
@@ -15520,7 +15768,7 @@
       <w:lvlJc w:val="left"/>
     </w:lvl>
   </w:abstractNum>
-  <w:abstractNum w:abstractNumId="11" w15:restartNumberingAfterBreak="0">
+  <w:abstractNum w:abstractNumId="11">
     <w:nsid w:val="263F6729"/>
     <w:multiLevelType w:val="hybridMultilevel"/>
     <w:tmpl w:val="CC2C5056"/>
@@ -15606,7 +15854,7 @@
       </w:pPr>
     </w:lvl>
   </w:abstractNum>
-  <w:abstractNum w:abstractNumId="12" w15:restartNumberingAfterBreak="0">
+  <w:abstractNum w:abstractNumId="12">
     <w:nsid w:val="31316B1E"/>
     <w:multiLevelType w:val="hybridMultilevel"/>
     <w:tmpl w:val="38D21AF8"/>
@@ -15719,7 +15967,7 @@
       </w:rPr>
     </w:lvl>
   </w:abstractNum>
-  <w:abstractNum w:abstractNumId="13" w15:restartNumberingAfterBreak="0">
+  <w:abstractNum w:abstractNumId="13">
     <w:nsid w:val="4DCD78C6"/>
     <w:multiLevelType w:val="multilevel"/>
     <w:tmpl w:val="0809001F"/>
@@ -15805,7 +16053,7 @@
       </w:pPr>
     </w:lvl>
   </w:abstractNum>
-  <w:abstractNum w:abstractNumId="14" w15:restartNumberingAfterBreak="0">
+  <w:abstractNum w:abstractNumId="14">
     <w:nsid w:val="53732E0C"/>
     <w:multiLevelType w:val="hybridMultilevel"/>
     <w:tmpl w:val="70887E9E"/>
@@ -15918,7 +16166,7 @@
       </w:rPr>
     </w:lvl>
   </w:abstractNum>
-  <w:abstractNum w:abstractNumId="15" w15:restartNumberingAfterBreak="0">
+  <w:abstractNum w:abstractNumId="15">
     <w:nsid w:val="62051FCC"/>
     <w:multiLevelType w:val="hybridMultilevel"/>
     <w:tmpl w:val="FDFEAC8E"/>
@@ -16031,7 +16279,7 @@
       </w:rPr>
     </w:lvl>
   </w:abstractNum>
-  <w:abstractNum w:abstractNumId="16" w15:restartNumberingAfterBreak="0">
+  <w:abstractNum w:abstractNumId="16">
     <w:nsid w:val="6EB45172"/>
     <w:multiLevelType w:val="hybridMultilevel"/>
     <w:tmpl w:val="928EBF4E"/>
@@ -16117,7 +16365,7 @@
       </w:pPr>
     </w:lvl>
   </w:abstractNum>
-  <w:abstractNum w:abstractNumId="17" w15:restartNumberingAfterBreak="0">
+  <w:abstractNum w:abstractNumId="17">
     <w:nsid w:val="6F5030C0"/>
     <w:multiLevelType w:val="multilevel"/>
     <w:tmpl w:val="0809001D"/>
@@ -16203,7 +16451,7 @@
       </w:pPr>
     </w:lvl>
   </w:abstractNum>
-  <w:abstractNum w:abstractNumId="18" w15:restartNumberingAfterBreak="0">
+  <w:abstractNum w:abstractNumId="18">
     <w:nsid w:val="70C20C4E"/>
     <w:multiLevelType w:val="multilevel"/>
     <w:tmpl w:val="08090023"/>
@@ -16351,7 +16599,7 @@
 </file>
 
 <file path=word/styles.xml><?xml version="1.0" encoding="utf-8"?>
-<w:styles xmlns:mc="http://schemas.openxmlformats.org/markup-compatibility/2006" xmlns:r="http://schemas.openxmlformats.org/officeDocument/2006/relationships" xmlns:w="http://schemas.openxmlformats.org/wordprocessingml/2006/main" xmlns:w14="http://schemas.microsoft.com/office/word/2010/wordml" xmlns:w15="http://schemas.microsoft.com/office/word/2012/wordml" mc:Ignorable="w14 w15">
+<w:styles xmlns:mc="http://schemas.openxmlformats.org/markup-compatibility/2006" xmlns:r="http://schemas.openxmlformats.org/officeDocument/2006/relationships" xmlns:w="http://schemas.openxmlformats.org/wordprocessingml/2006/main" xmlns:w14="http://schemas.microsoft.com/office/word/2010/wordml" mc:Ignorable="w14">
   <w:docDefaults>
     <w:rPrDefault>
       <w:rPr>
@@ -16361,378 +16609,144 @@
     </w:rPrDefault>
     <w:pPrDefault/>
   </w:docDefaults>
-  <w:latentStyles w:defLockedState="0" w:defUIPriority="99" w:defSemiHidden="0" w:defUnhideWhenUsed="0" w:defQFormat="0" w:count="371">
-    <w:lsdException w:name="Normal" w:uiPriority="0"/>
-    <w:lsdException w:name="heading 1" w:uiPriority="9" w:qFormat="1"/>
-    <w:lsdException w:name="heading 2" w:uiPriority="9" w:qFormat="1"/>
-    <w:lsdException w:name="heading 3" w:uiPriority="9" w:qFormat="1"/>
-    <w:lsdException w:name="heading 4" w:uiPriority="9"/>
-    <w:lsdException w:name="heading 5" w:uiPriority="9"/>
-    <w:lsdException w:name="heading 6" w:uiPriority="9"/>
-    <w:lsdException w:name="heading 7" w:uiPriority="9"/>
-    <w:lsdException w:name="heading 8" w:uiPriority="9"/>
-    <w:lsdException w:name="heading 9" w:uiPriority="9"/>
-    <w:lsdException w:name="index 1" w:semiHidden="1" w:unhideWhenUsed="1"/>
-    <w:lsdException w:name="index 2" w:semiHidden="1" w:unhideWhenUsed="1"/>
-    <w:lsdException w:name="index 3" w:semiHidden="1" w:unhideWhenUsed="1"/>
-    <w:lsdException w:name="index 4" w:semiHidden="1" w:unhideWhenUsed="1"/>
-    <w:lsdException w:name="index 5" w:semiHidden="1" w:unhideWhenUsed="1"/>
-    <w:lsdException w:name="index 6" w:semiHidden="1" w:unhideWhenUsed="1"/>
-    <w:lsdException w:name="index 7" w:semiHidden="1" w:unhideWhenUsed="1"/>
-    <w:lsdException w:name="index 8" w:semiHidden="1" w:unhideWhenUsed="1"/>
-    <w:lsdException w:name="index 9" w:semiHidden="1" w:unhideWhenUsed="1"/>
-    <w:lsdException w:name="toc 1" w:semiHidden="1" w:uiPriority="39" w:unhideWhenUsed="1"/>
-    <w:lsdException w:name="toc 2" w:semiHidden="1" w:uiPriority="39" w:unhideWhenUsed="1"/>
-    <w:lsdException w:name="toc 3" w:semiHidden="1" w:uiPriority="39" w:unhideWhenUsed="1"/>
-    <w:lsdException w:name="toc 4" w:semiHidden="1" w:uiPriority="39" w:unhideWhenUsed="1"/>
-    <w:lsdException w:name="toc 5" w:semiHidden="1" w:uiPriority="39" w:unhideWhenUsed="1"/>
-    <w:lsdException w:name="toc 6" w:semiHidden="1" w:uiPriority="39" w:unhideWhenUsed="1"/>
-    <w:lsdException w:name="toc 7" w:semiHidden="1" w:uiPriority="39" w:unhideWhenUsed="1"/>
-    <w:lsdException w:name="toc 8" w:semiHidden="1" w:uiPriority="39" w:unhideWhenUsed="1"/>
-    <w:lsdException w:name="toc 9" w:semiHidden="1" w:uiPriority="39" w:unhideWhenUsed="1"/>
-    <w:lsdException w:name="Normal Indent" w:semiHidden="1" w:unhideWhenUsed="1"/>
-    <w:lsdException w:name="footnote text" w:semiHidden="1" w:unhideWhenUsed="1"/>
-    <w:lsdException w:name="annotation text" w:semiHidden="1" w:unhideWhenUsed="1"/>
-    <w:lsdException w:name="header" w:semiHidden="1" w:unhideWhenUsed="1"/>
-    <w:lsdException w:name="footer" w:semiHidden="1" w:unhideWhenUsed="1"/>
-    <w:lsdException w:name="index heading" w:semiHidden="1" w:unhideWhenUsed="1"/>
-    <w:lsdException w:name="caption" w:semiHidden="1" w:uiPriority="35" w:unhideWhenUsed="1" w:qFormat="1"/>
-    <w:lsdException w:name="table of figures" w:semiHidden="1" w:unhideWhenUsed="1"/>
-    <w:lsdException w:name="envelope address" w:semiHidden="1" w:unhideWhenUsed="1"/>
-    <w:lsdException w:name="envelope return" w:semiHidden="1" w:unhideWhenUsed="1"/>
-    <w:lsdException w:name="footnote reference" w:semiHidden="1" w:unhideWhenUsed="1"/>
-    <w:lsdException w:name="annotation reference" w:semiHidden="1" w:unhideWhenUsed="1"/>
-    <w:lsdException w:name="line number" w:semiHidden="1" w:unhideWhenUsed="1"/>
-    <w:lsdException w:name="page number" w:semiHidden="1" w:unhideWhenUsed="1"/>
-    <w:lsdException w:name="endnote reference" w:semiHidden="1" w:unhideWhenUsed="1"/>
-    <w:lsdException w:name="endnote text" w:semiHidden="1" w:unhideWhenUsed="1"/>
-    <w:lsdException w:name="table of authorities" w:semiHidden="1" w:unhideWhenUsed="1"/>
-    <w:lsdException w:name="macro" w:semiHidden="1" w:unhideWhenUsed="1"/>
-    <w:lsdException w:name="toa heading" w:semiHidden="1" w:unhideWhenUsed="1"/>
-    <w:lsdException w:name="List" w:semiHidden="1" w:unhideWhenUsed="1"/>
-    <w:lsdException w:name="List Bullet" w:semiHidden="1" w:unhideWhenUsed="1"/>
-    <w:lsdException w:name="List Number" w:semiHidden="1" w:unhideWhenUsed="1"/>
-    <w:lsdException w:name="List 2" w:semiHidden="1" w:unhideWhenUsed="1"/>
-    <w:lsdException w:name="List 3" w:semiHidden="1" w:unhideWhenUsed="1"/>
-    <w:lsdException w:name="List 4" w:semiHidden="1" w:unhideWhenUsed="1"/>
-    <w:lsdException w:name="List 5" w:semiHidden="1" w:unhideWhenUsed="1"/>
-    <w:lsdException w:name="List Bullet 2" w:semiHidden="1" w:unhideWhenUsed="1"/>
-    <w:lsdException w:name="List Bullet 3" w:semiHidden="1" w:unhideWhenUsed="1"/>
-    <w:lsdException w:name="List Bullet 4" w:semiHidden="1" w:unhideWhenUsed="1"/>
-    <w:lsdException w:name="List Bullet 5" w:semiHidden="1" w:unhideWhenUsed="1"/>
-    <w:lsdException w:name="List Number 2" w:semiHidden="1" w:unhideWhenUsed="1"/>
-    <w:lsdException w:name="List Number 3" w:semiHidden="1" w:unhideWhenUsed="1"/>
-    <w:lsdException w:name="List Number 4" w:semiHidden="1" w:unhideWhenUsed="1"/>
-    <w:lsdException w:name="List Number 5" w:semiHidden="1" w:unhideWhenUsed="1"/>
-    <w:lsdException w:name="Title" w:uiPriority="10" w:qFormat="1"/>
-    <w:lsdException w:name="Closing" w:semiHidden="1" w:unhideWhenUsed="1"/>
-    <w:lsdException w:name="Signature" w:semiHidden="1" w:unhideWhenUsed="1"/>
-    <w:lsdException w:name="Default Paragraph Font" w:semiHidden="1" w:uiPriority="1" w:unhideWhenUsed="1"/>
-    <w:lsdException w:name="Body Text" w:semiHidden="1" w:unhideWhenUsed="1"/>
-    <w:lsdException w:name="Body Text Indent" w:semiHidden="1" w:unhideWhenUsed="1"/>
-    <w:lsdException w:name="List Continue" w:semiHidden="1" w:unhideWhenUsed="1"/>
-    <w:lsdException w:name="List Continue 2" w:semiHidden="1" w:unhideWhenUsed="1"/>
-    <w:lsdException w:name="List Continue 3" w:semiHidden="1" w:unhideWhenUsed="1"/>
-    <w:lsdException w:name="List Continue 4" w:semiHidden="1" w:unhideWhenUsed="1"/>
-    <w:lsdException w:name="List Continue 5" w:semiHidden="1" w:unhideWhenUsed="1"/>
-    <w:lsdException w:name="Message Header" w:semiHidden="1" w:unhideWhenUsed="1"/>
-    <w:lsdException w:name="Subtitle" w:semiHidden="1" w:uiPriority="1" w:unhideWhenUsed="1" w:qFormat="1"/>
-    <w:lsdException w:name="Salutation" w:semiHidden="1" w:unhideWhenUsed="1"/>
-    <w:lsdException w:name="Date" w:semiHidden="1" w:unhideWhenUsed="1"/>
-    <w:lsdException w:name="Body Text First Indent" w:semiHidden="1" w:unhideWhenUsed="1"/>
-    <w:lsdException w:name="Body Text First Indent 2" w:semiHidden="1" w:unhideWhenUsed="1"/>
-    <w:lsdException w:name="Note Heading" w:semiHidden="1" w:unhideWhenUsed="1"/>
-    <w:lsdException w:name="Body Text 2" w:semiHidden="1" w:unhideWhenUsed="1"/>
-    <w:lsdException w:name="Body Text 3" w:semiHidden="1" w:unhideWhenUsed="1"/>
-    <w:lsdException w:name="Body Text Indent 2" w:semiHidden="1" w:unhideWhenUsed="1"/>
-    <w:lsdException w:name="Body Text Indent 3" w:semiHidden="1" w:unhideWhenUsed="1"/>
-    <w:lsdException w:name="Block Text" w:semiHidden="1" w:unhideWhenUsed="1"/>
-    <w:lsdException w:name="Hyperlink" w:semiHidden="1" w:unhideWhenUsed="1"/>
-    <w:lsdException w:name="FollowedHyperlink" w:semiHidden="1" w:unhideWhenUsed="1"/>
-    <w:lsdException w:name="Strong" w:uiPriority="22" w:qFormat="1"/>
-    <w:lsdException w:name="Emphasis" w:uiPriority="20"/>
-    <w:lsdException w:name="Document Map" w:semiHidden="1" w:unhideWhenUsed="1"/>
-    <w:lsdException w:name="Plain Text" w:semiHidden="1" w:unhideWhenUsed="1"/>
-    <w:lsdException w:name="E-mail Signature" w:semiHidden="1" w:unhideWhenUsed="1"/>
-    <w:lsdException w:name="HTML Top of Form" w:semiHidden="1" w:unhideWhenUsed="1"/>
-    <w:lsdException w:name="HTML Bottom of Form" w:semiHidden="1" w:unhideWhenUsed="1"/>
-    <w:lsdException w:name="Normal (Web)" w:semiHidden="1" w:unhideWhenUsed="1"/>
-    <w:lsdException w:name="HTML Acronym" w:semiHidden="1" w:unhideWhenUsed="1"/>
-    <w:lsdException w:name="HTML Address" w:semiHidden="1" w:unhideWhenUsed="1"/>
-    <w:lsdException w:name="HTML Cite" w:semiHidden="1" w:unhideWhenUsed="1"/>
-    <w:lsdException w:name="HTML Code" w:semiHidden="1" w:unhideWhenUsed="1"/>
-    <w:lsdException w:name="HTML Definition" w:semiHidden="1" w:unhideWhenUsed="1"/>
-    <w:lsdException w:name="HTML Keyboard" w:semiHidden="1" w:unhideWhenUsed="1"/>
-    <w:lsdException w:name="HTML Preformatted" w:semiHidden="1" w:unhideWhenUsed="1"/>
-    <w:lsdException w:name="HTML Sample" w:semiHidden="1" w:unhideWhenUsed="1"/>
-    <w:lsdException w:name="HTML Typewriter" w:semiHidden="1" w:unhideWhenUsed="1"/>
-    <w:lsdException w:name="HTML Variable" w:semiHidden="1" w:unhideWhenUsed="1"/>
-    <w:lsdException w:name="Normal Table" w:semiHidden="1" w:unhideWhenUsed="1"/>
-    <w:lsdException w:name="annotation subject" w:semiHidden="1" w:unhideWhenUsed="1"/>
-    <w:lsdException w:name="No List" w:semiHidden="1" w:unhideWhenUsed="1"/>
-    <w:lsdException w:name="Outline List 1" w:semiHidden="1" w:unhideWhenUsed="1"/>
-    <w:lsdException w:name="Outline List 2" w:semiHidden="1" w:unhideWhenUsed="1"/>
-    <w:lsdException w:name="Outline List 3" w:semiHidden="1" w:unhideWhenUsed="1"/>
-    <w:lsdException w:name="Table Simple 1" w:semiHidden="1" w:unhideWhenUsed="1"/>
-    <w:lsdException w:name="Table Simple 2" w:semiHidden="1" w:unhideWhenUsed="1"/>
-    <w:lsdException w:name="Table Simple 3" w:semiHidden="1" w:unhideWhenUsed="1"/>
-    <w:lsdException w:name="Table Classic 1" w:semiHidden="1" w:unhideWhenUsed="1"/>
-    <w:lsdException w:name="Table Classic 2" w:semiHidden="1" w:unhideWhenUsed="1"/>
-    <w:lsdException w:name="Table Classic 3" w:semiHidden="1" w:unhideWhenUsed="1"/>
-    <w:lsdException w:name="Table Classic 4" w:semiHidden="1" w:unhideWhenUsed="1"/>
-    <w:lsdException w:name="Table Colorful 1" w:semiHidden="1" w:unhideWhenUsed="1"/>
-    <w:lsdException w:name="Table Colorful 2" w:semiHidden="1" w:unhideWhenUsed="1"/>
-    <w:lsdException w:name="Table Colorful 3" w:semiHidden="1" w:unhideWhenUsed="1"/>
-    <w:lsdException w:name="Table Columns 1" w:semiHidden="1" w:unhideWhenUsed="1"/>
-    <w:lsdException w:name="Table Columns 2" w:semiHidden="1" w:unhideWhenUsed="1"/>
-    <w:lsdException w:name="Table Columns 3" w:semiHidden="1" w:unhideWhenUsed="1"/>
-    <w:lsdException w:name="Table Columns 4" w:semiHidden="1" w:unhideWhenUsed="1"/>
-    <w:lsdException w:name="Table Columns 5" w:semiHidden="1" w:unhideWhenUsed="1"/>
-    <w:lsdException w:name="Table Grid 1" w:semiHidden="1" w:unhideWhenUsed="1"/>
-    <w:lsdException w:name="Table Grid 2" w:semiHidden="1" w:unhideWhenUsed="1"/>
-    <w:lsdException w:name="Table Grid 3" w:semiHidden="1" w:unhideWhenUsed="1"/>
-    <w:lsdException w:name="Table Grid 4" w:semiHidden="1" w:unhideWhenUsed="1"/>
-    <w:lsdException w:name="Table Grid 5" w:semiHidden="1" w:unhideWhenUsed="1"/>
-    <w:lsdException w:name="Table Grid 6" w:semiHidden="1" w:unhideWhenUsed="1"/>
-    <w:lsdException w:name="Table Grid 7" w:semiHidden="1" w:unhideWhenUsed="1"/>
-    <w:lsdException w:name="Table Grid 8" w:semiHidden="1" w:unhideWhenUsed="1"/>
-    <w:lsdException w:name="Table List 1" w:semiHidden="1" w:unhideWhenUsed="1"/>
-    <w:lsdException w:name="Table List 2" w:semiHidden="1" w:unhideWhenUsed="1"/>
-    <w:lsdException w:name="Table List 3" w:semiHidden="1" w:unhideWhenUsed="1"/>
-    <w:lsdException w:name="Table List 4" w:semiHidden="1" w:unhideWhenUsed="1"/>
-    <w:lsdException w:name="Table List 5" w:semiHidden="1" w:unhideWhenUsed="1"/>
-    <w:lsdException w:name="Table List 6" w:semiHidden="1" w:unhideWhenUsed="1"/>
-    <w:lsdException w:name="Table List 7" w:semiHidden="1" w:unhideWhenUsed="1"/>
-    <w:lsdException w:name="Table List 8" w:semiHidden="1" w:unhideWhenUsed="1"/>
-    <w:lsdException w:name="Table 3D effects 1" w:semiHidden="1" w:unhideWhenUsed="1"/>
-    <w:lsdException w:name="Table 3D effects 2" w:semiHidden="1" w:unhideWhenUsed="1"/>
-    <w:lsdException w:name="Table 3D effects 3" w:semiHidden="1" w:unhideWhenUsed="1"/>
-    <w:lsdException w:name="Table Contemporary" w:semiHidden="1" w:unhideWhenUsed="1"/>
-    <w:lsdException w:name="Table Elegant" w:semiHidden="1" w:unhideWhenUsed="1"/>
-    <w:lsdException w:name="Table Professional" w:semiHidden="1" w:unhideWhenUsed="1"/>
-    <w:lsdException w:name="Table Subtle 1" w:semiHidden="1" w:unhideWhenUsed="1"/>
-    <w:lsdException w:name="Table Subtle 2" w:semiHidden="1" w:unhideWhenUsed="1"/>
-    <w:lsdException w:name="Table Web 1" w:semiHidden="1" w:unhideWhenUsed="1"/>
-    <w:lsdException w:name="Table Web 2" w:semiHidden="1" w:unhideWhenUsed="1"/>
-    <w:lsdException w:name="Table Web 3" w:semiHidden="1" w:unhideWhenUsed="1"/>
-    <w:lsdException w:name="Balloon Text" w:semiHidden="1" w:unhideWhenUsed="1"/>
-    <w:lsdException w:name="Table Grid" w:uiPriority="59"/>
-    <w:lsdException w:name="Table Theme" w:semiHidden="1" w:unhideWhenUsed="1"/>
-    <w:lsdException w:name="Placeholder Text" w:semiHidden="1"/>
-    <w:lsdException w:name="No Spacing" w:semiHidden="1" w:uiPriority="1" w:unhideWhenUsed="1" w:qFormat="1"/>
-    <w:lsdException w:name="Light Shading" w:uiPriority="60"/>
-    <w:lsdException w:name="Light List" w:uiPriority="61"/>
-    <w:lsdException w:name="Light Grid" w:uiPriority="62"/>
-    <w:lsdException w:name="Medium Shading 1" w:uiPriority="63"/>
-    <w:lsdException w:name="Medium Shading 2" w:uiPriority="64"/>
-    <w:lsdException w:name="Medium List 1" w:uiPriority="65"/>
-    <w:lsdException w:name="Medium List 2" w:uiPriority="66"/>
-    <w:lsdException w:name="Medium Grid 1" w:uiPriority="67"/>
-    <w:lsdException w:name="Medium Grid 2" w:uiPriority="68"/>
-    <w:lsdException w:name="Medium Grid 3" w:uiPriority="69"/>
-    <w:lsdException w:name="Dark List" w:uiPriority="70"/>
-    <w:lsdException w:name="Colorful Shading" w:uiPriority="71"/>
-    <w:lsdException w:name="Colorful List" w:uiPriority="72"/>
-    <w:lsdException w:name="Colorful Grid" w:uiPriority="73"/>
-    <w:lsdException w:name="Light Shading Accent 1" w:uiPriority="60"/>
-    <w:lsdException w:name="Light List Accent 1" w:uiPriority="61"/>
-    <w:lsdException w:name="Light Grid Accent 1" w:uiPriority="62"/>
-    <w:lsdException w:name="Medium Shading 1 Accent 1" w:uiPriority="63"/>
-    <w:lsdException w:name="Medium Shading 2 Accent 1" w:uiPriority="64"/>
-    <w:lsdException w:name="Medium List 1 Accent 1" w:uiPriority="65"/>
-    <w:lsdException w:name="Revision" w:semiHidden="1"/>
-    <w:lsdException w:name="List Paragraph" w:uiPriority="34" w:qFormat="1"/>
-    <w:lsdException w:name="Quote" w:uiPriority="29" w:qFormat="1"/>
-    <w:lsdException w:name="Intense Quote" w:uiPriority="30" w:qFormat="1"/>
-    <w:lsdException w:name="Medium List 2 Accent 1" w:uiPriority="66"/>
-    <w:lsdException w:name="Medium Grid 1 Accent 1" w:uiPriority="67"/>
-    <w:lsdException w:name="Medium Grid 2 Accent 1" w:uiPriority="68"/>
-    <w:lsdException w:name="Medium Grid 3 Accent 1" w:uiPriority="69"/>
-    <w:lsdException w:name="Dark List Accent 1" w:uiPriority="70"/>
-    <w:lsdException w:name="Colorful Shading Accent 1" w:uiPriority="71"/>
-    <w:lsdException w:name="Colorful List Accent 1" w:uiPriority="72"/>
-    <w:lsdException w:name="Colorful Grid Accent 1" w:uiPriority="73"/>
-    <w:lsdException w:name="Light Shading Accent 2" w:uiPriority="60"/>
-    <w:lsdException w:name="Light List Accent 2" w:uiPriority="61"/>
-    <w:lsdException w:name="Light Grid Accent 2" w:uiPriority="62"/>
-    <w:lsdException w:name="Medium Shading 1 Accent 2" w:uiPriority="63"/>
-    <w:lsdException w:name="Medium Shading 2 Accent 2" w:uiPriority="64"/>
-    <w:lsdException w:name="Medium List 1 Accent 2" w:uiPriority="65"/>
-    <w:lsdException w:name="Medium List 2 Accent 2" w:uiPriority="66"/>
-    <w:lsdException w:name="Medium Grid 1 Accent 2" w:uiPriority="67"/>
-    <w:lsdException w:name="Medium Grid 2 Accent 2" w:uiPriority="68"/>
-    <w:lsdException w:name="Medium Grid 3 Accent 2" w:uiPriority="69"/>
-    <w:lsdException w:name="Dark List Accent 2" w:uiPriority="70"/>
-    <w:lsdException w:name="Colorful Shading Accent 2" w:uiPriority="71"/>
-    <w:lsdException w:name="Colorful List Accent 2" w:uiPriority="72"/>
-    <w:lsdException w:name="Colorful Grid Accent 2" w:uiPriority="73"/>
-    <w:lsdException w:name="Light Shading Accent 3" w:uiPriority="60"/>
-    <w:lsdException w:name="Light List Accent 3" w:uiPriority="61"/>
-    <w:lsdException w:name="Light Grid Accent 3" w:uiPriority="62"/>
-    <w:lsdException w:name="Medium Shading 1 Accent 3" w:uiPriority="63"/>
-    <w:lsdException w:name="Medium Shading 2 Accent 3" w:uiPriority="64"/>
-    <w:lsdException w:name="Medium List 1 Accent 3" w:uiPriority="65"/>
-    <w:lsdException w:name="Medium List 2 Accent 3" w:uiPriority="66"/>
-    <w:lsdException w:name="Medium Grid 1 Accent 3" w:uiPriority="67"/>
-    <w:lsdException w:name="Medium Grid 2 Accent 3" w:uiPriority="68"/>
-    <w:lsdException w:name="Medium Grid 3 Accent 3" w:uiPriority="69"/>
-    <w:lsdException w:name="Dark List Accent 3" w:uiPriority="70"/>
-    <w:lsdException w:name="Colorful Shading Accent 3" w:uiPriority="71"/>
-    <w:lsdException w:name="Colorful List Accent 3" w:uiPriority="72"/>
-    <w:lsdException w:name="Colorful Grid Accent 3" w:uiPriority="73"/>
-    <w:lsdException w:name="Light Shading Accent 4" w:uiPriority="60"/>
-    <w:lsdException w:name="Light List Accent 4" w:uiPriority="61"/>
-    <w:lsdException w:name="Light Grid Accent 4" w:uiPriority="62"/>
-    <w:lsdException w:name="Medium Shading 1 Accent 4" w:uiPriority="63"/>
-    <w:lsdException w:name="Medium Shading 2 Accent 4" w:uiPriority="64"/>
-    <w:lsdException w:name="Medium List 1 Accent 4" w:uiPriority="65"/>
-    <w:lsdException w:name="Medium List 2 Accent 4" w:uiPriority="66"/>
-    <w:lsdException w:name="Medium Grid 1 Accent 4" w:uiPriority="67"/>
-    <w:lsdException w:name="Medium Grid 2 Accent 4" w:uiPriority="68"/>
-    <w:lsdException w:name="Medium Grid 3 Accent 4" w:uiPriority="69"/>
-    <w:lsdException w:name="Dark List Accent 4" w:uiPriority="70"/>
-    <w:lsdException w:name="Colorful Shading Accent 4" w:uiPriority="71"/>
-    <w:lsdException w:name="Colorful List Accent 4" w:uiPriority="72"/>
-    <w:lsdException w:name="Colorful Grid Accent 4" w:uiPriority="73"/>
-    <w:lsdException w:name="Light Shading Accent 5" w:uiPriority="60"/>
-    <w:lsdException w:name="Light List Accent 5" w:uiPriority="61"/>
-    <w:lsdException w:name="Light Grid Accent 5" w:uiPriority="62"/>
-    <w:lsdException w:name="Medium Shading 1 Accent 5" w:uiPriority="63"/>
-    <w:lsdException w:name="Medium Shading 2 Accent 5" w:uiPriority="64"/>
-    <w:lsdException w:name="Medium List 1 Accent 5" w:uiPriority="65"/>
-    <w:lsdException w:name="Medium List 2 Accent 5" w:uiPriority="66"/>
-    <w:lsdException w:name="Medium Grid 1 Accent 5" w:uiPriority="67"/>
-    <w:lsdException w:name="Medium Grid 2 Accent 5" w:uiPriority="68"/>
-    <w:lsdException w:name="Medium Grid 3 Accent 5" w:uiPriority="69"/>
-    <w:lsdException w:name="Dark List Accent 5" w:uiPriority="70"/>
-    <w:lsdException w:name="Colorful Shading Accent 5" w:uiPriority="71"/>
-    <w:lsdException w:name="Colorful List Accent 5" w:uiPriority="72"/>
-    <w:lsdException w:name="Colorful Grid Accent 5" w:uiPriority="73"/>
-    <w:lsdException w:name="Light Shading Accent 6" w:uiPriority="60"/>
-    <w:lsdException w:name="Light List Accent 6" w:uiPriority="61"/>
-    <w:lsdException w:name="Light Grid Accent 6" w:uiPriority="62"/>
-    <w:lsdException w:name="Medium Shading 1 Accent 6" w:uiPriority="63"/>
-    <w:lsdException w:name="Medium Shading 2 Accent 6" w:uiPriority="64"/>
-    <w:lsdException w:name="Medium List 1 Accent 6" w:uiPriority="65"/>
-    <w:lsdException w:name="Medium List 2 Accent 6" w:uiPriority="66"/>
-    <w:lsdException w:name="Medium Grid 1 Accent 6" w:uiPriority="67"/>
-    <w:lsdException w:name="Medium Grid 2 Accent 6" w:uiPriority="68"/>
-    <w:lsdException w:name="Medium Grid 3 Accent 6" w:uiPriority="69"/>
-    <w:lsdException w:name="Dark List Accent 6" w:uiPriority="70"/>
-    <w:lsdException w:name="Colorful Shading Accent 6" w:uiPriority="71"/>
-    <w:lsdException w:name="Colorful List Accent 6" w:uiPriority="72"/>
-    <w:lsdException w:name="Colorful Grid Accent 6" w:uiPriority="73"/>
-    <w:lsdException w:name="Subtle Emphasis" w:uiPriority="19" w:qFormat="1"/>
-    <w:lsdException w:name="Intense Emphasis" w:uiPriority="21" w:qFormat="1"/>
-    <w:lsdException w:name="Subtle Reference" w:uiPriority="31" w:qFormat="1"/>
-    <w:lsdException w:name="Intense Reference" w:uiPriority="32" w:qFormat="1"/>
-    <w:lsdException w:name="Book Title" w:uiPriority="33" w:qFormat="1"/>
-    <w:lsdException w:name="Bibliography" w:semiHidden="1" w:uiPriority="37" w:unhideWhenUsed="1"/>
-    <w:lsdException w:name="TOC Heading" w:semiHidden="1" w:uiPriority="39" w:unhideWhenUsed="1" w:qFormat="1"/>
-    <w:lsdException w:name="Plain Table 1" w:uiPriority="41"/>
-    <w:lsdException w:name="Plain Table 2" w:uiPriority="42"/>
-    <w:lsdException w:name="Plain Table 3" w:uiPriority="43"/>
-    <w:lsdException w:name="Plain Table 4" w:uiPriority="44"/>
-    <w:lsdException w:name="Plain Table 5" w:uiPriority="45"/>
-    <w:lsdException w:name="Grid Table Light" w:uiPriority="40"/>
-    <w:lsdException w:name="Grid Table 1 Light" w:uiPriority="46"/>
-    <w:lsdException w:name="Grid Table 2" w:uiPriority="47"/>
-    <w:lsdException w:name="Grid Table 3" w:uiPriority="48"/>
-    <w:lsdException w:name="Grid Table 4" w:uiPriority="49"/>
-    <w:lsdException w:name="Grid Table 5 Dark" w:uiPriority="50"/>
-    <w:lsdException w:name="Grid Table 6 Colorful" w:uiPriority="51"/>
-    <w:lsdException w:name="Grid Table 7 Colorful" w:uiPriority="52"/>
-    <w:lsdException w:name="Grid Table 1 Light Accent 1" w:uiPriority="46"/>
-    <w:lsdException w:name="Grid Table 2 Accent 1" w:uiPriority="47"/>
-    <w:lsdException w:name="Grid Table 3 Accent 1" w:uiPriority="48"/>
-    <w:lsdException w:name="Grid Table 4 Accent 1" w:uiPriority="49"/>
-    <w:lsdException w:name="Grid Table 5 Dark Accent 1" w:uiPriority="50"/>
-    <w:lsdException w:name="Grid Table 6 Colorful Accent 1" w:uiPriority="51"/>
-    <w:lsdException w:name="Grid Table 7 Colorful Accent 1" w:uiPriority="52"/>
-    <w:lsdException w:name="Grid Table 1 Light Accent 2" w:uiPriority="46"/>
-    <w:lsdException w:name="Grid Table 2 Accent 2" w:uiPriority="47"/>
-    <w:lsdException w:name="Grid Table 3 Accent 2" w:uiPriority="48"/>
-    <w:lsdException w:name="Grid Table 4 Accent 2" w:uiPriority="49"/>
-    <w:lsdException w:name="Grid Table 5 Dark Accent 2" w:uiPriority="50"/>
-    <w:lsdException w:name="Grid Table 6 Colorful Accent 2" w:uiPriority="51"/>
-    <w:lsdException w:name="Grid Table 7 Colorful Accent 2" w:uiPriority="52"/>
-    <w:lsdException w:name="Grid Table 1 Light Accent 3" w:uiPriority="46"/>
-    <w:lsdException w:name="Grid Table 2 Accent 3" w:uiPriority="47"/>
-    <w:lsdException w:name="Grid Table 3 Accent 3" w:uiPriority="48"/>
-    <w:lsdException w:name="Grid Table 4 Accent 3" w:uiPriority="49"/>
-    <w:lsdException w:name="Grid Table 5 Dark Accent 3" w:uiPriority="50"/>
-    <w:lsdException w:name="Grid Table 6 Colorful Accent 3" w:uiPriority="51"/>
-    <w:lsdException w:name="Grid Table 7 Colorful Accent 3" w:uiPriority="52"/>
-    <w:lsdException w:name="Grid Table 1 Light Accent 4" w:uiPriority="46"/>
-    <w:lsdException w:name="Grid Table 2 Accent 4" w:uiPriority="47"/>
-    <w:lsdException w:name="Grid Table 3 Accent 4" w:uiPriority="48"/>
-    <w:lsdException w:name="Grid Table 4 Accent 4" w:uiPriority="49"/>
-    <w:lsdException w:name="Grid Table 5 Dark Accent 4" w:uiPriority="50"/>
-    <w:lsdException w:name="Grid Table 6 Colorful Accent 4" w:uiPriority="51"/>
-    <w:lsdException w:name="Grid Table 7 Colorful Accent 4" w:uiPriority="52"/>
-    <w:lsdException w:name="Grid Table 1 Light Accent 5" w:uiPriority="46"/>
-    <w:lsdException w:name="Grid Table 2 Accent 5" w:uiPriority="47"/>
-    <w:lsdException w:name="Grid Table 3 Accent 5" w:uiPriority="48"/>
-    <w:lsdException w:name="Grid Table 4 Accent 5" w:uiPriority="49"/>
-    <w:lsdException w:name="Grid Table 5 Dark Accent 5" w:uiPriority="50"/>
-    <w:lsdException w:name="Grid Table 6 Colorful Accent 5" w:uiPriority="51"/>
-    <w:lsdException w:name="Grid Table 7 Colorful Accent 5" w:uiPriority="52"/>
-    <w:lsdException w:name="Grid Table 1 Light Accent 6" w:uiPriority="46"/>
-    <w:lsdException w:name="Grid Table 2 Accent 6" w:uiPriority="47"/>
-    <w:lsdException w:name="Grid Table 3 Accent 6" w:uiPriority="48"/>
-    <w:lsdException w:name="Grid Table 4 Accent 6" w:uiPriority="49"/>
-    <w:lsdException w:name="Grid Table 5 Dark Accent 6" w:uiPriority="50"/>
-    <w:lsdException w:name="Grid Table 6 Colorful Accent 6" w:uiPriority="51"/>
-    <w:lsdException w:name="Grid Table 7 Colorful Accent 6" w:uiPriority="52"/>
-    <w:lsdException w:name="List Table 1 Light" w:uiPriority="46"/>
-    <w:lsdException w:name="List Table 2" w:uiPriority="47"/>
-    <w:lsdException w:name="List Table 3" w:uiPriority="48"/>
-    <w:lsdException w:name="List Table 4" w:uiPriority="49"/>
-    <w:lsdException w:name="List Table 5 Dark" w:uiPriority="50"/>
-    <w:lsdException w:name="List Table 6 Colorful" w:uiPriority="51"/>
-    <w:lsdException w:name="List Table 7 Colorful" w:uiPriority="52"/>
-    <w:lsdException w:name="List Table 1 Light Accent 1" w:uiPriority="46"/>
-    <w:lsdException w:name="List Table 2 Accent 1" w:uiPriority="47"/>
-    <w:lsdException w:name="List Table 3 Accent 1" w:uiPriority="48"/>
-    <w:lsdException w:name="List Table 4 Accent 1" w:uiPriority="49"/>
-    <w:lsdException w:name="List Table 5 Dark Accent 1" w:uiPriority="50"/>
-    <w:lsdException w:name="List Table 6 Colorful Accent 1" w:uiPriority="51"/>
-    <w:lsdException w:name="List Table 7 Colorful Accent 1" w:uiPriority="52"/>
-    <w:lsdException w:name="List Table 1 Light Accent 2" w:uiPriority="46"/>
-    <w:lsdException w:name="List Table 2 Accent 2" w:uiPriority="47"/>
-    <w:lsdException w:name="List Table 3 Accent 2" w:uiPriority="48"/>
-    <w:lsdException w:name="List Table 4 Accent 2" w:uiPriority="49"/>
-    <w:lsdException w:name="List Table 5 Dark Accent 2" w:uiPriority="50"/>
-    <w:lsdException w:name="List Table 6 Colorful Accent 2" w:uiPriority="51"/>
-    <w:lsdException w:name="List Table 7 Colorful Accent 2" w:uiPriority="52"/>
-    <w:lsdException w:name="List Table 1 Light Accent 3" w:uiPriority="46"/>
-    <w:lsdException w:name="List Table 2 Accent 3" w:uiPriority="47"/>
-    <w:lsdException w:name="List Table 3 Accent 3" w:uiPriority="48"/>
-    <w:lsdException w:name="List Table 4 Accent 3" w:uiPriority="49"/>
-    <w:lsdException w:name="List Table 5 Dark Accent 3" w:uiPriority="50"/>
-    <w:lsdException w:name="List Table 6 Colorful Accent 3" w:uiPriority="51"/>
-    <w:lsdException w:name="List Table 7 Colorful Accent 3" w:uiPriority="52"/>
-    <w:lsdException w:name="List Table 1 Light Accent 4" w:uiPriority="46"/>
-    <w:lsdException w:name="List Table 2 Accent 4" w:uiPriority="47"/>
-    <w:lsdException w:name="List Table 3 Accent 4" w:uiPriority="48"/>
-    <w:lsdException w:name="List Table 4 Accent 4" w:uiPriority="49"/>
-    <w:lsdException w:name="List Table 5 Dark Accent 4" w:uiPriority="50"/>
-    <w:lsdException w:name="List Table 6 Colorful Accent 4" w:uiPriority="51"/>
-    <w:lsdException w:name="List Table 7 Colorful Accent 4" w:uiPriority="52"/>
-    <w:lsdException w:name="List Table 1 Light Accent 5" w:uiPriority="46"/>
-    <w:lsdException w:name="List Table 2 Accent 5" w:uiPriority="47"/>
-    <w:lsdException w:name="List Table 3 Accent 5" w:uiPriority="48"/>
-    <w:lsdException w:name="List Table 4 Accent 5" w:uiPriority="49"/>
-    <w:lsdException w:name="List Table 5 Dark Accent 5" w:uiPriority="50"/>
-    <w:lsdException w:name="List Table 6 Colorful Accent 5" w:uiPriority="51"/>
-    <w:lsdException w:name="List Table 7 Colorful Accent 5" w:uiPriority="52"/>
-    <w:lsdException w:name="List Table 1 Light Accent 6" w:uiPriority="46"/>
-    <w:lsdException w:name="List Table 2 Accent 6" w:uiPriority="47"/>
-    <w:lsdException w:name="List Table 3 Accent 6" w:uiPriority="48"/>
-    <w:lsdException w:name="List Table 4 Accent 6" w:uiPriority="49"/>
-    <w:lsdException w:name="List Table 5 Dark Accent 6" w:uiPriority="50"/>
-    <w:lsdException w:name="List Table 6 Colorful Accent 6" w:uiPriority="51"/>
-    <w:lsdException w:name="List Table 7 Colorful Accent 6" w:uiPriority="52"/>
+  <w:latentStyles w:defLockedState="0" w:defUIPriority="99" w:defSemiHidden="1" w:defUnhideWhenUsed="1" w:defQFormat="0" w:count="267">
+    <w:lsdException w:name="Normal" w:semiHidden="0" w:uiPriority="0" w:unhideWhenUsed="0"/>
+    <w:lsdException w:name="heading 1" w:semiHidden="0" w:uiPriority="9" w:unhideWhenUsed="0" w:qFormat="1"/>
+    <w:lsdException w:name="heading 2" w:semiHidden="0" w:uiPriority="9" w:unhideWhenUsed="0" w:qFormat="1"/>
+    <w:lsdException w:name="heading 3" w:semiHidden="0" w:uiPriority="9" w:unhideWhenUsed="0" w:qFormat="1"/>
+    <w:lsdException w:name="heading 4" w:semiHidden="0" w:uiPriority="9" w:unhideWhenUsed="0"/>
+    <w:lsdException w:name="heading 5" w:semiHidden="0" w:uiPriority="9" w:unhideWhenUsed="0"/>
+    <w:lsdException w:name="heading 6" w:semiHidden="0" w:uiPriority="9" w:unhideWhenUsed="0"/>
+    <w:lsdException w:name="heading 7" w:semiHidden="0" w:uiPriority="9" w:unhideWhenUsed="0"/>
+    <w:lsdException w:name="heading 8" w:semiHidden="0" w:uiPriority="9" w:unhideWhenUsed="0"/>
+    <w:lsdException w:name="heading 9" w:semiHidden="0" w:uiPriority="9" w:unhideWhenUsed="0"/>
+    <w:lsdException w:name="toc 1" w:uiPriority="39"/>
+    <w:lsdException w:name="toc 2" w:uiPriority="39"/>
+    <w:lsdException w:name="toc 3" w:uiPriority="39"/>
+    <w:lsdException w:name="toc 4" w:uiPriority="39"/>
+    <w:lsdException w:name="toc 5" w:uiPriority="39"/>
+    <w:lsdException w:name="toc 6" w:uiPriority="39"/>
+    <w:lsdException w:name="toc 7" w:uiPriority="39"/>
+    <w:lsdException w:name="toc 8" w:uiPriority="39"/>
+    <w:lsdException w:name="toc 9" w:uiPriority="39"/>
+    <w:lsdException w:name="caption" w:uiPriority="35" w:qFormat="1"/>
+    <w:lsdException w:name="Title" w:semiHidden="0" w:uiPriority="10" w:unhideWhenUsed="0" w:qFormat="1"/>
+    <w:lsdException w:name="Default Paragraph Font" w:uiPriority="1"/>
+    <w:lsdException w:name="Subtitle" w:uiPriority="1" w:qFormat="1"/>
+    <w:lsdException w:name="Strong" w:semiHidden="0" w:uiPriority="22" w:unhideWhenUsed="0" w:qFormat="1"/>
+    <w:lsdException w:name="Emphasis" w:semiHidden="0" w:uiPriority="20" w:unhideWhenUsed="0"/>
+    <w:lsdException w:name="Table Grid" w:semiHidden="0" w:uiPriority="59" w:unhideWhenUsed="0"/>
+    <w:lsdException w:name="Placeholder Text" w:unhideWhenUsed="0"/>
+    <w:lsdException w:name="No Spacing" w:uiPriority="1" w:qFormat="1"/>
+    <w:lsdException w:name="Light Shading" w:semiHidden="0" w:uiPriority="60" w:unhideWhenUsed="0"/>
+    <w:lsdException w:name="Light List" w:semiHidden="0" w:uiPriority="61" w:unhideWhenUsed="0"/>
+    <w:lsdException w:name="Light Grid" w:semiHidden="0" w:uiPriority="62" w:unhideWhenUsed="0"/>
+    <w:lsdException w:name="Medium Shading 1" w:semiHidden="0" w:uiPriority="63" w:unhideWhenUsed="0"/>
+    <w:lsdException w:name="Medium Shading 2" w:semiHidden="0" w:uiPriority="64" w:unhideWhenUsed="0"/>
+    <w:lsdException w:name="Medium List 1" w:semiHidden="0" w:uiPriority="65" w:unhideWhenUsed="0"/>
+    <w:lsdException w:name="Medium List 2" w:semiHidden="0" w:uiPriority="66" w:unhideWhenUsed="0"/>
+    <w:lsdException w:name="Medium Grid 1" w:semiHidden="0" w:uiPriority="67" w:unhideWhenUsed="0"/>
+    <w:lsdException w:name="Medium Grid 2" w:semiHidden="0" w:uiPriority="68" w:unhideWhenUsed="0"/>
+    <w:lsdException w:name="Medium Grid 3" w:semiHidden="0" w:uiPriority="69" w:unhideWhenUsed="0"/>
+    <w:lsdException w:name="Dark List" w:semiHidden="0" w:uiPriority="70" w:unhideWhenUsed="0"/>
+    <w:lsdException w:name="Colorful Shading" w:semiHidden="0" w:uiPriority="71" w:unhideWhenUsed="0"/>
+    <w:lsdException w:name="Colorful List" w:semiHidden="0" w:uiPriority="72" w:unhideWhenUsed="0"/>
+    <w:lsdException w:name="Colorful Grid" w:semiHidden="0" w:uiPriority="73" w:unhideWhenUsed="0"/>
+    <w:lsdException w:name="Light Shading Accent 1" w:semiHidden="0" w:uiPriority="60" w:unhideWhenUsed="0"/>
+    <w:lsdException w:name="Light List Accent 1" w:semiHidden="0" w:uiPriority="61" w:unhideWhenUsed="0"/>
+    <w:lsdException w:name="Light Grid Accent 1" w:semiHidden="0" w:uiPriority="62" w:unhideWhenUsed="0"/>
+    <w:lsdException w:name="Medium Shading 1 Accent 1" w:semiHidden="0" w:uiPriority="63" w:unhideWhenUsed="0"/>
+    <w:lsdException w:name="Medium Shading 2 Accent 1" w:semiHidden="0" w:uiPriority="64" w:unhideWhenUsed="0"/>
+    <w:lsdException w:name="Medium List 1 Accent 1" w:semiHidden="0" w:uiPriority="65" w:unhideWhenUsed="0"/>
+    <w:lsdException w:name="Revision" w:unhideWhenUsed="0"/>
+    <w:lsdException w:name="List Paragraph" w:semiHidden="0" w:uiPriority="34" w:unhideWhenUsed="0" w:qFormat="1"/>
+    <w:lsdException w:name="Quote" w:semiHidden="0" w:uiPriority="29" w:unhideWhenUsed="0" w:qFormat="1"/>
+    <w:lsdException w:name="Intense Quote" w:semiHidden="0" w:uiPriority="30" w:unhideWhenUsed="0" w:qFormat="1"/>
+    <w:lsdException w:name="Medium List 2 Accent 1" w:semiHidden="0" w:uiPriority="66" w:unhideWhenUsed="0"/>
+    <w:lsdException w:name="Medium Grid 1 Accent 1" w:semiHidden="0" w:uiPriority="67" w:unhideWhenUsed="0"/>
+    <w:lsdException w:name="Medium Grid 2 Accent 1" w:semiHidden="0" w:uiPriority="68" w:unhideWhenUsed="0"/>
+    <w:lsdException w:name="Medium Grid 3 Accent 1" w:semiHidden="0" w:uiPriority="69" w:unhideWhenUsed="0"/>
+    <w:lsdException w:name="Dark List Accent 1" w:semiHidden="0" w:uiPriority="70" w:unhideWhenUsed="0"/>
+    <w:lsdException w:name="Colorful Shading Accent 1" w:semiHidden="0" w:uiPriority="71" w:unhideWhenUsed="0"/>
+    <w:lsdException w:name="Colorful List Accent 1" w:semiHidden="0" w:uiPriority="72" w:unhideWhenUsed="0"/>
+    <w:lsdException w:name="Colorful Grid Accent 1" w:semiHidden="0" w:uiPriority="73" w:unhideWhenUsed="0"/>
+    <w:lsdException w:name="Light Shading Accent 2" w:semiHidden="0" w:uiPriority="60" w:unhideWhenUsed="0"/>
+    <w:lsdException w:name="Light List Accent 2" w:semiHidden="0" w:uiPriority="61" w:unhideWhenUsed="0"/>
+    <w:lsdException w:name="Light Grid Accent 2" w:semiHidden="0" w:uiPriority="62" w:unhideWhenUsed="0"/>
+    <w:lsdException w:name="Medium Shading 1 Accent 2" w:semiHidden="0" w:uiPriority="63" w:unhideWhenUsed="0"/>
+    <w:lsdException w:name="Medium Shading 2 Accent 2" w:semiHidden="0" w:uiPriority="64" w:unhideWhenUsed="0"/>
+    <w:lsdException w:name="Medium List 1 Accent 2" w:semiHidden="0" w:uiPriority="65" w:unhideWhenUsed="0"/>
+    <w:lsdException w:name="Medium List 2 Accent 2" w:semiHidden="0" w:uiPriority="66" w:unhideWhenUsed="0"/>
+    <w:lsdException w:name="Medium Grid 1 Accent 2" w:semiHidden="0" w:uiPriority="67" w:unhideWhenUsed="0"/>
+    <w:lsdException w:name="Medium Grid 2 Accent 2" w:semiHidden="0" w:uiPriority="68" w:unhideWhenUsed="0"/>
+    <w:lsdException w:name="Medium Grid 3 Accent 2" w:semiHidden="0" w:uiPriority="69" w:unhideWhenUsed="0"/>
+    <w:lsdException w:name="Dark List Accent 2" w:semiHidden="0" w:uiPriority="70" w:unhideWhenUsed="0"/>
+    <w:lsdException w:name="Colorful Shading Accent 2" w:semiHidden="0" w:uiPriority="71" w:unhideWhenUsed="0"/>
+    <w:lsdException w:name="Colorful List Accent 2" w:semiHidden="0" w:uiPriority="72" w:unhideWhenUsed="0"/>
+    <w:lsdException w:name="Colorful Grid Accent 2" w:semiHidden="0" w:uiPriority="73" w:unhideWhenUsed="0"/>
+    <w:lsdException w:name="Light Shading Accent 3" w:semiHidden="0" w:uiPriority="60" w:unhideWhenUsed="0"/>
+    <w:lsdException w:name="Light List Accent 3" w:semiHidden="0" w:uiPriority="61" w:unhideWhenUsed="0"/>
+    <w:lsdException w:name="Light Grid Accent 3" w:semiHidden="0" w:uiPriority="62" w:unhideWhenUsed="0"/>
+    <w:lsdException w:name="Medium Shading 1 Accent 3" w:semiHidden="0" w:uiPriority="63" w:unhideWhenUsed="0"/>
+    <w:lsdException w:name="Medium Shading 2 Accent 3" w:semiHidden="0" w:uiPriority="64" w:unhideWhenUsed="0"/>
+    <w:lsdException w:name="Medium List 1 Accent 3" w:semiHidden="0" w:uiPriority="65" w:unhideWhenUsed="0"/>
+    <w:lsdException w:name="Medium List 2 Accent 3" w:semiHidden="0" w:uiPriority="66" w:unhideWhenUsed="0"/>
+    <w:lsdException w:name="Medium Grid 1 Accent 3" w:semiHidden="0" w:uiPriority="67" w:unhideWhenUsed="0"/>
+    <w:lsdException w:name="Medium Grid 2 Accent 3" w:semiHidden="0" w:uiPriority="68" w:unhideWhenUsed="0"/>
+    <w:lsdException w:name="Medium Grid 3 Accent 3" w:semiHidden="0" w:uiPriority="69" w:unhideWhenUsed="0"/>
+    <w:lsdException w:name="Dark List Accent 3" w:semiHidden="0" w:uiPriority="70" w:unhideWhenUsed="0"/>
+    <w:lsdException w:name="Colorful Shading Accent 3" w:semiHidden="0" w:uiPriority="71" w:unhideWhenUsed="0"/>
+    <w:lsdException w:name="Colorful List Accent 3" w:semiHidden="0" w:uiPriority="72" w:unhideWhenUsed="0"/>
+    <w:lsdException w:name="Colorful Grid Accent 3" w:semiHidden="0" w:uiPriority="73" w:unhideWhenUsed="0"/>
+    <w:lsdException w:name="Light Shading Accent 4" w:semiHidden="0" w:uiPriority="60" w:unhideWhenUsed="0"/>
+    <w:lsdException w:name="Light List Accent 4" w:semiHidden="0" w:uiPriority="61" w:unhideWhenUsed="0"/>
+    <w:lsdException w:name="Light Grid Accent 4" w:semiHidden="0" w:uiPriority="62" w:unhideWhenUsed="0"/>
+    <w:lsdException w:name="Medium Shading 1 Accent 4" w:semiHidden="0" w:uiPriority="63" w:unhideWhenUsed="0"/>
+    <w:lsdException w:name="Medium Shading 2 Accent 4" w:semiHidden="0" w:uiPriority="64" w:unhideWhenUsed="0"/>
+    <w:lsdException w:name="Medium List 1 Accent 4" w:semiHidden="0" w:uiPriority="65" w:unhideWhenUsed="0"/>
+    <w:lsdException w:name="Medium List 2 Accent 4" w:semiHidden="0" w:uiPriority="66" w:unhideWhenUsed="0"/>
+    <w:lsdException w:name="Medium Grid 1 Accent 4" w:semiHidden="0" w:uiPriority="67" w:unhideWhenUsed="0"/>
+    <w:lsdException w:name="Medium Grid 2 Accent 4" w:semiHidden="0" w:uiPriority="68" w:unhideWhenUsed="0"/>
+    <w:lsdException w:name="Medium Grid 3 Accent 4" w:semiHidden="0" w:uiPriority="69" w:unhideWhenUsed="0"/>
+    <w:lsdException w:name="Dark List Accent 4" w:semiHidden="0" w:uiPriority="70" w:unhideWhenUsed="0"/>
+    <w:lsdException w:name="Colorful Shading Accent 4" w:semiHidden="0" w:uiPriority="71" w:unhideWhenUsed="0"/>
+    <w:lsdException w:name="Colorful List Accent 4" w:semiHidden="0" w:uiPriority="72" w:unhideWhenUsed="0"/>
+    <w:lsdException w:name="Colorful Grid Accent 4" w:semiHidden="0" w:uiPriority="73" w:unhideWhenUsed="0"/>
+    <w:lsdException w:name="Light Shading Accent 5" w:semiHidden="0" w:uiPriority="60" w:unhideWhenUsed="0"/>
+    <w:lsdException w:name="Light List Accent 5" w:semiHidden="0" w:uiPriority="61" w:unhideWhenUsed="0"/>
+    <w:lsdException w:name="Light Grid Accent 5" w:semiHidden="0" w:uiPriority="62" w:unhideWhenUsed="0"/>
+    <w:lsdException w:name="Medium Shading 1 Accent 5" w:semiHidden="0" w:uiPriority="63" w:unhideWhenUsed="0"/>
+    <w:lsdException w:name="Medium Shading 2 Accent 5" w:semiHidden="0" w:uiPriority="64" w:unhideWhenUsed="0"/>
+    <w:lsdException w:name="Medium List 1 Accent 5" w:semiHidden="0" w:uiPriority="65" w:unhideWhenUsed="0"/>
+    <w:lsdException w:name="Medium List 2 Accent 5" w:semiHidden="0" w:uiPriority="66" w:unhideWhenUsed="0"/>
+    <w:lsdException w:name="Medium Grid 1 Accent 5" w:semiHidden="0" w:uiPriority="67" w:unhideWhenUsed="0"/>
+    <w:lsdException w:name="Medium Grid 2 Accent 5" w:semiHidden="0" w:uiPriority="68" w:unhideWhenUsed="0"/>
+    <w:lsdException w:name="Medium Grid 3 Accent 5" w:semiHidden="0" w:uiPriority="69" w:unhideWhenUsed="0"/>
+    <w:lsdException w:name="Dark List Accent 5" w:semiHidden="0" w:uiPriority="70" w:unhideWhenUsed="0"/>
+    <w:lsdException w:name="Colorful Shading Accent 5" w:semiHidden="0" w:uiPriority="71" w:unhideWhenUsed="0"/>
+    <w:lsdException w:name="Colorful List Accent 5" w:semiHidden="0" w:uiPriority="72" w:unhideWhenUsed="0"/>
+    <w:lsdException w:name="Colorful Grid Accent 5" w:semiHidden="0" w:uiPriority="73" w:unhideWhenUsed="0"/>
+    <w:lsdException w:name="Light Shading Accent 6" w:semiHidden="0" w:uiPriority="60" w:unhideWhenUsed="0"/>
+    <w:lsdException w:name="Light List Accent 6" w:semiHidden="0" w:uiPriority="61" w:unhideWhenUsed="0"/>
+    <w:lsdException w:name="Light Grid Accent 6" w:semiHidden="0" w:uiPriority="62" w:unhideWhenUsed="0"/>
+    <w:lsdException w:name="Medium Shading 1 Accent 6" w:semiHidden="0" w:uiPriority="63" w:unhideWhenUsed="0"/>
+    <w:lsdException w:name="Medium Shading 2 Accent 6" w:semiHidden="0" w:uiPriority="64" w:unhideWhenUsed="0"/>
+    <w:lsdException w:name="Medium List 1 Accent 6" w:semiHidden="0" w:uiPriority="65" w:unhideWhenUsed="0"/>
+    <w:lsdException w:name="Medium List 2 Accent 6" w:semiHidden="0" w:uiPriority="66" w:unhideWhenUsed="0"/>
+    <w:lsdException w:name="Medium Grid 1 Accent 6" w:semiHidden="0" w:uiPriority="67" w:unhideWhenUsed="0"/>
+    <w:lsdException w:name="Medium Grid 2 Accent 6" w:semiHidden="0" w:uiPriority="68" w:unhideWhenUsed="0"/>
+    <w:lsdException w:name="Medium Grid 3 Accent 6" w:semiHidden="0" w:uiPriority="69" w:unhideWhenUsed="0"/>
+    <w:lsdException w:name="Dark List Accent 6" w:semiHidden="0" w:uiPriority="70" w:unhideWhenUsed="0"/>
+    <w:lsdException w:name="Colorful Shading Accent 6" w:semiHidden="0" w:uiPriority="71" w:unhideWhenUsed="0"/>
+    <w:lsdException w:name="Colorful List Accent 6" w:semiHidden="0" w:uiPriority="72" w:unhideWhenUsed="0"/>
+    <w:lsdException w:name="Colorful Grid Accent 6" w:semiHidden="0" w:uiPriority="73" w:unhideWhenUsed="0"/>
+    <w:lsdException w:name="Subtle Emphasis" w:semiHidden="0" w:uiPriority="19" w:unhideWhenUsed="0" w:qFormat="1"/>
+    <w:lsdException w:name="Intense Emphasis" w:semiHidden="0" w:uiPriority="21" w:unhideWhenUsed="0" w:qFormat="1"/>
+    <w:lsdException w:name="Subtle Reference" w:semiHidden="0" w:uiPriority="31" w:unhideWhenUsed="0" w:qFormat="1"/>
+    <w:lsdException w:name="Intense Reference" w:semiHidden="0" w:uiPriority="32" w:unhideWhenUsed="0" w:qFormat="1"/>
+    <w:lsdException w:name="Book Title" w:semiHidden="0" w:uiPriority="33" w:unhideWhenUsed="0" w:qFormat="1"/>
+    <w:lsdException w:name="Bibliography" w:uiPriority="37"/>
+    <w:lsdException w:name="TOC Heading" w:uiPriority="39" w:qFormat="1"/>
   </w:latentStyles>
   <w:style w:type="paragraph" w:default="1" w:styleId="Normal">
     <w:name w:val="Normal"/>
@@ -17326,7 +17340,833 @@
       </w:tcPr>
     </w:tblStylePr>
   </w:style>
-  <w:style w:type="table" w:styleId="GridTable4">
+  <w:style w:type="table" w:customStyle="1" w:styleId="GridTable4">
+    <w:name w:val="Grid Table 4"/>
+    <w:basedOn w:val="TableNormal"/>
+    <w:uiPriority w:val="49"/>
+    <w:rsid w:val="002C70D6"/>
+    <w:tblPr>
+      <w:tblStyleRowBandSize w:val="1"/>
+      <w:tblStyleColBandSize w:val="1"/>
+      <w:tblBorders>
+        <w:top w:val="single" w:sz="4" w:space="0" w:color="666666" w:themeColor="text1" w:themeTint="99"/>
+        <w:left w:val="single" w:sz="4" w:space="0" w:color="666666" w:themeColor="text1" w:themeTint="99"/>
+        <w:bottom w:val="single" w:sz="4" w:space="0" w:color="666666" w:themeColor="text1" w:themeTint="99"/>
+        <w:right w:val="single" w:sz="4" w:space="0" w:color="666666" w:themeColor="text1" w:themeTint="99"/>
+        <w:insideH w:val="single" w:sz="4" w:space="0" w:color="666666" w:themeColor="text1" w:themeTint="99"/>
+        <w:insideV w:val="single" w:sz="4" w:space="0" w:color="666666" w:themeColor="text1" w:themeTint="99"/>
+      </w:tblBorders>
+    </w:tblPr>
+    <w:tblStylePr w:type="firstRow">
+      <w:rPr>
+        <w:b/>
+        <w:bCs/>
+        <w:color w:val="FFFFFF" w:themeColor="background1"/>
+      </w:rPr>
+      <w:tblPr/>
+      <w:tcPr>
+        <w:tcBorders>
+          <w:top w:val="single" w:sz="4" w:space="0" w:color="000000" w:themeColor="text1"/>
+          <w:left w:val="single" w:sz="4" w:space="0" w:color="000000" w:themeColor="text1"/>
+          <w:bottom w:val="single" w:sz="4" w:space="0" w:color="000000" w:themeColor="text1"/>
+          <w:right w:val="single" w:sz="4" w:space="0" w:color="000000" w:themeColor="text1"/>
+          <w:insideH w:val="nil"/>
+          <w:insideV w:val="nil"/>
+        </w:tcBorders>
+        <w:shd w:val="clear" w:color="auto" w:fill="000000" w:themeFill="text1"/>
+      </w:tcPr>
+    </w:tblStylePr>
+    <w:tblStylePr w:type="lastRow">
+      <w:rPr>
+        <w:b/>
+        <w:bCs/>
+      </w:rPr>
+      <w:tblPr/>
+      <w:tcPr>
+        <w:tcBorders>
+          <w:top w:val="double" w:sz="4" w:space="0" w:color="000000" w:themeColor="text1"/>
+        </w:tcBorders>
+      </w:tcPr>
+    </w:tblStylePr>
+    <w:tblStylePr w:type="firstCol">
+      <w:rPr>
+        <w:b/>
+        <w:bCs/>
+      </w:rPr>
+    </w:tblStylePr>
+    <w:tblStylePr w:type="lastCol">
+      <w:rPr>
+        <w:b/>
+        <w:bCs/>
+      </w:rPr>
+    </w:tblStylePr>
+    <w:tblStylePr w:type="band1Vert">
+      <w:tblPr/>
+      <w:tcPr>
+        <w:shd w:val="clear" w:color="auto" w:fill="CCCCCC" w:themeFill="text1" w:themeFillTint="33"/>
+      </w:tcPr>
+    </w:tblStylePr>
+    <w:tblStylePr w:type="band1Horz">
+      <w:tblPr/>
+      <w:tcPr>
+        <w:shd w:val="clear" w:color="auto" w:fill="CCCCCC" w:themeFill="text1" w:themeFillTint="33"/>
+      </w:tcPr>
+    </w:tblStylePr>
+  </w:style>
+  <w:style w:type="paragraph" w:styleId="Bibliography">
+    <w:name w:val="Bibliography"/>
+    <w:basedOn w:val="Normal"/>
+    <w:next w:val="Normal"/>
+    <w:uiPriority w:val="37"/>
+    <w:unhideWhenUsed/>
+    <w:rsid w:val="00A6626A"/>
+  </w:style>
+</w:styles>
+</file>
+
+<file path=word/stylesWithEffects.xml><?xml version="1.0" encoding="utf-8"?>
+<w:styles xmlns:wpc="http://schemas.microsoft.com/office/word/2010/wordprocessingCanvas" xmlns:mc="http://schemas.openxmlformats.org/markup-compatibility/2006" xmlns:o="urn:schemas-microsoft-com:office:office" xmlns:r="http://schemas.openxmlformats.org/officeDocument/2006/relationships" xmlns:m="http://schemas.openxmlformats.org/officeDocument/2006/math" xmlns:v="urn:schemas-microsoft-com:vml" xmlns:wp14="http://schemas.microsoft.com/office/word/2010/wordprocessingDrawing" xmlns:wp="http://schemas.openxmlformats.org/drawingml/2006/wordprocessingDrawing" xmlns:w10="urn:schemas-microsoft-com:office:word" xmlns:w="http://schemas.openxmlformats.org/wordprocessingml/2006/main" xmlns:w14="http://schemas.microsoft.com/office/word/2010/wordml" xmlns:wpg="http://schemas.microsoft.com/office/word/2010/wordprocessingGroup" xmlns:wpi="http://schemas.microsoft.com/office/word/2010/wordprocessingInk" xmlns:wne="http://schemas.microsoft.com/office/word/2006/wordml" xmlns:wps="http://schemas.microsoft.com/office/word/2010/wordprocessingShape" mc:Ignorable="w14 wp14">
+  <w:docDefaults>
+    <w:rPrDefault>
+      <w:rPr>
+        <w:rFonts w:ascii="Times New Roman" w:eastAsia="Times New Roman" w:hAnsi="Times New Roman" w:cs="Times New Roman"/>
+        <w:lang w:val="en-GB" w:eastAsia="en-GB" w:bidi="ar-SA"/>
+      </w:rPr>
+    </w:rPrDefault>
+    <w:pPrDefault/>
+  </w:docDefaults>
+  <w:latentStyles w:defLockedState="0" w:defUIPriority="99" w:defSemiHidden="1" w:defUnhideWhenUsed="1" w:defQFormat="0" w:count="267">
+    <w:lsdException w:name="Normal" w:semiHidden="0" w:uiPriority="0" w:unhideWhenUsed="0"/>
+    <w:lsdException w:name="heading 1" w:semiHidden="0" w:uiPriority="9" w:unhideWhenUsed="0" w:qFormat="1"/>
+    <w:lsdException w:name="heading 2" w:semiHidden="0" w:uiPriority="9" w:unhideWhenUsed="0" w:qFormat="1"/>
+    <w:lsdException w:name="heading 3" w:semiHidden="0" w:uiPriority="9" w:unhideWhenUsed="0" w:qFormat="1"/>
+    <w:lsdException w:name="heading 4" w:semiHidden="0" w:uiPriority="9" w:unhideWhenUsed="0"/>
+    <w:lsdException w:name="heading 5" w:semiHidden="0" w:uiPriority="9" w:unhideWhenUsed="0"/>
+    <w:lsdException w:name="heading 6" w:semiHidden="0" w:uiPriority="9" w:unhideWhenUsed="0"/>
+    <w:lsdException w:name="heading 7" w:semiHidden="0" w:uiPriority="9" w:unhideWhenUsed="0"/>
+    <w:lsdException w:name="heading 8" w:semiHidden="0" w:uiPriority="9" w:unhideWhenUsed="0"/>
+    <w:lsdException w:name="heading 9" w:semiHidden="0" w:uiPriority="9" w:unhideWhenUsed="0"/>
+    <w:lsdException w:name="toc 1" w:uiPriority="39"/>
+    <w:lsdException w:name="toc 2" w:uiPriority="39"/>
+    <w:lsdException w:name="toc 3" w:uiPriority="39"/>
+    <w:lsdException w:name="toc 4" w:uiPriority="39"/>
+    <w:lsdException w:name="toc 5" w:uiPriority="39"/>
+    <w:lsdException w:name="toc 6" w:uiPriority="39"/>
+    <w:lsdException w:name="toc 7" w:uiPriority="39"/>
+    <w:lsdException w:name="toc 8" w:uiPriority="39"/>
+    <w:lsdException w:name="toc 9" w:uiPriority="39"/>
+    <w:lsdException w:name="caption" w:uiPriority="35" w:qFormat="1"/>
+    <w:lsdException w:name="Title" w:semiHidden="0" w:uiPriority="10" w:unhideWhenUsed="0" w:qFormat="1"/>
+    <w:lsdException w:name="Default Paragraph Font" w:uiPriority="1"/>
+    <w:lsdException w:name="Subtitle" w:uiPriority="1" w:qFormat="1"/>
+    <w:lsdException w:name="Strong" w:semiHidden="0" w:uiPriority="22" w:unhideWhenUsed="0" w:qFormat="1"/>
+    <w:lsdException w:name="Emphasis" w:semiHidden="0" w:uiPriority="20" w:unhideWhenUsed="0"/>
+    <w:lsdException w:name="Table Grid" w:semiHidden="0" w:uiPriority="59" w:unhideWhenUsed="0"/>
+    <w:lsdException w:name="Placeholder Text" w:unhideWhenUsed="0"/>
+    <w:lsdException w:name="No Spacing" w:uiPriority="1" w:qFormat="1"/>
+    <w:lsdException w:name="Light Shading" w:semiHidden="0" w:uiPriority="60" w:unhideWhenUsed="0"/>
+    <w:lsdException w:name="Light List" w:semiHidden="0" w:uiPriority="61" w:unhideWhenUsed="0"/>
+    <w:lsdException w:name="Light Grid" w:semiHidden="0" w:uiPriority="62" w:unhideWhenUsed="0"/>
+    <w:lsdException w:name="Medium Shading 1" w:semiHidden="0" w:uiPriority="63" w:unhideWhenUsed="0"/>
+    <w:lsdException w:name="Medium Shading 2" w:semiHidden="0" w:uiPriority="64" w:unhideWhenUsed="0"/>
+    <w:lsdException w:name="Medium List 1" w:semiHidden="0" w:uiPriority="65" w:unhideWhenUsed="0"/>
+    <w:lsdException w:name="Medium List 2" w:semiHidden="0" w:uiPriority="66" w:unhideWhenUsed="0"/>
+    <w:lsdException w:name="Medium Grid 1" w:semiHidden="0" w:uiPriority="67" w:unhideWhenUsed="0"/>
+    <w:lsdException w:name="Medium Grid 2" w:semiHidden="0" w:uiPriority="68" w:unhideWhenUsed="0"/>
+    <w:lsdException w:name="Medium Grid 3" w:semiHidden="0" w:uiPriority="69" w:unhideWhenUsed="0"/>
+    <w:lsdException w:name="Dark List" w:semiHidden="0" w:uiPriority="70" w:unhideWhenUsed="0"/>
+    <w:lsdException w:name="Colorful Shading" w:semiHidden="0" w:uiPriority="71" w:unhideWhenUsed="0"/>
+    <w:lsdException w:name="Colorful List" w:semiHidden="0" w:uiPriority="72" w:unhideWhenUsed="0"/>
+    <w:lsdException w:name="Colorful Grid" w:semiHidden="0" w:uiPriority="73" w:unhideWhenUsed="0"/>
+    <w:lsdException w:name="Light Shading Accent 1" w:semiHidden="0" w:uiPriority="60" w:unhideWhenUsed="0"/>
+    <w:lsdException w:name="Light List Accent 1" w:semiHidden="0" w:uiPriority="61" w:unhideWhenUsed="0"/>
+    <w:lsdException w:name="Light Grid Accent 1" w:semiHidden="0" w:uiPriority="62" w:unhideWhenUsed="0"/>
+    <w:lsdException w:name="Medium Shading 1 Accent 1" w:semiHidden="0" w:uiPriority="63" w:unhideWhenUsed="0"/>
+    <w:lsdException w:name="Medium Shading 2 Accent 1" w:semiHidden="0" w:uiPriority="64" w:unhideWhenUsed="0"/>
+    <w:lsdException w:name="Medium List 1 Accent 1" w:semiHidden="0" w:uiPriority="65" w:unhideWhenUsed="0"/>
+    <w:lsdException w:name="Revision" w:unhideWhenUsed="0"/>
+    <w:lsdException w:name="List Paragraph" w:semiHidden="0" w:uiPriority="34" w:unhideWhenUsed="0" w:qFormat="1"/>
+    <w:lsdException w:name="Quote" w:semiHidden="0" w:uiPriority="29" w:unhideWhenUsed="0" w:qFormat="1"/>
+    <w:lsdException w:name="Intense Quote" w:semiHidden="0" w:uiPriority="30" w:unhideWhenUsed="0" w:qFormat="1"/>
+    <w:lsdException w:name="Medium List 2 Accent 1" w:semiHidden="0" w:uiPriority="66" w:unhideWhenUsed="0"/>
+    <w:lsdException w:name="Medium Grid 1 Accent 1" w:semiHidden="0" w:uiPriority="67" w:unhideWhenUsed="0"/>
+    <w:lsdException w:name="Medium Grid 2 Accent 1" w:semiHidden="0" w:uiPriority="68" w:unhideWhenUsed="0"/>
+    <w:lsdException w:name="Medium Grid 3 Accent 1" w:semiHidden="0" w:uiPriority="69" w:unhideWhenUsed="0"/>
+    <w:lsdException w:name="Dark List Accent 1" w:semiHidden="0" w:uiPriority="70" w:unhideWhenUsed="0"/>
+    <w:lsdException w:name="Colorful Shading Accent 1" w:semiHidden="0" w:uiPriority="71" w:unhideWhenUsed="0"/>
+    <w:lsdException w:name="Colorful List Accent 1" w:semiHidden="0" w:uiPriority="72" w:unhideWhenUsed="0"/>
+    <w:lsdException w:name="Colorful Grid Accent 1" w:semiHidden="0" w:uiPriority="73" w:unhideWhenUsed="0"/>
+    <w:lsdException w:name="Light Shading Accent 2" w:semiHidden="0" w:uiPriority="60" w:unhideWhenUsed="0"/>
+    <w:lsdException w:name="Light List Accent 2" w:semiHidden="0" w:uiPriority="61" w:unhideWhenUsed="0"/>
+    <w:lsdException w:name="Light Grid Accent 2" w:semiHidden="0" w:uiPriority="62" w:unhideWhenUsed="0"/>
+    <w:lsdException w:name="Medium Shading 1 Accent 2" w:semiHidden="0" w:uiPriority="63" w:unhideWhenUsed="0"/>
+    <w:lsdException w:name="Medium Shading 2 Accent 2" w:semiHidden="0" w:uiPriority="64" w:unhideWhenUsed="0"/>
+    <w:lsdException w:name="Medium List 1 Accent 2" w:semiHidden="0" w:uiPriority="65" w:unhideWhenUsed="0"/>
+    <w:lsdException w:name="Medium List 2 Accent 2" w:semiHidden="0" w:uiPriority="66" w:unhideWhenUsed="0"/>
+    <w:lsdException w:name="Medium Grid 1 Accent 2" w:semiHidden="0" w:uiPriority="67" w:unhideWhenUsed="0"/>
+    <w:lsdException w:name="Medium Grid 2 Accent 2" w:semiHidden="0" w:uiPriority="68" w:unhideWhenUsed="0"/>
+    <w:lsdException w:name="Medium Grid 3 Accent 2" w:semiHidden="0" w:uiPriority="69" w:unhideWhenUsed="0"/>
+    <w:lsdException w:name="Dark List Accent 2" w:semiHidden="0" w:uiPriority="70" w:unhideWhenUsed="0"/>
+    <w:lsdException w:name="Colorful Shading Accent 2" w:semiHidden="0" w:uiPriority="71" w:unhideWhenUsed="0"/>
+    <w:lsdException w:name="Colorful List Accent 2" w:semiHidden="0" w:uiPriority="72" w:unhideWhenUsed="0"/>
+    <w:lsdException w:name="Colorful Grid Accent 2" w:semiHidden="0" w:uiPriority="73" w:unhideWhenUsed="0"/>
+    <w:lsdException w:name="Light Shading Accent 3" w:semiHidden="0" w:uiPriority="60" w:unhideWhenUsed="0"/>
+    <w:lsdException w:name="Light List Accent 3" w:semiHidden="0" w:uiPriority="61" w:unhideWhenUsed="0"/>
+    <w:lsdException w:name="Light Grid Accent 3" w:semiHidden="0" w:uiPriority="62" w:unhideWhenUsed="0"/>
+    <w:lsdException w:name="Medium Shading 1 Accent 3" w:semiHidden="0" w:uiPriority="63" w:unhideWhenUsed="0"/>
+    <w:lsdException w:name="Medium Shading 2 Accent 3" w:semiHidden="0" w:uiPriority="64" w:unhideWhenUsed="0"/>
+    <w:lsdException w:name="Medium List 1 Accent 3" w:semiHidden="0" w:uiPriority="65" w:unhideWhenUsed="0"/>
+    <w:lsdException w:name="Medium List 2 Accent 3" w:semiHidden="0" w:uiPriority="66" w:unhideWhenUsed="0"/>
+    <w:lsdException w:name="Medium Grid 1 Accent 3" w:semiHidden="0" w:uiPriority="67" w:unhideWhenUsed="0"/>
+    <w:lsdException w:name="Medium Grid 2 Accent 3" w:semiHidden="0" w:uiPriority="68" w:unhideWhenUsed="0"/>
+    <w:lsdException w:name="Medium Grid 3 Accent 3" w:semiHidden="0" w:uiPriority="69" w:unhideWhenUsed="0"/>
+    <w:lsdException w:name="Dark List Accent 3" w:semiHidden="0" w:uiPriority="70" w:unhideWhenUsed="0"/>
+    <w:lsdException w:name="Colorful Shading Accent 3" w:semiHidden="0" w:uiPriority="71" w:unhideWhenUsed="0"/>
+    <w:lsdException w:name="Colorful List Accent 3" w:semiHidden="0" w:uiPriority="72" w:unhideWhenUsed="0"/>
+    <w:lsdException w:name="Colorful Grid Accent 3" w:semiHidden="0" w:uiPriority="73" w:unhideWhenUsed="0"/>
+    <w:lsdException w:name="Light Shading Accent 4" w:semiHidden="0" w:uiPriority="60" w:unhideWhenUsed="0"/>
+    <w:lsdException w:name="Light List Accent 4" w:semiHidden="0" w:uiPriority="61" w:unhideWhenUsed="0"/>
+    <w:lsdException w:name="Light Grid Accent 4" w:semiHidden="0" w:uiPriority="62" w:unhideWhenUsed="0"/>
+    <w:lsdException w:name="Medium Shading 1 Accent 4" w:semiHidden="0" w:uiPriority="63" w:unhideWhenUsed="0"/>
+    <w:lsdException w:name="Medium Shading 2 Accent 4" w:semiHidden="0" w:uiPriority="64" w:unhideWhenUsed="0"/>
+    <w:lsdException w:name="Medium List 1 Accent 4" w:semiHidden="0" w:uiPriority="65" w:unhideWhenUsed="0"/>
+    <w:lsdException w:name="Medium List 2 Accent 4" w:semiHidden="0" w:uiPriority="66" w:unhideWhenUsed="0"/>
+    <w:lsdException w:name="Medium Grid 1 Accent 4" w:semiHidden="0" w:uiPriority="67" w:unhideWhenUsed="0"/>
+    <w:lsdException w:name="Medium Grid 2 Accent 4" w:semiHidden="0" w:uiPriority="68" w:unhideWhenUsed="0"/>
+    <w:lsdException w:name="Medium Grid 3 Accent 4" w:semiHidden="0" w:uiPriority="69" w:unhideWhenUsed="0"/>
+    <w:lsdException w:name="Dark List Accent 4" w:semiHidden="0" w:uiPriority="70" w:unhideWhenUsed="0"/>
+    <w:lsdException w:name="Colorful Shading Accent 4" w:semiHidden="0" w:uiPriority="71" w:unhideWhenUsed="0"/>
+    <w:lsdException w:name="Colorful List Accent 4" w:semiHidden="0" w:uiPriority="72" w:unhideWhenUsed="0"/>
+    <w:lsdException w:name="Colorful Grid Accent 4" w:semiHidden="0" w:uiPriority="73" w:unhideWhenUsed="0"/>
+    <w:lsdException w:name="Light Shading Accent 5" w:semiHidden="0" w:uiPriority="60" w:unhideWhenUsed="0"/>
+    <w:lsdException w:name="Light List Accent 5" w:semiHidden="0" w:uiPriority="61" w:unhideWhenUsed="0"/>
+    <w:lsdException w:name="Light Grid Accent 5" w:semiHidden="0" w:uiPriority="62" w:unhideWhenUsed="0"/>
+    <w:lsdException w:name="Medium Shading 1 Accent 5" w:semiHidden="0" w:uiPriority="63" w:unhideWhenUsed="0"/>
+    <w:lsdException w:name="Medium Shading 2 Accent 5" w:semiHidden="0" w:uiPriority="64" w:unhideWhenUsed="0"/>
+    <w:lsdException w:name="Medium List 1 Accent 5" w:semiHidden="0" w:uiPriority="65" w:unhideWhenUsed="0"/>
+    <w:lsdException w:name="Medium List 2 Accent 5" w:semiHidden="0" w:uiPriority="66" w:unhideWhenUsed="0"/>
+    <w:lsdException w:name="Medium Grid 1 Accent 5" w:semiHidden="0" w:uiPriority="67" w:unhideWhenUsed="0"/>
+    <w:lsdException w:name="Medium Grid 2 Accent 5" w:semiHidden="0" w:uiPriority="68" w:unhideWhenUsed="0"/>
+    <w:lsdException w:name="Medium Grid 3 Accent 5" w:semiHidden="0" w:uiPriority="69" w:unhideWhenUsed="0"/>
+    <w:lsdException w:name="Dark List Accent 5" w:semiHidden="0" w:uiPriority="70" w:unhideWhenUsed="0"/>
+    <w:lsdException w:name="Colorful Shading Accent 5" w:semiHidden="0" w:uiPriority="71" w:unhideWhenUsed="0"/>
+    <w:lsdException w:name="Colorful List Accent 5" w:semiHidden="0" w:uiPriority="72" w:unhideWhenUsed="0"/>
+    <w:lsdException w:name="Colorful Grid Accent 5" w:semiHidden="0" w:uiPriority="73" w:unhideWhenUsed="0"/>
+    <w:lsdException w:name="Light Shading Accent 6" w:semiHidden="0" w:uiPriority="60" w:unhideWhenUsed="0"/>
+    <w:lsdException w:name="Light List Accent 6" w:semiHidden="0" w:uiPriority="61" w:unhideWhenUsed="0"/>
+    <w:lsdException w:name="Light Grid Accent 6" w:semiHidden="0" w:uiPriority="62" w:unhideWhenUsed="0"/>
+    <w:lsdException w:name="Medium Shading 1 Accent 6" w:semiHidden="0" w:uiPriority="63" w:unhideWhenUsed="0"/>
+    <w:lsdException w:name="Medium Shading 2 Accent 6" w:semiHidden="0" w:uiPriority="64" w:unhideWhenUsed="0"/>
+    <w:lsdException w:name="Medium List 1 Accent 6" w:semiHidden="0" w:uiPriority="65" w:unhideWhenUsed="0"/>
+    <w:lsdException w:name="Medium List 2 Accent 6" w:semiHidden="0" w:uiPriority="66" w:unhideWhenUsed="0"/>
+    <w:lsdException w:name="Medium Grid 1 Accent 6" w:semiHidden="0" w:uiPriority="67" w:unhideWhenUsed="0"/>
+    <w:lsdException w:name="Medium Grid 2 Accent 6" w:semiHidden="0" w:uiPriority="68" w:unhideWhenUsed="0"/>
+    <w:lsdException w:name="Medium Grid 3 Accent 6" w:semiHidden="0" w:uiPriority="69" w:unhideWhenUsed="0"/>
+    <w:lsdException w:name="Dark List Accent 6" w:semiHidden="0" w:uiPriority="70" w:unhideWhenUsed="0"/>
+    <w:lsdException w:name="Colorful Shading Accent 6" w:semiHidden="0" w:uiPriority="71" w:unhideWhenUsed="0"/>
+    <w:lsdException w:name="Colorful List Accent 6" w:semiHidden="0" w:uiPriority="72" w:unhideWhenUsed="0"/>
+    <w:lsdException w:name="Colorful Grid Accent 6" w:semiHidden="0" w:uiPriority="73" w:unhideWhenUsed="0"/>
+    <w:lsdException w:name="Subtle Emphasis" w:semiHidden="0" w:uiPriority="19" w:unhideWhenUsed="0" w:qFormat="1"/>
+    <w:lsdException w:name="Intense Emphasis" w:semiHidden="0" w:uiPriority="21" w:unhideWhenUsed="0" w:qFormat="1"/>
+    <w:lsdException w:name="Subtle Reference" w:semiHidden="0" w:uiPriority="31" w:unhideWhenUsed="0" w:qFormat="1"/>
+    <w:lsdException w:name="Intense Reference" w:semiHidden="0" w:uiPriority="32" w:unhideWhenUsed="0" w:qFormat="1"/>
+    <w:lsdException w:name="Book Title" w:semiHidden="0" w:uiPriority="33" w:unhideWhenUsed="0" w:qFormat="1"/>
+    <w:lsdException w:name="Bibliography" w:uiPriority="37"/>
+    <w:lsdException w:name="TOC Heading" w:uiPriority="39" w:qFormat="1"/>
+  </w:latentStyles>
+  <w:style w:type="paragraph" w:default="1" w:styleId="Normal">
+    <w:name w:val="Normal"/>
+    <w:rsid w:val="002C70D6"/>
+    <w:rPr>
+      <w:lang w:eastAsia="en-US"/>
+    </w:rPr>
+  </w:style>
+  <w:style w:type="paragraph" w:styleId="Heading1">
+    <w:name w:val="heading 1"/>
+    <w:basedOn w:val="Normal"/>
+    <w:next w:val="BodyText"/>
+    <w:link w:val="Heading1Char"/>
+    <w:uiPriority w:val="9"/>
+    <w:qFormat/>
+    <w:rsid w:val="003309A1"/>
+    <w:pPr>
+      <w:keepNext/>
+      <w:numPr>
+        <w:numId w:val="1"/>
+      </w:numPr>
+      <w:spacing w:before="100" w:beforeAutospacing="1" w:after="280"/>
+      <w:outlineLvl w:val="0"/>
+    </w:pPr>
+    <w:rPr>
+      <w:rFonts w:ascii="Helvetica" w:hAnsi="Helvetica"/>
+      <w:b/>
+      <w:caps/>
+      <w:kern w:val="28"/>
+      <w:sz w:val="28"/>
+    </w:rPr>
+  </w:style>
+  <w:style w:type="paragraph" w:styleId="Heading2">
+    <w:name w:val="heading 2"/>
+    <w:basedOn w:val="Normal"/>
+    <w:next w:val="BodyText"/>
+    <w:uiPriority w:val="3"/>
+    <w:qFormat/>
+    <w:rsid w:val="003309A1"/>
+    <w:pPr>
+      <w:keepNext/>
+      <w:numPr>
+        <w:ilvl w:val="1"/>
+        <w:numId w:val="1"/>
+      </w:numPr>
+      <w:spacing w:before="100" w:beforeAutospacing="1" w:after="240"/>
+      <w:outlineLvl w:val="1"/>
+    </w:pPr>
+    <w:rPr>
+      <w:rFonts w:ascii="Helvetica" w:hAnsi="Helvetica"/>
+      <w:b/>
+    </w:rPr>
+  </w:style>
+  <w:style w:type="paragraph" w:styleId="Heading3">
+    <w:name w:val="heading 3"/>
+    <w:basedOn w:val="Normal"/>
+    <w:next w:val="BodyText"/>
+    <w:uiPriority w:val="3"/>
+    <w:qFormat/>
+    <w:rsid w:val="003309A1"/>
+    <w:pPr>
+      <w:keepNext/>
+      <w:numPr>
+        <w:ilvl w:val="2"/>
+        <w:numId w:val="1"/>
+      </w:numPr>
+      <w:spacing w:before="100" w:beforeAutospacing="1" w:after="200"/>
+      <w:outlineLvl w:val="2"/>
+    </w:pPr>
+    <w:rPr>
+      <w:rFonts w:ascii="Times" w:hAnsi="Times"/>
+      <w:b/>
+    </w:rPr>
+  </w:style>
+  <w:style w:type="paragraph" w:styleId="Heading4">
+    <w:name w:val="heading 4"/>
+    <w:basedOn w:val="Normal"/>
+    <w:next w:val="Normal"/>
+    <w:semiHidden/>
+    <w:rsid w:val="00A7483E"/>
+    <w:pPr>
+      <w:keepNext/>
+      <w:numPr>
+        <w:ilvl w:val="3"/>
+        <w:numId w:val="1"/>
+      </w:numPr>
+      <w:spacing w:before="240" w:after="60"/>
+      <w:outlineLvl w:val="3"/>
+    </w:pPr>
+    <w:rPr>
+      <w:rFonts w:ascii="Times" w:hAnsi="Times"/>
+      <w:b/>
+      <w:i/>
+      <w:sz w:val="24"/>
+    </w:rPr>
+  </w:style>
+  <w:style w:type="paragraph" w:styleId="Heading5">
+    <w:name w:val="heading 5"/>
+    <w:basedOn w:val="Normal"/>
+    <w:next w:val="Normal"/>
+    <w:semiHidden/>
+    <w:rsid w:val="00A7483E"/>
+    <w:pPr>
+      <w:numPr>
+        <w:ilvl w:val="4"/>
+        <w:numId w:val="1"/>
+      </w:numPr>
+      <w:spacing w:before="240" w:after="60"/>
+      <w:outlineLvl w:val="4"/>
+    </w:pPr>
+    <w:rPr>
+      <w:rFonts w:ascii="Helvetica" w:hAnsi="Helvetica"/>
+      <w:sz w:val="22"/>
+    </w:rPr>
+  </w:style>
+  <w:style w:type="paragraph" w:styleId="Heading6">
+    <w:name w:val="heading 6"/>
+    <w:basedOn w:val="Normal"/>
+    <w:next w:val="Normal"/>
+    <w:semiHidden/>
+    <w:rsid w:val="00A7483E"/>
+    <w:pPr>
+      <w:numPr>
+        <w:ilvl w:val="5"/>
+        <w:numId w:val="1"/>
+      </w:numPr>
+      <w:spacing w:before="240" w:after="60"/>
+      <w:outlineLvl w:val="5"/>
+    </w:pPr>
+    <w:rPr>
+      <w:rFonts w:ascii="Helvetica" w:hAnsi="Helvetica"/>
+      <w:i/>
+      <w:sz w:val="22"/>
+    </w:rPr>
+  </w:style>
+  <w:style w:type="paragraph" w:styleId="Heading7">
+    <w:name w:val="heading 7"/>
+    <w:basedOn w:val="Normal"/>
+    <w:next w:val="Normal"/>
+    <w:semiHidden/>
+    <w:rsid w:val="00A7483E"/>
+    <w:pPr>
+      <w:numPr>
+        <w:ilvl w:val="6"/>
+        <w:numId w:val="1"/>
+      </w:numPr>
+      <w:spacing w:before="240" w:after="60"/>
+      <w:outlineLvl w:val="6"/>
+    </w:pPr>
+    <w:rPr>
+      <w:rFonts w:ascii="Helvetica" w:hAnsi="Helvetica"/>
+    </w:rPr>
+  </w:style>
+  <w:style w:type="paragraph" w:styleId="Heading8">
+    <w:name w:val="heading 8"/>
+    <w:basedOn w:val="Normal"/>
+    <w:next w:val="Normal"/>
+    <w:semiHidden/>
+    <w:rsid w:val="00A7483E"/>
+    <w:pPr>
+      <w:numPr>
+        <w:ilvl w:val="7"/>
+        <w:numId w:val="1"/>
+      </w:numPr>
+      <w:spacing w:before="240" w:after="60"/>
+      <w:outlineLvl w:val="7"/>
+    </w:pPr>
+    <w:rPr>
+      <w:rFonts w:ascii="Helvetica" w:hAnsi="Helvetica"/>
+      <w:i/>
+    </w:rPr>
+  </w:style>
+  <w:style w:type="paragraph" w:styleId="Heading9">
+    <w:name w:val="heading 9"/>
+    <w:basedOn w:val="Normal"/>
+    <w:next w:val="Normal"/>
+    <w:semiHidden/>
+    <w:rsid w:val="00A7483E"/>
+    <w:pPr>
+      <w:numPr>
+        <w:ilvl w:val="8"/>
+        <w:numId w:val="1"/>
+      </w:numPr>
+      <w:spacing w:before="240" w:after="60"/>
+      <w:outlineLvl w:val="8"/>
+    </w:pPr>
+    <w:rPr>
+      <w:rFonts w:ascii="Helvetica" w:hAnsi="Helvetica"/>
+      <w:i/>
+      <w:sz w:val="18"/>
+    </w:rPr>
+  </w:style>
+  <w:style w:type="character" w:default="1" w:styleId="DefaultParagraphFont">
+    <w:name w:val="Default Paragraph Font"/>
+    <w:uiPriority w:val="1"/>
+    <w:semiHidden/>
+    <w:unhideWhenUsed/>
+  </w:style>
+  <w:style w:type="table" w:default="1" w:styleId="TableNormal">
+    <w:name w:val="Normal Table"/>
+    <w:uiPriority w:val="99"/>
+    <w:semiHidden/>
+    <w:unhideWhenUsed/>
+    <w:tblPr>
+      <w:tblInd w:w="0" w:type="dxa"/>
+      <w:tblCellMar>
+        <w:top w:w="0" w:type="dxa"/>
+        <w:left w:w="108" w:type="dxa"/>
+        <w:bottom w:w="0" w:type="dxa"/>
+        <w:right w:w="108" w:type="dxa"/>
+      </w:tblCellMar>
+    </w:tblPr>
+  </w:style>
+  <w:style w:type="numbering" w:default="1" w:styleId="NoList">
+    <w:name w:val="No List"/>
+    <w:uiPriority w:val="99"/>
+    <w:semiHidden/>
+    <w:unhideWhenUsed/>
+  </w:style>
+  <w:style w:type="paragraph" w:styleId="Header">
+    <w:name w:val="header"/>
+    <w:basedOn w:val="Normal"/>
+    <w:semiHidden/>
+    <w:rsid w:val="00A7483E"/>
+    <w:pPr>
+      <w:tabs>
+        <w:tab w:val="center" w:pos="4153"/>
+        <w:tab w:val="right" w:pos="8306"/>
+      </w:tabs>
+    </w:pPr>
+    <w:rPr>
+      <w:i/>
+      <w:sz w:val="18"/>
+    </w:rPr>
+  </w:style>
+  <w:style w:type="paragraph" w:styleId="Footer">
+    <w:name w:val="footer"/>
+    <w:basedOn w:val="Normal"/>
+    <w:uiPriority w:val="1"/>
+    <w:semiHidden/>
+    <w:unhideWhenUsed/>
+    <w:rsid w:val="00A7483E"/>
+    <w:pPr>
+      <w:tabs>
+        <w:tab w:val="center" w:pos="4153"/>
+        <w:tab w:val="right" w:pos="8306"/>
+      </w:tabs>
+    </w:pPr>
+    <w:rPr>
+      <w:i/>
+      <w:sz w:val="18"/>
+    </w:rPr>
+  </w:style>
+  <w:style w:type="character" w:styleId="PageNumber">
+    <w:name w:val="page number"/>
+    <w:basedOn w:val="DefaultParagraphFont"/>
+    <w:semiHidden/>
+    <w:unhideWhenUsed/>
+    <w:rsid w:val="00A7483E"/>
+  </w:style>
+  <w:style w:type="paragraph" w:styleId="TOC1">
+    <w:name w:val="toc 1"/>
+    <w:basedOn w:val="Normal"/>
+    <w:next w:val="Normal"/>
+    <w:uiPriority w:val="39"/>
+    <w:rsid w:val="003309A1"/>
+    <w:pPr>
+      <w:tabs>
+        <w:tab w:val="right" w:leader="dot" w:pos="8306"/>
+      </w:tabs>
+    </w:pPr>
+    <w:rPr>
+      <w:caps/>
+    </w:rPr>
+  </w:style>
+  <w:style w:type="paragraph" w:customStyle="1" w:styleId="UnnumHeading1">
+    <w:name w:val="Unnum Heading 1"/>
+    <w:basedOn w:val="Heading1"/>
+    <w:next w:val="BodyText"/>
+    <w:link w:val="UnnumHeading1Char"/>
+    <w:uiPriority w:val="2"/>
+    <w:qFormat/>
+    <w:rsid w:val="003309A1"/>
+    <w:pPr>
+      <w:numPr>
+        <w:numId w:val="0"/>
+      </w:numPr>
+    </w:pPr>
+  </w:style>
+  <w:style w:type="paragraph" w:styleId="TOC2">
+    <w:name w:val="toc 2"/>
+    <w:basedOn w:val="Normal"/>
+    <w:next w:val="Normal"/>
+    <w:uiPriority w:val="39"/>
+    <w:rsid w:val="00A7483E"/>
+    <w:pPr>
+      <w:tabs>
+        <w:tab w:val="right" w:leader="dot" w:pos="8306"/>
+      </w:tabs>
+      <w:ind w:left="200"/>
+    </w:pPr>
+  </w:style>
+  <w:style w:type="paragraph" w:styleId="Title">
+    <w:name w:val="Title"/>
+    <w:basedOn w:val="Normal"/>
+    <w:qFormat/>
+    <w:rsid w:val="0047267A"/>
+    <w:pPr>
+      <w:spacing w:before="720"/>
+      <w:jc w:val="center"/>
+    </w:pPr>
+    <w:rPr>
+      <w:b/>
+      <w:sz w:val="28"/>
+    </w:rPr>
+  </w:style>
+  <w:style w:type="character" w:styleId="PlaceholderText">
+    <w:name w:val="Placeholder Text"/>
+    <w:basedOn w:val="DefaultParagraphFont"/>
+    <w:uiPriority w:val="99"/>
+    <w:semiHidden/>
+    <w:rsid w:val="001F5425"/>
+    <w:rPr>
+      <w:color w:val="808080"/>
+    </w:rPr>
+  </w:style>
+  <w:style w:type="paragraph" w:styleId="BalloonText">
+    <w:name w:val="Balloon Text"/>
+    <w:basedOn w:val="Normal"/>
+    <w:link w:val="BalloonTextChar"/>
+    <w:uiPriority w:val="99"/>
+    <w:semiHidden/>
+    <w:unhideWhenUsed/>
+    <w:rsid w:val="001F5425"/>
+    <w:rPr>
+      <w:rFonts w:ascii="Tahoma" w:hAnsi="Tahoma" w:cs="Tahoma"/>
+      <w:sz w:val="16"/>
+      <w:szCs w:val="16"/>
+    </w:rPr>
+  </w:style>
+  <w:style w:type="character" w:customStyle="1" w:styleId="BalloonTextChar">
+    <w:name w:val="Balloon Text Char"/>
+    <w:basedOn w:val="DefaultParagraphFont"/>
+    <w:link w:val="BalloonText"/>
+    <w:uiPriority w:val="99"/>
+    <w:semiHidden/>
+    <w:rsid w:val="001F5425"/>
+    <w:rPr>
+      <w:rFonts w:ascii="Tahoma" w:hAnsi="Tahoma" w:cs="Tahoma"/>
+      <w:sz w:val="16"/>
+      <w:szCs w:val="16"/>
+      <w:lang w:eastAsia="en-US"/>
+    </w:rPr>
+  </w:style>
+  <w:style w:type="table" w:styleId="TableGrid">
+    <w:name w:val="Table Grid"/>
+    <w:basedOn w:val="TableNormal"/>
+    <w:uiPriority w:val="59"/>
+    <w:rsid w:val="0003694C"/>
+    <w:tblPr>
+      <w:tblBorders>
+        <w:top w:val="single" w:sz="4" w:space="0" w:color="000000" w:themeColor="text1"/>
+        <w:left w:val="single" w:sz="4" w:space="0" w:color="000000" w:themeColor="text1"/>
+        <w:bottom w:val="single" w:sz="4" w:space="0" w:color="000000" w:themeColor="text1"/>
+        <w:right w:val="single" w:sz="4" w:space="0" w:color="000000" w:themeColor="text1"/>
+        <w:insideH w:val="single" w:sz="4" w:space="0" w:color="000000" w:themeColor="text1"/>
+        <w:insideV w:val="single" w:sz="4" w:space="0" w:color="000000" w:themeColor="text1"/>
+      </w:tblBorders>
+    </w:tblPr>
+  </w:style>
+  <w:style w:type="character" w:customStyle="1" w:styleId="Heading1Char">
+    <w:name w:val="Heading 1 Char"/>
+    <w:basedOn w:val="DefaultParagraphFont"/>
+    <w:link w:val="Heading1"/>
+    <w:uiPriority w:val="9"/>
+    <w:rsid w:val="001B226E"/>
+    <w:rPr>
+      <w:rFonts w:ascii="Helvetica" w:hAnsi="Helvetica"/>
+      <w:b/>
+      <w:caps/>
+      <w:kern w:val="28"/>
+      <w:sz w:val="28"/>
+      <w:lang w:eastAsia="en-US"/>
+    </w:rPr>
+  </w:style>
+  <w:style w:type="character" w:customStyle="1" w:styleId="UnnumHeading1Char">
+    <w:name w:val="Unnum Heading 1 Char"/>
+    <w:basedOn w:val="Heading1Char"/>
+    <w:link w:val="UnnumHeading1"/>
+    <w:uiPriority w:val="2"/>
+    <w:rsid w:val="001B226E"/>
+    <w:rPr>
+      <w:rFonts w:ascii="Helvetica" w:hAnsi="Helvetica"/>
+      <w:b/>
+      <w:caps/>
+      <w:kern w:val="28"/>
+      <w:sz w:val="28"/>
+      <w:lang w:eastAsia="en-US"/>
+    </w:rPr>
+  </w:style>
+  <w:style w:type="paragraph" w:styleId="BodyText">
+    <w:name w:val="Body Text"/>
+    <w:basedOn w:val="Normal"/>
+    <w:link w:val="BodyTextChar"/>
+    <w:uiPriority w:val="4"/>
+    <w:rsid w:val="00B0738E"/>
+    <w:pPr>
+      <w:spacing w:after="120"/>
+    </w:pPr>
+  </w:style>
+  <w:style w:type="character" w:customStyle="1" w:styleId="BodyTextChar">
+    <w:name w:val="Body Text Char"/>
+    <w:basedOn w:val="DefaultParagraphFont"/>
+    <w:link w:val="BodyText"/>
+    <w:uiPriority w:val="4"/>
+    <w:rsid w:val="001B226E"/>
+    <w:rPr>
+      <w:lang w:eastAsia="en-US"/>
+    </w:rPr>
+  </w:style>
+  <w:style w:type="paragraph" w:styleId="BodyTextIndent">
+    <w:name w:val="Body Text Indent"/>
+    <w:basedOn w:val="Normal"/>
+    <w:link w:val="BodyTextIndentChar"/>
+    <w:uiPriority w:val="99"/>
+    <w:semiHidden/>
+    <w:unhideWhenUsed/>
+    <w:rsid w:val="00E563D9"/>
+    <w:pPr>
+      <w:spacing w:after="120"/>
+      <w:ind w:left="283"/>
+    </w:pPr>
+  </w:style>
+  <w:style w:type="character" w:customStyle="1" w:styleId="BodyTextIndentChar">
+    <w:name w:val="Body Text Indent Char"/>
+    <w:basedOn w:val="DefaultParagraphFont"/>
+    <w:link w:val="BodyTextIndent"/>
+    <w:uiPriority w:val="99"/>
+    <w:semiHidden/>
+    <w:rsid w:val="00E563D9"/>
+    <w:rPr>
+      <w:lang w:eastAsia="en-US"/>
+    </w:rPr>
+  </w:style>
+  <w:style w:type="paragraph" w:customStyle="1" w:styleId="bibentry">
+    <w:name w:val="bibentry"/>
+    <w:basedOn w:val="Normal"/>
+    <w:uiPriority w:val="5"/>
+    <w:rsid w:val="001B226E"/>
+    <w:pPr>
+      <w:ind w:left="426" w:hanging="426"/>
+      <w:contextualSpacing/>
+    </w:pPr>
+  </w:style>
+  <w:style w:type="paragraph" w:styleId="ListParagraph">
+    <w:name w:val="List Paragraph"/>
+    <w:basedOn w:val="Normal"/>
+    <w:uiPriority w:val="34"/>
+    <w:semiHidden/>
+    <w:qFormat/>
+    <w:rsid w:val="00BA41FE"/>
+    <w:pPr>
+      <w:ind w:left="720"/>
+      <w:contextualSpacing/>
+    </w:pPr>
+  </w:style>
+  <w:style w:type="paragraph" w:styleId="Caption">
+    <w:name w:val="caption"/>
+    <w:basedOn w:val="Normal"/>
+    <w:next w:val="Normal"/>
+    <w:uiPriority w:val="35"/>
+    <w:unhideWhenUsed/>
+    <w:qFormat/>
+    <w:rsid w:val="001C59C0"/>
+    <w:pPr>
+      <w:spacing w:after="200"/>
+    </w:pPr>
+    <w:rPr>
+      <w:b/>
+      <w:bCs/>
+      <w:sz w:val="18"/>
+      <w:szCs w:val="18"/>
+    </w:rPr>
+  </w:style>
+  <w:style w:type="paragraph" w:styleId="Subtitle">
+    <w:name w:val="Subtitle"/>
+    <w:basedOn w:val="Normal"/>
+    <w:next w:val="Normal"/>
+    <w:link w:val="SubtitleChar"/>
+    <w:uiPriority w:val="1"/>
+    <w:qFormat/>
+    <w:rsid w:val="0047267A"/>
+    <w:pPr>
+      <w:spacing w:after="280"/>
+      <w:jc w:val="center"/>
+    </w:pPr>
+    <w:rPr>
+      <w:b/>
+      <w:sz w:val="28"/>
+    </w:rPr>
+  </w:style>
+  <w:style w:type="character" w:customStyle="1" w:styleId="SubtitleChar">
+    <w:name w:val="Subtitle Char"/>
+    <w:basedOn w:val="DefaultParagraphFont"/>
+    <w:link w:val="Subtitle"/>
+    <w:uiPriority w:val="1"/>
+    <w:rsid w:val="0047267A"/>
+    <w:rPr>
+      <w:b/>
+      <w:sz w:val="28"/>
+      <w:lang w:eastAsia="en-US"/>
+    </w:rPr>
+  </w:style>
+  <w:style w:type="table" w:customStyle="1" w:styleId="GridTable41">
+    <w:name w:val="Grid Table 41"/>
+    <w:basedOn w:val="TableNormal"/>
+    <w:next w:val="GridTable4"/>
+    <w:uiPriority w:val="49"/>
+    <w:rsid w:val="002C70D6"/>
+    <w:rPr>
+      <w:rFonts w:ascii="Calibri" w:eastAsia="Calibri" w:hAnsi="Calibri"/>
+      <w:sz w:val="22"/>
+      <w:szCs w:val="22"/>
+      <w:lang w:eastAsia="en-US"/>
+    </w:rPr>
+    <w:tblPr>
+      <w:tblStyleRowBandSize w:val="1"/>
+      <w:tblStyleColBandSize w:val="1"/>
+      <w:tblBorders>
+        <w:top w:val="single" w:sz="4" w:space="0" w:color="666666"/>
+        <w:left w:val="single" w:sz="4" w:space="0" w:color="666666"/>
+        <w:bottom w:val="single" w:sz="4" w:space="0" w:color="666666"/>
+        <w:right w:val="single" w:sz="4" w:space="0" w:color="666666"/>
+        <w:insideH w:val="single" w:sz="4" w:space="0" w:color="666666"/>
+        <w:insideV w:val="single" w:sz="4" w:space="0" w:color="666666"/>
+      </w:tblBorders>
+    </w:tblPr>
+    <w:tblStylePr w:type="firstRow">
+      <w:rPr>
+        <w:b/>
+        <w:bCs/>
+        <w:color w:val="FFFFFF"/>
+      </w:rPr>
+      <w:tblPr/>
+      <w:tcPr>
+        <w:tcBorders>
+          <w:top w:val="single" w:sz="4" w:space="0" w:color="000000"/>
+          <w:left w:val="single" w:sz="4" w:space="0" w:color="000000"/>
+          <w:bottom w:val="single" w:sz="4" w:space="0" w:color="000000"/>
+          <w:right w:val="single" w:sz="4" w:space="0" w:color="000000"/>
+          <w:insideH w:val="nil"/>
+          <w:insideV w:val="nil"/>
+        </w:tcBorders>
+        <w:shd w:val="clear" w:color="auto" w:fill="000000"/>
+      </w:tcPr>
+    </w:tblStylePr>
+    <w:tblStylePr w:type="lastRow">
+      <w:rPr>
+        <w:b/>
+        <w:bCs/>
+      </w:rPr>
+      <w:tblPr/>
+      <w:tcPr>
+        <w:tcBorders>
+          <w:top w:val="double" w:sz="4" w:space="0" w:color="000000"/>
+        </w:tcBorders>
+      </w:tcPr>
+    </w:tblStylePr>
+    <w:tblStylePr w:type="firstCol">
+      <w:rPr>
+        <w:b/>
+        <w:bCs/>
+      </w:rPr>
+    </w:tblStylePr>
+    <w:tblStylePr w:type="lastCol">
+      <w:rPr>
+        <w:b/>
+        <w:bCs/>
+      </w:rPr>
+    </w:tblStylePr>
+    <w:tblStylePr w:type="band1Vert">
+      <w:tblPr/>
+      <w:tcPr>
+        <w:shd w:val="clear" w:color="auto" w:fill="CCCCCC"/>
+      </w:tcPr>
+    </w:tblStylePr>
+    <w:tblStylePr w:type="band1Horz">
+      <w:tblPr/>
+      <w:tcPr>
+        <w:shd w:val="clear" w:color="auto" w:fill="CCCCCC"/>
+      </w:tcPr>
+    </w:tblStylePr>
+  </w:style>
+  <w:style w:type="table" w:customStyle="1" w:styleId="GridTable4">
     <w:name w:val="Grid Table 4"/>
     <w:basedOn w:val="TableNormal"/>
     <w:uiPriority w:val="49"/>
@@ -17411,7 +18251,7 @@
 </file>
 
 <file path=word/glossary/document.xml><?xml version="1.0" encoding="utf-8"?>
-<w:glossaryDocument xmlns:wpc="http://schemas.microsoft.com/office/word/2010/wordprocessingCanvas" xmlns:mc="http://schemas.openxmlformats.org/markup-compatibility/2006" xmlns:o="urn:schemas-microsoft-com:office:office" xmlns:r="http://schemas.openxmlformats.org/officeDocument/2006/relationships" xmlns:m="http://schemas.openxmlformats.org/officeDocument/2006/math" xmlns:v="urn:schemas-microsoft-com:vml" xmlns:wp14="http://schemas.microsoft.com/office/word/2010/wordprocessingDrawing" xmlns:wp="http://schemas.openxmlformats.org/drawingml/2006/wordprocessingDrawing" xmlns:w10="urn:schemas-microsoft-com:office:word" xmlns:w="http://schemas.openxmlformats.org/wordprocessingml/2006/main" xmlns:w14="http://schemas.microsoft.com/office/word/2010/wordml" xmlns:w15="http://schemas.microsoft.com/office/word/2012/wordml" xmlns:wpg="http://schemas.microsoft.com/office/word/2010/wordprocessingGroup" xmlns:wpi="http://schemas.microsoft.com/office/word/2010/wordprocessingInk" xmlns:wne="http://schemas.microsoft.com/office/word/2006/wordml" xmlns:wps="http://schemas.microsoft.com/office/word/2010/wordprocessingShape" mc:Ignorable="w14 w15 wp14">
+<w:glossaryDocument xmlns:wpc="http://schemas.microsoft.com/office/word/2010/wordprocessingCanvas" xmlns:mc="http://schemas.openxmlformats.org/markup-compatibility/2006" xmlns:o="urn:schemas-microsoft-com:office:office" xmlns:r="http://schemas.openxmlformats.org/officeDocument/2006/relationships" xmlns:m="http://schemas.openxmlformats.org/officeDocument/2006/math" xmlns:v="urn:schemas-microsoft-com:vml" xmlns:wp14="http://schemas.microsoft.com/office/word/2010/wordprocessingDrawing" xmlns:wp="http://schemas.openxmlformats.org/drawingml/2006/wordprocessingDrawing" xmlns:w10="urn:schemas-microsoft-com:office:word" xmlns:w="http://schemas.openxmlformats.org/wordprocessingml/2006/main" xmlns:w14="http://schemas.microsoft.com/office/word/2010/wordml" xmlns:wpg="http://schemas.microsoft.com/office/word/2010/wordprocessingGroup" xmlns:wpi="http://schemas.microsoft.com/office/word/2010/wordprocessingInk" xmlns:wne="http://schemas.microsoft.com/office/word/2006/wordml" xmlns:wps="http://schemas.microsoft.com/office/word/2010/wordprocessingShape" mc:Ignorable="w14 wp14">
   <w:docParts>
     <w:docPart>
       <w:docPartPr>
@@ -17592,7 +18432,7 @@
 </file>
 
 <file path=word/glossary/fontTable.xml><?xml version="1.0" encoding="utf-8"?>
-<w:fonts xmlns:mc="http://schemas.openxmlformats.org/markup-compatibility/2006" xmlns:r="http://schemas.openxmlformats.org/officeDocument/2006/relationships" xmlns:w="http://schemas.openxmlformats.org/wordprocessingml/2006/main" xmlns:w14="http://schemas.microsoft.com/office/word/2010/wordml" xmlns:w15="http://schemas.microsoft.com/office/word/2012/wordml" mc:Ignorable="w14 w15">
+<w:fonts xmlns:mc="http://schemas.openxmlformats.org/markup-compatibility/2006" xmlns:r="http://schemas.openxmlformats.org/officeDocument/2006/relationships" xmlns:w="http://schemas.openxmlformats.org/wordprocessingml/2006/main" xmlns:w14="http://schemas.microsoft.com/office/word/2010/wordml" mc:Ignorable="w14">
   <w:font w:name="Symbol">
     <w:panose1 w:val="05050102010706020507"/>
     <w:charset w:val="02"/>
@@ -17605,14 +18445,14 @@
     <w:charset w:val="00"/>
     <w:family w:val="roman"/>
     <w:pitch w:val="variable"/>
-    <w:sig w:usb0="E0002AFF" w:usb1="C0007841" w:usb2="00000009" w:usb3="00000000" w:csb0="000001FF" w:csb1="00000000"/>
+    <w:sig w:usb0="E0002EFF" w:usb1="C0007843" w:usb2="00000009" w:usb3="00000000" w:csb0="000001FF" w:csb1="00000000"/>
   </w:font>
   <w:font w:name="Courier New">
     <w:panose1 w:val="02070309020205020404"/>
     <w:charset w:val="00"/>
     <w:family w:val="modern"/>
     <w:pitch w:val="fixed"/>
-    <w:sig w:usb0="E0002AFF" w:usb1="C0007843" w:usb2="00000009" w:usb3="00000000" w:csb0="000001FF" w:csb1="00000000"/>
+    <w:sig w:usb0="E0002EFF" w:usb1="C0007843" w:usb2="00000009" w:usb3="00000000" w:csb0="000001FF" w:csb1="00000000"/>
   </w:font>
   <w:font w:name="Wingdings">
     <w:panose1 w:val="05000000000000000000"/>
@@ -17626,14 +18466,14 @@
     <w:charset w:val="00"/>
     <w:family w:val="swiss"/>
     <w:pitch w:val="variable"/>
-    <w:sig w:usb0="E0002AFF" w:usb1="C0007843" w:usb2="00000009" w:usb3="00000000" w:csb0="000001FF" w:csb1="00000000"/>
+    <w:sig w:usb0="E0002EFF" w:usb1="C0007843" w:usb2="00000009" w:usb3="00000000" w:csb0="000001FF" w:csb1="00000000"/>
   </w:font>
   <w:font w:name="Times">
     <w:panose1 w:val="02020603050405020304"/>
     <w:charset w:val="00"/>
     <w:family w:val="roman"/>
     <w:pitch w:val="variable"/>
-    <w:sig w:usb0="E0002AFF" w:usb1="C0007841" w:usb2="00000009" w:usb3="00000000" w:csb0="000001FF" w:csb1="00000000"/>
+    <w:sig w:usb0="E0002EFF" w:usb1="C0007843" w:usb2="00000009" w:usb3="00000000" w:csb0="000001FF" w:csb1="00000000"/>
   </w:font>
   <w:font w:name="Tahoma">
     <w:panose1 w:val="020B0604030504040204"/>
@@ -17656,28 +18496,20 @@
     <w:pitch w:val="variable"/>
     <w:sig w:usb0="E00002FF" w:usb1="400004FF" w:usb2="00000000" w:usb3="00000000" w:csb0="0000019F" w:csb1="00000000"/>
   </w:font>
-  <w:font w:name="Calibri Light">
-    <w:panose1 w:val="020F0302020204030204"/>
-    <w:charset w:val="00"/>
-    <w:family w:val="swiss"/>
-    <w:pitch w:val="variable"/>
-    <w:sig w:usb0="A00002EF" w:usb1="4000207B" w:usb2="00000000" w:usb3="00000000" w:csb0="0000019F" w:csb1="00000000"/>
-  </w:font>
 </w:fonts>
 </file>
 
 <file path=word/glossary/settings.xml><?xml version="1.0" encoding="utf-8"?>
-<w:settings xmlns:mc="http://schemas.openxmlformats.org/markup-compatibility/2006" xmlns:o="urn:schemas-microsoft-com:office:office" xmlns:r="http://schemas.openxmlformats.org/officeDocument/2006/relationships" xmlns:m="http://schemas.openxmlformats.org/officeDocument/2006/math" xmlns:v="urn:schemas-microsoft-com:vml" xmlns:w10="urn:schemas-microsoft-com:office:word" xmlns:w="http://schemas.openxmlformats.org/wordprocessingml/2006/main" xmlns:w14="http://schemas.microsoft.com/office/word/2010/wordml" xmlns:w15="http://schemas.microsoft.com/office/word/2012/wordml" xmlns:sl="http://schemas.openxmlformats.org/schemaLibrary/2006/main" mc:Ignorable="w14 w15">
+<w:settings xmlns:mc="http://schemas.openxmlformats.org/markup-compatibility/2006" xmlns:o="urn:schemas-microsoft-com:office:office" xmlns:r="http://schemas.openxmlformats.org/officeDocument/2006/relationships" xmlns:m="http://schemas.openxmlformats.org/officeDocument/2006/math" xmlns:v="urn:schemas-microsoft-com:vml" xmlns:w10="urn:schemas-microsoft-com:office:word" xmlns:w="http://schemas.openxmlformats.org/wordprocessingml/2006/main" xmlns:w14="http://schemas.microsoft.com/office/word/2010/wordml" xmlns:sl="http://schemas.openxmlformats.org/schemaLibrary/2006/main" mc:Ignorable="w14">
   <w:view w:val="normal"/>
   <w:defaultTabStop w:val="720"/>
   <w:characterSpacingControl w:val="doNotCompress"/>
   <w:compat>
     <w:useFELayout/>
-    <w:compatSetting w:name="compatibilityMode" w:uri="http://schemas.microsoft.com/office/word" w:val="15"/>
+    <w:compatSetting w:name="compatibilityMode" w:uri="http://schemas.microsoft.com/office/word" w:val="14"/>
     <w:compatSetting w:name="overrideTableStyleFontSizeAndJustification" w:uri="http://schemas.microsoft.com/office/word" w:val="1"/>
     <w:compatSetting w:name="enableOpenTypeFeatures" w:uri="http://schemas.microsoft.com/office/word" w:val="1"/>
     <w:compatSetting w:name="doNotFlipMirrorIndents" w:uri="http://schemas.microsoft.com/office/word" w:val="1"/>
-    <w:compatSetting w:name="differentiateMultirowTableHeaders" w:uri="http://schemas.microsoft.com/office/word" w:val="1"/>
   </w:compat>
   <w:rsids>
     <w:rsidRoot w:val="00E35E90"/>
@@ -17685,7 +18517,10 @@
     <w:rsid w:val="003A7325"/>
     <w:rsid w:val="004964D2"/>
     <w:rsid w:val="0056749B"/>
+    <w:rsid w:val="008B4008"/>
     <w:rsid w:val="0093522F"/>
+    <w:rsid w:val="00B04910"/>
+    <w:rsid w:val="00D148E1"/>
     <w:rsid w:val="00E35E90"/>
   </w:rsids>
   <m:mathPr>
@@ -17705,12 +18540,11 @@
   <w:clrSchemeMapping w:bg1="light1" w:t1="dark1" w:bg2="light2" w:t2="dark2" w:accent1="accent1" w:accent2="accent2" w:accent3="accent3" w:accent4="accent4" w:accent5="accent5" w:accent6="accent6" w:hyperlink="hyperlink" w:followedHyperlink="followedHyperlink"/>
   <w:decimalSymbol w:val="."/>
   <w:listSeparator w:val=","/>
-  <w15:chartTrackingRefBased/>
 </w:settings>
 </file>
 
 <file path=word/glossary/styles.xml><?xml version="1.0" encoding="utf-8"?>
-<w:styles xmlns:mc="http://schemas.openxmlformats.org/markup-compatibility/2006" xmlns:r="http://schemas.openxmlformats.org/officeDocument/2006/relationships" xmlns:w="http://schemas.openxmlformats.org/wordprocessingml/2006/main" xmlns:w14="http://schemas.microsoft.com/office/word/2010/wordml" xmlns:w15="http://schemas.microsoft.com/office/word/2012/wordml" mc:Ignorable="w14 w15">
+<w:styles xmlns:mc="http://schemas.openxmlformats.org/markup-compatibility/2006" xmlns:r="http://schemas.openxmlformats.org/officeDocument/2006/relationships" xmlns:w="http://schemas.openxmlformats.org/wordprocessingml/2006/main" xmlns:w14="http://schemas.microsoft.com/office/word/2010/wordml" mc:Ignorable="w14">
   <w:docDefaults>
     <w:rPrDefault>
       <w:rPr>
@@ -17726,378 +18560,366 @@
       </w:pPr>
     </w:pPrDefault>
   </w:docDefaults>
-  <w:latentStyles w:defLockedState="0" w:defUIPriority="99" w:defSemiHidden="0" w:defUnhideWhenUsed="0" w:defQFormat="0" w:count="371">
-    <w:lsdException w:name="Normal" w:uiPriority="0" w:qFormat="1"/>
-    <w:lsdException w:name="heading 1" w:uiPriority="9" w:qFormat="1"/>
-    <w:lsdException w:name="heading 2" w:semiHidden="1" w:uiPriority="9" w:unhideWhenUsed="1" w:qFormat="1"/>
-    <w:lsdException w:name="heading 3" w:semiHidden="1" w:uiPriority="9" w:unhideWhenUsed="1" w:qFormat="1"/>
-    <w:lsdException w:name="heading 4" w:semiHidden="1" w:uiPriority="9" w:unhideWhenUsed="1" w:qFormat="1"/>
-    <w:lsdException w:name="heading 5" w:semiHidden="1" w:uiPriority="9" w:unhideWhenUsed="1" w:qFormat="1"/>
-    <w:lsdException w:name="heading 6" w:semiHidden="1" w:uiPriority="9" w:unhideWhenUsed="1" w:qFormat="1"/>
-    <w:lsdException w:name="heading 7" w:semiHidden="1" w:uiPriority="9" w:unhideWhenUsed="1" w:qFormat="1"/>
-    <w:lsdException w:name="heading 8" w:semiHidden="1" w:uiPriority="9" w:unhideWhenUsed="1" w:qFormat="1"/>
-    <w:lsdException w:name="heading 9" w:semiHidden="1" w:uiPriority="9" w:unhideWhenUsed="1" w:qFormat="1"/>
-    <w:lsdException w:name="index 1" w:semiHidden="1" w:unhideWhenUsed="1"/>
-    <w:lsdException w:name="index 2" w:semiHidden="1" w:unhideWhenUsed="1"/>
-    <w:lsdException w:name="index 3" w:semiHidden="1" w:unhideWhenUsed="1"/>
-    <w:lsdException w:name="index 4" w:semiHidden="1" w:unhideWhenUsed="1"/>
-    <w:lsdException w:name="index 5" w:semiHidden="1" w:unhideWhenUsed="1"/>
-    <w:lsdException w:name="index 6" w:semiHidden="1" w:unhideWhenUsed="1"/>
-    <w:lsdException w:name="index 7" w:semiHidden="1" w:unhideWhenUsed="1"/>
-    <w:lsdException w:name="index 8" w:semiHidden="1" w:unhideWhenUsed="1"/>
-    <w:lsdException w:name="index 9" w:semiHidden="1" w:unhideWhenUsed="1"/>
-    <w:lsdException w:name="toc 1" w:semiHidden="1" w:uiPriority="39" w:unhideWhenUsed="1"/>
-    <w:lsdException w:name="toc 2" w:semiHidden="1" w:uiPriority="39" w:unhideWhenUsed="1"/>
-    <w:lsdException w:name="toc 3" w:semiHidden="1" w:uiPriority="39" w:unhideWhenUsed="1"/>
-    <w:lsdException w:name="toc 4" w:semiHidden="1" w:uiPriority="39" w:unhideWhenUsed="1"/>
-    <w:lsdException w:name="toc 5" w:semiHidden="1" w:uiPriority="39" w:unhideWhenUsed="1"/>
-    <w:lsdException w:name="toc 6" w:semiHidden="1" w:uiPriority="39" w:unhideWhenUsed="1"/>
-    <w:lsdException w:name="toc 7" w:semiHidden="1" w:uiPriority="39" w:unhideWhenUsed="1"/>
-    <w:lsdException w:name="toc 8" w:semiHidden="1" w:uiPriority="39" w:unhideWhenUsed="1"/>
-    <w:lsdException w:name="toc 9" w:semiHidden="1" w:uiPriority="39" w:unhideWhenUsed="1"/>
-    <w:lsdException w:name="Normal Indent" w:semiHidden="1" w:unhideWhenUsed="1"/>
-    <w:lsdException w:name="footnote text" w:semiHidden="1" w:unhideWhenUsed="1"/>
-    <w:lsdException w:name="annotation text" w:semiHidden="1" w:unhideWhenUsed="1"/>
-    <w:lsdException w:name="header" w:semiHidden="1" w:unhideWhenUsed="1"/>
-    <w:lsdException w:name="footer" w:semiHidden="1" w:unhideWhenUsed="1"/>
-    <w:lsdException w:name="index heading" w:semiHidden="1" w:unhideWhenUsed="1"/>
-    <w:lsdException w:name="caption" w:semiHidden="1" w:uiPriority="35" w:unhideWhenUsed="1" w:qFormat="1"/>
-    <w:lsdException w:name="table of figures" w:semiHidden="1" w:unhideWhenUsed="1"/>
-    <w:lsdException w:name="envelope address" w:semiHidden="1" w:unhideWhenUsed="1"/>
-    <w:lsdException w:name="envelope return" w:semiHidden="1" w:unhideWhenUsed="1"/>
-    <w:lsdException w:name="footnote reference" w:semiHidden="1" w:unhideWhenUsed="1"/>
-    <w:lsdException w:name="annotation reference" w:semiHidden="1" w:unhideWhenUsed="1"/>
-    <w:lsdException w:name="line number" w:semiHidden="1" w:unhideWhenUsed="1"/>
-    <w:lsdException w:name="page number" w:semiHidden="1" w:unhideWhenUsed="1"/>
-    <w:lsdException w:name="endnote reference" w:semiHidden="1" w:unhideWhenUsed="1"/>
-    <w:lsdException w:name="endnote text" w:semiHidden="1" w:unhideWhenUsed="1"/>
-    <w:lsdException w:name="table of authorities" w:semiHidden="1" w:unhideWhenUsed="1"/>
-    <w:lsdException w:name="macro" w:semiHidden="1" w:unhideWhenUsed="1"/>
-    <w:lsdException w:name="toa heading" w:semiHidden="1" w:unhideWhenUsed="1"/>
-    <w:lsdException w:name="List" w:semiHidden="1" w:unhideWhenUsed="1"/>
-    <w:lsdException w:name="List Bullet" w:semiHidden="1" w:unhideWhenUsed="1"/>
-    <w:lsdException w:name="List Number" w:semiHidden="1" w:unhideWhenUsed="1"/>
-    <w:lsdException w:name="List 2" w:semiHidden="1" w:unhideWhenUsed="1"/>
-    <w:lsdException w:name="List 3" w:semiHidden="1" w:unhideWhenUsed="1"/>
-    <w:lsdException w:name="List 4" w:semiHidden="1" w:unhideWhenUsed="1"/>
-    <w:lsdException w:name="List 5" w:semiHidden="1" w:unhideWhenUsed="1"/>
-    <w:lsdException w:name="List Bullet 2" w:semiHidden="1" w:unhideWhenUsed="1"/>
-    <w:lsdException w:name="List Bullet 3" w:semiHidden="1" w:unhideWhenUsed="1"/>
-    <w:lsdException w:name="List Bullet 4" w:semiHidden="1" w:unhideWhenUsed="1"/>
-    <w:lsdException w:name="List Bullet 5" w:semiHidden="1" w:unhideWhenUsed="1"/>
-    <w:lsdException w:name="List Number 2" w:semiHidden="1" w:unhideWhenUsed="1"/>
-    <w:lsdException w:name="List Number 3" w:semiHidden="1" w:unhideWhenUsed="1"/>
-    <w:lsdException w:name="List Number 4" w:semiHidden="1" w:unhideWhenUsed="1"/>
-    <w:lsdException w:name="List Number 5" w:semiHidden="1" w:unhideWhenUsed="1"/>
-    <w:lsdException w:name="Title" w:uiPriority="10" w:qFormat="1"/>
-    <w:lsdException w:name="Closing" w:semiHidden="1" w:unhideWhenUsed="1"/>
-    <w:lsdException w:name="Signature" w:semiHidden="1" w:unhideWhenUsed="1"/>
-    <w:lsdException w:name="Default Paragraph Font" w:semiHidden="1" w:uiPriority="1" w:unhideWhenUsed="1"/>
-    <w:lsdException w:name="Body Text" w:semiHidden="1" w:unhideWhenUsed="1"/>
-    <w:lsdException w:name="Body Text Indent" w:semiHidden="1" w:unhideWhenUsed="1"/>
-    <w:lsdException w:name="List Continue" w:semiHidden="1" w:unhideWhenUsed="1"/>
-    <w:lsdException w:name="List Continue 2" w:semiHidden="1" w:unhideWhenUsed="1"/>
-    <w:lsdException w:name="List Continue 3" w:semiHidden="1" w:unhideWhenUsed="1"/>
-    <w:lsdException w:name="List Continue 4" w:semiHidden="1" w:unhideWhenUsed="1"/>
-    <w:lsdException w:name="List Continue 5" w:semiHidden="1" w:unhideWhenUsed="1"/>
-    <w:lsdException w:name="Message Header" w:semiHidden="1" w:unhideWhenUsed="1"/>
-    <w:lsdException w:name="Subtitle" w:uiPriority="11" w:qFormat="1"/>
-    <w:lsdException w:name="Salutation" w:semiHidden="1" w:unhideWhenUsed="1"/>
-    <w:lsdException w:name="Date" w:semiHidden="1" w:unhideWhenUsed="1"/>
-    <w:lsdException w:name="Body Text First Indent" w:semiHidden="1" w:unhideWhenUsed="1"/>
-    <w:lsdException w:name="Body Text First Indent 2" w:semiHidden="1" w:unhideWhenUsed="1"/>
-    <w:lsdException w:name="Note Heading" w:semiHidden="1" w:unhideWhenUsed="1"/>
-    <w:lsdException w:name="Body Text 2" w:semiHidden="1" w:unhideWhenUsed="1"/>
-    <w:lsdException w:name="Body Text 3" w:semiHidden="1" w:unhideWhenUsed="1"/>
-    <w:lsdException w:name="Body Text Indent 2" w:semiHidden="1" w:unhideWhenUsed="1"/>
-    <w:lsdException w:name="Body Text Indent 3" w:semiHidden="1" w:unhideWhenUsed="1"/>
-    <w:lsdException w:name="Block Text" w:semiHidden="1" w:unhideWhenUsed="1"/>
-    <w:lsdException w:name="Hyperlink" w:semiHidden="1" w:unhideWhenUsed="1"/>
-    <w:lsdException w:name="FollowedHyperlink" w:semiHidden="1" w:unhideWhenUsed="1"/>
-    <w:lsdException w:name="Strong" w:uiPriority="22" w:qFormat="1"/>
-    <w:lsdException w:name="Emphasis" w:uiPriority="20" w:qFormat="1"/>
-    <w:lsdException w:name="Document Map" w:semiHidden="1" w:unhideWhenUsed="1"/>
-    <w:lsdException w:name="Plain Text" w:semiHidden="1" w:unhideWhenUsed="1"/>
-    <w:lsdException w:name="E-mail Signature" w:semiHidden="1" w:unhideWhenUsed="1"/>
-    <w:lsdException w:name="HTML Top of Form" w:semiHidden="1" w:unhideWhenUsed="1"/>
-    <w:lsdException w:name="HTML Bottom of Form" w:semiHidden="1" w:unhideWhenUsed="1"/>
-    <w:lsdException w:name="Normal (Web)" w:semiHidden="1" w:unhideWhenUsed="1"/>
-    <w:lsdException w:name="HTML Acronym" w:semiHidden="1" w:unhideWhenUsed="1"/>
-    <w:lsdException w:name="HTML Address" w:semiHidden="1" w:unhideWhenUsed="1"/>
-    <w:lsdException w:name="HTML Cite" w:semiHidden="1" w:unhideWhenUsed="1"/>
-    <w:lsdException w:name="HTML Code" w:semiHidden="1" w:unhideWhenUsed="1"/>
-    <w:lsdException w:name="HTML Definition" w:semiHidden="1" w:unhideWhenUsed="1"/>
-    <w:lsdException w:name="HTML Keyboard" w:semiHidden="1" w:unhideWhenUsed="1"/>
-    <w:lsdException w:name="HTML Preformatted" w:semiHidden="1" w:unhideWhenUsed="1"/>
-    <w:lsdException w:name="HTML Sample" w:semiHidden="1" w:unhideWhenUsed="1"/>
-    <w:lsdException w:name="HTML Typewriter" w:semiHidden="1" w:unhideWhenUsed="1"/>
-    <w:lsdException w:name="HTML Variable" w:semiHidden="1" w:unhideWhenUsed="1"/>
-    <w:lsdException w:name="Normal Table" w:semiHidden="1" w:unhideWhenUsed="1"/>
-    <w:lsdException w:name="annotation subject" w:semiHidden="1" w:unhideWhenUsed="1"/>
-    <w:lsdException w:name="No List" w:semiHidden="1" w:unhideWhenUsed="1"/>
-    <w:lsdException w:name="Outline List 1" w:semiHidden="1" w:unhideWhenUsed="1"/>
-    <w:lsdException w:name="Outline List 2" w:semiHidden="1" w:unhideWhenUsed="1"/>
-    <w:lsdException w:name="Outline List 3" w:semiHidden="1" w:unhideWhenUsed="1"/>
-    <w:lsdException w:name="Table Simple 1" w:semiHidden="1" w:unhideWhenUsed="1"/>
-    <w:lsdException w:name="Table Simple 2" w:semiHidden="1" w:unhideWhenUsed="1"/>
-    <w:lsdException w:name="Table Simple 3" w:semiHidden="1" w:unhideWhenUsed="1"/>
-    <w:lsdException w:name="Table Classic 1" w:semiHidden="1" w:unhideWhenUsed="1"/>
-    <w:lsdException w:name="Table Classic 2" w:semiHidden="1" w:unhideWhenUsed="1"/>
-    <w:lsdException w:name="Table Classic 3" w:semiHidden="1" w:unhideWhenUsed="1"/>
-    <w:lsdException w:name="Table Classic 4" w:semiHidden="1" w:unhideWhenUsed="1"/>
-    <w:lsdException w:name="Table Colorful 1" w:semiHidden="1" w:unhideWhenUsed="1"/>
-    <w:lsdException w:name="Table Colorful 2" w:semiHidden="1" w:unhideWhenUsed="1"/>
-    <w:lsdException w:name="Table Colorful 3" w:semiHidden="1" w:unhideWhenUsed="1"/>
-    <w:lsdException w:name="Table Columns 1" w:semiHidden="1" w:unhideWhenUsed="1"/>
-    <w:lsdException w:name="Table Columns 2" w:semiHidden="1" w:unhideWhenUsed="1"/>
-    <w:lsdException w:name="Table Columns 3" w:semiHidden="1" w:unhideWhenUsed="1"/>
-    <w:lsdException w:name="Table Columns 4" w:semiHidden="1" w:unhideWhenUsed="1"/>
-    <w:lsdException w:name="Table Columns 5" w:semiHidden="1" w:unhideWhenUsed="1"/>
-    <w:lsdException w:name="Table Grid 1" w:semiHidden="1" w:unhideWhenUsed="1"/>
-    <w:lsdException w:name="Table Grid 2" w:semiHidden="1" w:unhideWhenUsed="1"/>
-    <w:lsdException w:name="Table Grid 3" w:semiHidden="1" w:unhideWhenUsed="1"/>
-    <w:lsdException w:name="Table Grid 4" w:semiHidden="1" w:unhideWhenUsed="1"/>
-    <w:lsdException w:name="Table Grid 5" w:semiHidden="1" w:unhideWhenUsed="1"/>
-    <w:lsdException w:name="Table Grid 6" w:semiHidden="1" w:unhideWhenUsed="1"/>
-    <w:lsdException w:name="Table Grid 7" w:semiHidden="1" w:unhideWhenUsed="1"/>
-    <w:lsdException w:name="Table Grid 8" w:semiHidden="1" w:unhideWhenUsed="1"/>
-    <w:lsdException w:name="Table List 1" w:semiHidden="1" w:unhideWhenUsed="1"/>
-    <w:lsdException w:name="Table List 2" w:semiHidden="1" w:unhideWhenUsed="1"/>
-    <w:lsdException w:name="Table List 3" w:semiHidden="1" w:unhideWhenUsed="1"/>
-    <w:lsdException w:name="Table List 4" w:semiHidden="1" w:unhideWhenUsed="1"/>
-    <w:lsdException w:name="Table List 5" w:semiHidden="1" w:unhideWhenUsed="1"/>
-    <w:lsdException w:name="Table List 6" w:semiHidden="1" w:unhideWhenUsed="1"/>
-    <w:lsdException w:name="Table List 7" w:semiHidden="1" w:unhideWhenUsed="1"/>
-    <w:lsdException w:name="Table List 8" w:semiHidden="1" w:unhideWhenUsed="1"/>
-    <w:lsdException w:name="Table 3D effects 1" w:semiHidden="1" w:unhideWhenUsed="1"/>
-    <w:lsdException w:name="Table 3D effects 2" w:semiHidden="1" w:unhideWhenUsed="1"/>
-    <w:lsdException w:name="Table 3D effects 3" w:semiHidden="1" w:unhideWhenUsed="1"/>
-    <w:lsdException w:name="Table Contemporary" w:semiHidden="1" w:unhideWhenUsed="1"/>
-    <w:lsdException w:name="Table Elegant" w:semiHidden="1" w:unhideWhenUsed="1"/>
-    <w:lsdException w:name="Table Professional" w:semiHidden="1" w:unhideWhenUsed="1"/>
-    <w:lsdException w:name="Table Subtle 1" w:semiHidden="1" w:unhideWhenUsed="1"/>
-    <w:lsdException w:name="Table Subtle 2" w:semiHidden="1" w:unhideWhenUsed="1"/>
-    <w:lsdException w:name="Table Web 1" w:semiHidden="1" w:unhideWhenUsed="1"/>
-    <w:lsdException w:name="Table Web 2" w:semiHidden="1" w:unhideWhenUsed="1"/>
-    <w:lsdException w:name="Table Web 3" w:semiHidden="1" w:unhideWhenUsed="1"/>
-    <w:lsdException w:name="Balloon Text" w:semiHidden="1" w:unhideWhenUsed="1"/>
-    <w:lsdException w:name="Table Grid" w:uiPriority="39"/>
-    <w:lsdException w:name="Table Theme" w:semiHidden="1" w:unhideWhenUsed="1"/>
-    <w:lsdException w:name="Placeholder Text" w:semiHidden="1"/>
-    <w:lsdException w:name="No Spacing" w:uiPriority="1" w:qFormat="1"/>
-    <w:lsdException w:name="Light Shading" w:uiPriority="60"/>
-    <w:lsdException w:name="Light List" w:uiPriority="61"/>
-    <w:lsdException w:name="Light Grid" w:uiPriority="62"/>
-    <w:lsdException w:name="Medium Shading 1" w:uiPriority="63"/>
-    <w:lsdException w:name="Medium Shading 2" w:uiPriority="64"/>
-    <w:lsdException w:name="Medium List 1" w:uiPriority="65"/>
-    <w:lsdException w:name="Medium List 2" w:uiPriority="66"/>
-    <w:lsdException w:name="Medium Grid 1" w:uiPriority="67"/>
-    <w:lsdException w:name="Medium Grid 2" w:uiPriority="68"/>
-    <w:lsdException w:name="Medium Grid 3" w:uiPriority="69"/>
-    <w:lsdException w:name="Dark List" w:uiPriority="70"/>
-    <w:lsdException w:name="Colorful Shading" w:uiPriority="71"/>
-    <w:lsdException w:name="Colorful List" w:uiPriority="72"/>
-    <w:lsdException w:name="Colorful Grid" w:uiPriority="73"/>
-    <w:lsdException w:name="Light Shading Accent 1" w:uiPriority="60"/>
-    <w:lsdException w:name="Light List Accent 1" w:uiPriority="61"/>
-    <w:lsdException w:name="Light Grid Accent 1" w:uiPriority="62"/>
-    <w:lsdException w:name="Medium Shading 1 Accent 1" w:uiPriority="63"/>
-    <w:lsdException w:name="Medium Shading 2 Accent 1" w:uiPriority="64"/>
-    <w:lsdException w:name="Medium List 1 Accent 1" w:uiPriority="65"/>
-    <w:lsdException w:name="Revision" w:semiHidden="1"/>
-    <w:lsdException w:name="List Paragraph" w:uiPriority="34" w:qFormat="1"/>
-    <w:lsdException w:name="Quote" w:uiPriority="29" w:qFormat="1"/>
-    <w:lsdException w:name="Intense Quote" w:uiPriority="30" w:qFormat="1"/>
-    <w:lsdException w:name="Medium List 2 Accent 1" w:uiPriority="66"/>
-    <w:lsdException w:name="Medium Grid 1 Accent 1" w:uiPriority="67"/>
-    <w:lsdException w:name="Medium Grid 2 Accent 1" w:uiPriority="68"/>
-    <w:lsdException w:name="Medium Grid 3 Accent 1" w:uiPriority="69"/>
-    <w:lsdException w:name="Dark List Accent 1" w:uiPriority="70"/>
-    <w:lsdException w:name="Colorful Shading Accent 1" w:uiPriority="71"/>
-    <w:lsdException w:name="Colorful List Accent 1" w:uiPriority="72"/>
-    <w:lsdException w:name="Colorful Grid Accent 1" w:uiPriority="73"/>
-    <w:lsdException w:name="Light Shading Accent 2" w:uiPriority="60"/>
-    <w:lsdException w:name="Light List Accent 2" w:uiPriority="61"/>
-    <w:lsdException w:name="Light Grid Accent 2" w:uiPriority="62"/>
-    <w:lsdException w:name="Medium Shading 1 Accent 2" w:uiPriority="63"/>
-    <w:lsdException w:name="Medium Shading 2 Accent 2" w:uiPriority="64"/>
-    <w:lsdException w:name="Medium List 1 Accent 2" w:uiPriority="65"/>
-    <w:lsdException w:name="Medium List 2 Accent 2" w:uiPriority="66"/>
-    <w:lsdException w:name="Medium Grid 1 Accent 2" w:uiPriority="67"/>
-    <w:lsdException w:name="Medium Grid 2 Accent 2" w:uiPriority="68"/>
-    <w:lsdException w:name="Medium Grid 3 Accent 2" w:uiPriority="69"/>
-    <w:lsdException w:name="Dark List Accent 2" w:uiPriority="70"/>
-    <w:lsdException w:name="Colorful Shading Accent 2" w:uiPriority="71"/>
-    <w:lsdException w:name="Colorful List Accent 2" w:uiPriority="72"/>
-    <w:lsdException w:name="Colorful Grid Accent 2" w:uiPriority="73"/>
-    <w:lsdException w:name="Light Shading Accent 3" w:uiPriority="60"/>
-    <w:lsdException w:name="Light List Accent 3" w:uiPriority="61"/>
-    <w:lsdException w:name="Light Grid Accent 3" w:uiPriority="62"/>
-    <w:lsdException w:name="Medium Shading 1 Accent 3" w:uiPriority="63"/>
-    <w:lsdException w:name="Medium Shading 2 Accent 3" w:uiPriority="64"/>
-    <w:lsdException w:name="Medium List 1 Accent 3" w:uiPriority="65"/>
-    <w:lsdException w:name="Medium List 2 Accent 3" w:uiPriority="66"/>
-    <w:lsdException w:name="Medium Grid 1 Accent 3" w:uiPriority="67"/>
-    <w:lsdException w:name="Medium Grid 2 Accent 3" w:uiPriority="68"/>
-    <w:lsdException w:name="Medium Grid 3 Accent 3" w:uiPriority="69"/>
-    <w:lsdException w:name="Dark List Accent 3" w:uiPriority="70"/>
-    <w:lsdException w:name="Colorful Shading Accent 3" w:uiPriority="71"/>
-    <w:lsdException w:name="Colorful List Accent 3" w:uiPriority="72"/>
-    <w:lsdException w:name="Colorful Grid Accent 3" w:uiPriority="73"/>
-    <w:lsdException w:name="Light Shading Accent 4" w:uiPriority="60"/>
-    <w:lsdException w:name="Light List Accent 4" w:uiPriority="61"/>
-    <w:lsdException w:name="Light Grid Accent 4" w:uiPriority="62"/>
-    <w:lsdException w:name="Medium Shading 1 Accent 4" w:uiPriority="63"/>
-    <w:lsdException w:name="Medium Shading 2 Accent 4" w:uiPriority="64"/>
-    <w:lsdException w:name="Medium List 1 Accent 4" w:uiPriority="65"/>
-    <w:lsdException w:name="Medium List 2 Accent 4" w:uiPriority="66"/>
-    <w:lsdException w:name="Medium Grid 1 Accent 4" w:uiPriority="67"/>
-    <w:lsdException w:name="Medium Grid 2 Accent 4" w:uiPriority="68"/>
-    <w:lsdException w:name="Medium Grid 3 Accent 4" w:uiPriority="69"/>
-    <w:lsdException w:name="Dark List Accent 4" w:uiPriority="70"/>
-    <w:lsdException w:name="Colorful Shading Accent 4" w:uiPriority="71"/>
-    <w:lsdException w:name="Colorful List Accent 4" w:uiPriority="72"/>
-    <w:lsdException w:name="Colorful Grid Accent 4" w:uiPriority="73"/>
-    <w:lsdException w:name="Light Shading Accent 5" w:uiPriority="60"/>
-    <w:lsdException w:name="Light List Accent 5" w:uiPriority="61"/>
-    <w:lsdException w:name="Light Grid Accent 5" w:uiPriority="62"/>
-    <w:lsdException w:name="Medium Shading 1 Accent 5" w:uiPriority="63"/>
-    <w:lsdException w:name="Medium Shading 2 Accent 5" w:uiPriority="64"/>
-    <w:lsdException w:name="Medium List 1 Accent 5" w:uiPriority="65"/>
-    <w:lsdException w:name="Medium List 2 Accent 5" w:uiPriority="66"/>
-    <w:lsdException w:name="Medium Grid 1 Accent 5" w:uiPriority="67"/>
-    <w:lsdException w:name="Medium Grid 2 Accent 5" w:uiPriority="68"/>
-    <w:lsdException w:name="Medium Grid 3 Accent 5" w:uiPriority="69"/>
-    <w:lsdException w:name="Dark List Accent 5" w:uiPriority="70"/>
-    <w:lsdException w:name="Colorful Shading Accent 5" w:uiPriority="71"/>
-    <w:lsdException w:name="Colorful List Accent 5" w:uiPriority="72"/>
-    <w:lsdException w:name="Colorful Grid Accent 5" w:uiPriority="73"/>
-    <w:lsdException w:name="Light Shading Accent 6" w:uiPriority="60"/>
-    <w:lsdException w:name="Light List Accent 6" w:uiPriority="61"/>
-    <w:lsdException w:name="Light Grid Accent 6" w:uiPriority="62"/>
-    <w:lsdException w:name="Medium Shading 1 Accent 6" w:uiPriority="63"/>
-    <w:lsdException w:name="Medium Shading 2 Accent 6" w:uiPriority="64"/>
-    <w:lsdException w:name="Medium List 1 Accent 6" w:uiPriority="65"/>
-    <w:lsdException w:name="Medium List 2 Accent 6" w:uiPriority="66"/>
-    <w:lsdException w:name="Medium Grid 1 Accent 6" w:uiPriority="67"/>
-    <w:lsdException w:name="Medium Grid 2 Accent 6" w:uiPriority="68"/>
-    <w:lsdException w:name="Medium Grid 3 Accent 6" w:uiPriority="69"/>
-    <w:lsdException w:name="Dark List Accent 6" w:uiPriority="70"/>
-    <w:lsdException w:name="Colorful Shading Accent 6" w:uiPriority="71"/>
-    <w:lsdException w:name="Colorful List Accent 6" w:uiPriority="72"/>
-    <w:lsdException w:name="Colorful Grid Accent 6" w:uiPriority="73"/>
-    <w:lsdException w:name="Subtle Emphasis" w:uiPriority="19" w:qFormat="1"/>
-    <w:lsdException w:name="Intense Emphasis" w:uiPriority="21" w:qFormat="1"/>
-    <w:lsdException w:name="Subtle Reference" w:uiPriority="31" w:qFormat="1"/>
-    <w:lsdException w:name="Intense Reference" w:uiPriority="32" w:qFormat="1"/>
-    <w:lsdException w:name="Book Title" w:uiPriority="33" w:qFormat="1"/>
-    <w:lsdException w:name="Bibliography" w:semiHidden="1" w:uiPriority="37" w:unhideWhenUsed="1"/>
-    <w:lsdException w:name="TOC Heading" w:semiHidden="1" w:uiPriority="39" w:unhideWhenUsed="1" w:qFormat="1"/>
-    <w:lsdException w:name="Plain Table 1" w:uiPriority="41"/>
-    <w:lsdException w:name="Plain Table 2" w:uiPriority="42"/>
-    <w:lsdException w:name="Plain Table 3" w:uiPriority="43"/>
-    <w:lsdException w:name="Plain Table 4" w:uiPriority="44"/>
-    <w:lsdException w:name="Plain Table 5" w:uiPriority="45"/>
-    <w:lsdException w:name="Grid Table Light" w:uiPriority="40"/>
-    <w:lsdException w:name="Grid Table 1 Light" w:uiPriority="46"/>
-    <w:lsdException w:name="Grid Table 2" w:uiPriority="47"/>
-    <w:lsdException w:name="Grid Table 3" w:uiPriority="48"/>
-    <w:lsdException w:name="Grid Table 4" w:uiPriority="49"/>
-    <w:lsdException w:name="Grid Table 5 Dark" w:uiPriority="50"/>
-    <w:lsdException w:name="Grid Table 6 Colorful" w:uiPriority="51"/>
-    <w:lsdException w:name="Grid Table 7 Colorful" w:uiPriority="52"/>
-    <w:lsdException w:name="Grid Table 1 Light Accent 1" w:uiPriority="46"/>
-    <w:lsdException w:name="Grid Table 2 Accent 1" w:uiPriority="47"/>
-    <w:lsdException w:name="Grid Table 3 Accent 1" w:uiPriority="48"/>
-    <w:lsdException w:name="Grid Table 4 Accent 1" w:uiPriority="49"/>
-    <w:lsdException w:name="Grid Table 5 Dark Accent 1" w:uiPriority="50"/>
-    <w:lsdException w:name="Grid Table 6 Colorful Accent 1" w:uiPriority="51"/>
-    <w:lsdException w:name="Grid Table 7 Colorful Accent 1" w:uiPriority="52"/>
-    <w:lsdException w:name="Grid Table 1 Light Accent 2" w:uiPriority="46"/>
-    <w:lsdException w:name="Grid Table 2 Accent 2" w:uiPriority="47"/>
-    <w:lsdException w:name="Grid Table 3 Accent 2" w:uiPriority="48"/>
-    <w:lsdException w:name="Grid Table 4 Accent 2" w:uiPriority="49"/>
-    <w:lsdException w:name="Grid Table 5 Dark Accent 2" w:uiPriority="50"/>
-    <w:lsdException w:name="Grid Table 6 Colorful Accent 2" w:uiPriority="51"/>
-    <w:lsdException w:name="Grid Table 7 Colorful Accent 2" w:uiPriority="52"/>
-    <w:lsdException w:name="Grid Table 1 Light Accent 3" w:uiPriority="46"/>
-    <w:lsdException w:name="Grid Table 2 Accent 3" w:uiPriority="47"/>
-    <w:lsdException w:name="Grid Table 3 Accent 3" w:uiPriority="48"/>
-    <w:lsdException w:name="Grid Table 4 Accent 3" w:uiPriority="49"/>
-    <w:lsdException w:name="Grid Table 5 Dark Accent 3" w:uiPriority="50"/>
-    <w:lsdException w:name="Grid Table 6 Colorful Accent 3" w:uiPriority="51"/>
-    <w:lsdException w:name="Grid Table 7 Colorful Accent 3" w:uiPriority="52"/>
-    <w:lsdException w:name="Grid Table 1 Light Accent 4" w:uiPriority="46"/>
-    <w:lsdException w:name="Grid Table 2 Accent 4" w:uiPriority="47"/>
-    <w:lsdException w:name="Grid Table 3 Accent 4" w:uiPriority="48"/>
-    <w:lsdException w:name="Grid Table 4 Accent 4" w:uiPriority="49"/>
-    <w:lsdException w:name="Grid Table 5 Dark Accent 4" w:uiPriority="50"/>
-    <w:lsdException w:name="Grid Table 6 Colorful Accent 4" w:uiPriority="51"/>
-    <w:lsdException w:name="Grid Table 7 Colorful Accent 4" w:uiPriority="52"/>
-    <w:lsdException w:name="Grid Table 1 Light Accent 5" w:uiPriority="46"/>
-    <w:lsdException w:name="Grid Table 2 Accent 5" w:uiPriority="47"/>
-    <w:lsdException w:name="Grid Table 3 Accent 5" w:uiPriority="48"/>
-    <w:lsdException w:name="Grid Table 4 Accent 5" w:uiPriority="49"/>
-    <w:lsdException w:name="Grid Table 5 Dark Accent 5" w:uiPriority="50"/>
-    <w:lsdException w:name="Grid Table 6 Colorful Accent 5" w:uiPriority="51"/>
-    <w:lsdException w:name="Grid Table 7 Colorful Accent 5" w:uiPriority="52"/>
-    <w:lsdException w:name="Grid Table 1 Light Accent 6" w:uiPriority="46"/>
-    <w:lsdException w:name="Grid Table 2 Accent 6" w:uiPriority="47"/>
-    <w:lsdException w:name="Grid Table 3 Accent 6" w:uiPriority="48"/>
-    <w:lsdException w:name="Grid Table 4 Accent 6" w:uiPriority="49"/>
-    <w:lsdException w:name="Grid Table 5 Dark Accent 6" w:uiPriority="50"/>
-    <w:lsdException w:name="Grid Table 6 Colorful Accent 6" w:uiPriority="51"/>
-    <w:lsdException w:name="Grid Table 7 Colorful Accent 6" w:uiPriority="52"/>
-    <w:lsdException w:name="List Table 1 Light" w:uiPriority="46"/>
-    <w:lsdException w:name="List Table 2" w:uiPriority="47"/>
-    <w:lsdException w:name="List Table 3" w:uiPriority="48"/>
-    <w:lsdException w:name="List Table 4" w:uiPriority="49"/>
-    <w:lsdException w:name="List Table 5 Dark" w:uiPriority="50"/>
-    <w:lsdException w:name="List Table 6 Colorful" w:uiPriority="51"/>
-    <w:lsdException w:name="List Table 7 Colorful" w:uiPriority="52"/>
-    <w:lsdException w:name="List Table 1 Light Accent 1" w:uiPriority="46"/>
-    <w:lsdException w:name="List Table 2 Accent 1" w:uiPriority="47"/>
-    <w:lsdException w:name="List Table 3 Accent 1" w:uiPriority="48"/>
-    <w:lsdException w:name="List Table 4 Accent 1" w:uiPriority="49"/>
-    <w:lsdException w:name="List Table 5 Dark Accent 1" w:uiPriority="50"/>
-    <w:lsdException w:name="List Table 6 Colorful Accent 1" w:uiPriority="51"/>
-    <w:lsdException w:name="List Table 7 Colorful Accent 1" w:uiPriority="52"/>
-    <w:lsdException w:name="List Table 1 Light Accent 2" w:uiPriority="46"/>
-    <w:lsdException w:name="List Table 2 Accent 2" w:uiPriority="47"/>
-    <w:lsdException w:name="List Table 3 Accent 2" w:uiPriority="48"/>
-    <w:lsdException w:name="List Table 4 Accent 2" w:uiPriority="49"/>
-    <w:lsdException w:name="List Table 5 Dark Accent 2" w:uiPriority="50"/>
-    <w:lsdException w:name="List Table 6 Colorful Accent 2" w:uiPriority="51"/>
-    <w:lsdException w:name="List Table 7 Colorful Accent 2" w:uiPriority="52"/>
-    <w:lsdException w:name="List Table 1 Light Accent 3" w:uiPriority="46"/>
-    <w:lsdException w:name="List Table 2 Accent 3" w:uiPriority="47"/>
-    <w:lsdException w:name="List Table 3 Accent 3" w:uiPriority="48"/>
-    <w:lsdException w:name="List Table 4 Accent 3" w:uiPriority="49"/>
-    <w:lsdException w:name="List Table 5 Dark Accent 3" w:uiPriority="50"/>
-    <w:lsdException w:name="List Table 6 Colorful Accent 3" w:uiPriority="51"/>
-    <w:lsdException w:name="List Table 7 Colorful Accent 3" w:uiPriority="52"/>
-    <w:lsdException w:name="List Table 1 Light Accent 4" w:uiPriority="46"/>
-    <w:lsdException w:name="List Table 2 Accent 4" w:uiPriority="47"/>
-    <w:lsdException w:name="List Table 3 Accent 4" w:uiPriority="48"/>
-    <w:lsdException w:name="List Table 4 Accent 4" w:uiPriority="49"/>
-    <w:lsdException w:name="List Table 5 Dark Accent 4" w:uiPriority="50"/>
-    <w:lsdException w:name="List Table 6 Colorful Accent 4" w:uiPriority="51"/>
-    <w:lsdException w:name="List Table 7 Colorful Accent 4" w:uiPriority="52"/>
-    <w:lsdException w:name="List Table 1 Light Accent 5" w:uiPriority="46"/>
-    <w:lsdException w:name="List Table 2 Accent 5" w:uiPriority="47"/>
-    <w:lsdException w:name="List Table 3 Accent 5" w:uiPriority="48"/>
-    <w:lsdException w:name="List Table 4 Accent 5" w:uiPriority="49"/>
-    <w:lsdException w:name="List Table 5 Dark Accent 5" w:uiPriority="50"/>
-    <w:lsdException w:name="List Table 6 Colorful Accent 5" w:uiPriority="51"/>
-    <w:lsdException w:name="List Table 7 Colorful Accent 5" w:uiPriority="52"/>
-    <w:lsdException w:name="List Table 1 Light Accent 6" w:uiPriority="46"/>
-    <w:lsdException w:name="List Table 2 Accent 6" w:uiPriority="47"/>
-    <w:lsdException w:name="List Table 3 Accent 6" w:uiPriority="48"/>
-    <w:lsdException w:name="List Table 4 Accent 6" w:uiPriority="49"/>
-    <w:lsdException w:name="List Table 5 Dark Accent 6" w:uiPriority="50"/>
-    <w:lsdException w:name="List Table 6 Colorful Accent 6" w:uiPriority="51"/>
-    <w:lsdException w:name="List Table 7 Colorful Accent 6" w:uiPriority="52"/>
+  <w:latentStyles w:defLockedState="0" w:defUIPriority="99" w:defSemiHidden="1" w:defUnhideWhenUsed="1" w:defQFormat="0" w:count="267">
+    <w:lsdException w:name="Normal" w:semiHidden="0" w:uiPriority="0" w:unhideWhenUsed="0" w:qFormat="1"/>
+    <w:lsdException w:name="heading 1" w:semiHidden="0" w:uiPriority="9" w:unhideWhenUsed="0" w:qFormat="1"/>
+    <w:lsdException w:name="heading 2" w:uiPriority="9" w:qFormat="1"/>
+    <w:lsdException w:name="heading 3" w:uiPriority="9" w:qFormat="1"/>
+    <w:lsdException w:name="heading 4" w:uiPriority="9" w:qFormat="1"/>
+    <w:lsdException w:name="heading 5" w:uiPriority="9" w:qFormat="1"/>
+    <w:lsdException w:name="heading 6" w:uiPriority="9" w:qFormat="1"/>
+    <w:lsdException w:name="heading 7" w:uiPriority="9" w:qFormat="1"/>
+    <w:lsdException w:name="heading 8" w:uiPriority="9" w:qFormat="1"/>
+    <w:lsdException w:name="heading 9" w:uiPriority="9" w:qFormat="1"/>
+    <w:lsdException w:name="toc 1" w:uiPriority="39"/>
+    <w:lsdException w:name="toc 2" w:uiPriority="39"/>
+    <w:lsdException w:name="toc 3" w:uiPriority="39"/>
+    <w:lsdException w:name="toc 4" w:uiPriority="39"/>
+    <w:lsdException w:name="toc 5" w:uiPriority="39"/>
+    <w:lsdException w:name="toc 6" w:uiPriority="39"/>
+    <w:lsdException w:name="toc 7" w:uiPriority="39"/>
+    <w:lsdException w:name="toc 8" w:uiPriority="39"/>
+    <w:lsdException w:name="toc 9" w:uiPriority="39"/>
+    <w:lsdException w:name="caption" w:uiPriority="35" w:qFormat="1"/>
+    <w:lsdException w:name="Title" w:semiHidden="0" w:uiPriority="10" w:unhideWhenUsed="0" w:qFormat="1"/>
+    <w:lsdException w:name="Default Paragraph Font" w:uiPriority="1"/>
+    <w:lsdException w:name="Subtitle" w:semiHidden="0" w:uiPriority="11" w:unhideWhenUsed="0" w:qFormat="1"/>
+    <w:lsdException w:name="Strong" w:semiHidden="0" w:uiPriority="22" w:unhideWhenUsed="0" w:qFormat="1"/>
+    <w:lsdException w:name="Emphasis" w:semiHidden="0" w:uiPriority="20" w:unhideWhenUsed="0" w:qFormat="1"/>
+    <w:lsdException w:name="Table Grid" w:semiHidden="0" w:uiPriority="39" w:unhideWhenUsed="0"/>
+    <w:lsdException w:name="Placeholder Text" w:unhideWhenUsed="0"/>
+    <w:lsdException w:name="No Spacing" w:semiHidden="0" w:uiPriority="1" w:unhideWhenUsed="0" w:qFormat="1"/>
+    <w:lsdException w:name="Light Shading" w:semiHidden="0" w:uiPriority="60" w:unhideWhenUsed="0"/>
+    <w:lsdException w:name="Light List" w:semiHidden="0" w:uiPriority="61" w:unhideWhenUsed="0"/>
+    <w:lsdException w:name="Light Grid" w:semiHidden="0" w:uiPriority="62" w:unhideWhenUsed="0"/>
+    <w:lsdException w:name="Medium Shading 1" w:semiHidden="0" w:uiPriority="63" w:unhideWhenUsed="0"/>
+    <w:lsdException w:name="Medium Shading 2" w:semiHidden="0" w:uiPriority="64" w:unhideWhenUsed="0"/>
+    <w:lsdException w:name="Medium List 1" w:semiHidden="0" w:uiPriority="65" w:unhideWhenUsed="0"/>
+    <w:lsdException w:name="Medium List 2" w:semiHidden="0" w:uiPriority="66" w:unhideWhenUsed="0"/>
+    <w:lsdException w:name="Medium Grid 1" w:semiHidden="0" w:uiPriority="67" w:unhideWhenUsed="0"/>
+    <w:lsdException w:name="Medium Grid 2" w:semiHidden="0" w:uiPriority="68" w:unhideWhenUsed="0"/>
+    <w:lsdException w:name="Medium Grid 3" w:semiHidden="0" w:uiPriority="69" w:unhideWhenUsed="0"/>
+    <w:lsdException w:name="Dark List" w:semiHidden="0" w:uiPriority="70" w:unhideWhenUsed="0"/>
+    <w:lsdException w:name="Colorful Shading" w:semiHidden="0" w:uiPriority="71" w:unhideWhenUsed="0"/>
+    <w:lsdException w:name="Colorful List" w:semiHidden="0" w:uiPriority="72" w:unhideWhenUsed="0"/>
+    <w:lsdException w:name="Colorful Grid" w:semiHidden="0" w:uiPriority="73" w:unhideWhenUsed="0"/>
+    <w:lsdException w:name="Light Shading Accent 1" w:semiHidden="0" w:uiPriority="60" w:unhideWhenUsed="0"/>
+    <w:lsdException w:name="Light List Accent 1" w:semiHidden="0" w:uiPriority="61" w:unhideWhenUsed="0"/>
+    <w:lsdException w:name="Light Grid Accent 1" w:semiHidden="0" w:uiPriority="62" w:unhideWhenUsed="0"/>
+    <w:lsdException w:name="Medium Shading 1 Accent 1" w:semiHidden="0" w:uiPriority="63" w:unhideWhenUsed="0"/>
+    <w:lsdException w:name="Medium Shading 2 Accent 1" w:semiHidden="0" w:uiPriority="64" w:unhideWhenUsed="0"/>
+    <w:lsdException w:name="Medium List 1 Accent 1" w:semiHidden="0" w:uiPriority="65" w:unhideWhenUsed="0"/>
+    <w:lsdException w:name="Revision" w:unhideWhenUsed="0"/>
+    <w:lsdException w:name="List Paragraph" w:semiHidden="0" w:uiPriority="34" w:unhideWhenUsed="0" w:qFormat="1"/>
+    <w:lsdException w:name="Quote" w:semiHidden="0" w:uiPriority="29" w:unhideWhenUsed="0" w:qFormat="1"/>
+    <w:lsdException w:name="Intense Quote" w:semiHidden="0" w:uiPriority="30" w:unhideWhenUsed="0" w:qFormat="1"/>
+    <w:lsdException w:name="Medium List 2 Accent 1" w:semiHidden="0" w:uiPriority="66" w:unhideWhenUsed="0"/>
+    <w:lsdException w:name="Medium Grid 1 Accent 1" w:semiHidden="0" w:uiPriority="67" w:unhideWhenUsed="0"/>
+    <w:lsdException w:name="Medium Grid 2 Accent 1" w:semiHidden="0" w:uiPriority="68" w:unhideWhenUsed="0"/>
+    <w:lsdException w:name="Medium Grid 3 Accent 1" w:semiHidden="0" w:uiPriority="69" w:unhideWhenUsed="0"/>
+    <w:lsdException w:name="Dark List Accent 1" w:semiHidden="0" w:uiPriority="70" w:unhideWhenUsed="0"/>
+    <w:lsdException w:name="Colorful Shading Accent 1" w:semiHidden="0" w:uiPriority="71" w:unhideWhenUsed="0"/>
+    <w:lsdException w:name="Colorful List Accent 1" w:semiHidden="0" w:uiPriority="72" w:unhideWhenUsed="0"/>
+    <w:lsdException w:name="Colorful Grid Accent 1" w:semiHidden="0" w:uiPriority="73" w:unhideWhenUsed="0"/>
+    <w:lsdException w:name="Light Shading Accent 2" w:semiHidden="0" w:uiPriority="60" w:unhideWhenUsed="0"/>
+    <w:lsdException w:name="Light List Accent 2" w:semiHidden="0" w:uiPriority="61" w:unhideWhenUsed="0"/>
+    <w:lsdException w:name="Light Grid Accent 2" w:semiHidden="0" w:uiPriority="62" w:unhideWhenUsed="0"/>
+    <w:lsdException w:name="Medium Shading 1 Accent 2" w:semiHidden="0" w:uiPriority="63" w:unhideWhenUsed="0"/>
+    <w:lsdException w:name="Medium Shading 2 Accent 2" w:semiHidden="0" w:uiPriority="64" w:unhideWhenUsed="0"/>
+    <w:lsdException w:name="Medium List 1 Accent 2" w:semiHidden="0" w:uiPriority="65" w:unhideWhenUsed="0"/>
+    <w:lsdException w:name="Medium List 2 Accent 2" w:semiHidden="0" w:uiPriority="66" w:unhideWhenUsed="0"/>
+    <w:lsdException w:name="Medium Grid 1 Accent 2" w:semiHidden="0" w:uiPriority="67" w:unhideWhenUsed="0"/>
+    <w:lsdException w:name="Medium Grid 2 Accent 2" w:semiHidden="0" w:uiPriority="68" w:unhideWhenUsed="0"/>
+    <w:lsdException w:name="Medium Grid 3 Accent 2" w:semiHidden="0" w:uiPriority="69" w:unhideWhenUsed="0"/>
+    <w:lsdException w:name="Dark List Accent 2" w:semiHidden="0" w:uiPriority="70" w:unhideWhenUsed="0"/>
+    <w:lsdException w:name="Colorful Shading Accent 2" w:semiHidden="0" w:uiPriority="71" w:unhideWhenUsed="0"/>
+    <w:lsdException w:name="Colorful List Accent 2" w:semiHidden="0" w:uiPriority="72" w:unhideWhenUsed="0"/>
+    <w:lsdException w:name="Colorful Grid Accent 2" w:semiHidden="0" w:uiPriority="73" w:unhideWhenUsed="0"/>
+    <w:lsdException w:name="Light Shading Accent 3" w:semiHidden="0" w:uiPriority="60" w:unhideWhenUsed="0"/>
+    <w:lsdException w:name="Light List Accent 3" w:semiHidden="0" w:uiPriority="61" w:unhideWhenUsed="0"/>
+    <w:lsdException w:name="Light Grid Accent 3" w:semiHidden="0" w:uiPriority="62" w:unhideWhenUsed="0"/>
+    <w:lsdException w:name="Medium Shading 1 Accent 3" w:semiHidden="0" w:uiPriority="63" w:unhideWhenUsed="0"/>
+    <w:lsdException w:name="Medium Shading 2 Accent 3" w:semiHidden="0" w:uiPriority="64" w:unhideWhenUsed="0"/>
+    <w:lsdException w:name="Medium List 1 Accent 3" w:semiHidden="0" w:uiPriority="65" w:unhideWhenUsed="0"/>
+    <w:lsdException w:name="Medium List 2 Accent 3" w:semiHidden="0" w:uiPriority="66" w:unhideWhenUsed="0"/>
+    <w:lsdException w:name="Medium Grid 1 Accent 3" w:semiHidden="0" w:uiPriority="67" w:unhideWhenUsed="0"/>
+    <w:lsdException w:name="Medium Grid 2 Accent 3" w:semiHidden="0" w:uiPriority="68" w:unhideWhenUsed="0"/>
+    <w:lsdException w:name="Medium Grid 3 Accent 3" w:semiHidden="0" w:uiPriority="69" w:unhideWhenUsed="0"/>
+    <w:lsdException w:name="Dark List Accent 3" w:semiHidden="0" w:uiPriority="70" w:unhideWhenUsed="0"/>
+    <w:lsdException w:name="Colorful Shading Accent 3" w:semiHidden="0" w:uiPriority="71" w:unhideWhenUsed="0"/>
+    <w:lsdException w:name="Colorful List Accent 3" w:semiHidden="0" w:uiPriority="72" w:unhideWhenUsed="0"/>
+    <w:lsdException w:name="Colorful Grid Accent 3" w:semiHidden="0" w:uiPriority="73" w:unhideWhenUsed="0"/>
+    <w:lsdException w:name="Light Shading Accent 4" w:semiHidden="0" w:uiPriority="60" w:unhideWhenUsed="0"/>
+    <w:lsdException w:name="Light List Accent 4" w:semiHidden="0" w:uiPriority="61" w:unhideWhenUsed="0"/>
+    <w:lsdException w:name="Light Grid Accent 4" w:semiHidden="0" w:uiPriority="62" w:unhideWhenUsed="0"/>
+    <w:lsdException w:name="Medium Shading 1 Accent 4" w:semiHidden="0" w:uiPriority="63" w:unhideWhenUsed="0"/>
+    <w:lsdException w:name="Medium Shading 2 Accent 4" w:semiHidden="0" w:uiPriority="64" w:unhideWhenUsed="0"/>
+    <w:lsdException w:name="Medium List 1 Accent 4" w:semiHidden="0" w:uiPriority="65" w:unhideWhenUsed="0"/>
+    <w:lsdException w:name="Medium List 2 Accent 4" w:semiHidden="0" w:uiPriority="66" w:unhideWhenUsed="0"/>
+    <w:lsdException w:name="Medium Grid 1 Accent 4" w:semiHidden="0" w:uiPriority="67" w:unhideWhenUsed="0"/>
+    <w:lsdException w:name="Medium Grid 2 Accent 4" w:semiHidden="0" w:uiPriority="68" w:unhideWhenUsed="0"/>
+    <w:lsdException w:name="Medium Grid 3 Accent 4" w:semiHidden="0" w:uiPriority="69" w:unhideWhenUsed="0"/>
+    <w:lsdException w:name="Dark List Accent 4" w:semiHidden="0" w:uiPriority="70" w:unhideWhenUsed="0"/>
+    <w:lsdException w:name="Colorful Shading Accent 4" w:semiHidden="0" w:uiPriority="71" w:unhideWhenUsed="0"/>
+    <w:lsdException w:name="Colorful List Accent 4" w:semiHidden="0" w:uiPriority="72" w:unhideWhenUsed="0"/>
+    <w:lsdException w:name="Colorful Grid Accent 4" w:semiHidden="0" w:uiPriority="73" w:unhideWhenUsed="0"/>
+    <w:lsdException w:name="Light Shading Accent 5" w:semiHidden="0" w:uiPriority="60" w:unhideWhenUsed="0"/>
+    <w:lsdException w:name="Light List Accent 5" w:semiHidden="0" w:uiPriority="61" w:unhideWhenUsed="0"/>
+    <w:lsdException w:name="Light Grid Accent 5" w:semiHidden="0" w:uiPriority="62" w:unhideWhenUsed="0"/>
+    <w:lsdException w:name="Medium Shading 1 Accent 5" w:semiHidden="0" w:uiPriority="63" w:unhideWhenUsed="0"/>
+    <w:lsdException w:name="Medium Shading 2 Accent 5" w:semiHidden="0" w:uiPriority="64" w:unhideWhenUsed="0"/>
+    <w:lsdException w:name="Medium List 1 Accent 5" w:semiHidden="0" w:uiPriority="65" w:unhideWhenUsed="0"/>
+    <w:lsdException w:name="Medium List 2 Accent 5" w:semiHidden="0" w:uiPriority="66" w:unhideWhenUsed="0"/>
+    <w:lsdException w:name="Medium Grid 1 Accent 5" w:semiHidden="0" w:uiPriority="67" w:unhideWhenUsed="0"/>
+    <w:lsdException w:name="Medium Grid 2 Accent 5" w:semiHidden="0" w:uiPriority="68" w:unhideWhenUsed="0"/>
+    <w:lsdException w:name="Medium Grid 3 Accent 5" w:semiHidden="0" w:uiPriority="69" w:unhideWhenUsed="0"/>
+    <w:lsdException w:name="Dark List Accent 5" w:semiHidden="0" w:uiPriority="70" w:unhideWhenUsed="0"/>
+    <w:lsdException w:name="Colorful Shading Accent 5" w:semiHidden="0" w:uiPriority="71" w:unhideWhenUsed="0"/>
+    <w:lsdException w:name="Colorful List Accent 5" w:semiHidden="0" w:uiPriority="72" w:unhideWhenUsed="0"/>
+    <w:lsdException w:name="Colorful Grid Accent 5" w:semiHidden="0" w:uiPriority="73" w:unhideWhenUsed="0"/>
+    <w:lsdException w:name="Light Shading Accent 6" w:semiHidden="0" w:uiPriority="60" w:unhideWhenUsed="0"/>
+    <w:lsdException w:name="Light List Accent 6" w:semiHidden="0" w:uiPriority="61" w:unhideWhenUsed="0"/>
+    <w:lsdException w:name="Light Grid Accent 6" w:semiHidden="0" w:uiPriority="62" w:unhideWhenUsed="0"/>
+    <w:lsdException w:name="Medium Shading 1 Accent 6" w:semiHidden="0" w:uiPriority="63" w:unhideWhenUsed="0"/>
+    <w:lsdException w:name="Medium Shading 2 Accent 6" w:semiHidden="0" w:uiPriority="64" w:unhideWhenUsed="0"/>
+    <w:lsdException w:name="Medium List 1 Accent 6" w:semiHidden="0" w:uiPriority="65" w:unhideWhenUsed="0"/>
+    <w:lsdException w:name="Medium List 2 Accent 6" w:semiHidden="0" w:uiPriority="66" w:unhideWhenUsed="0"/>
+    <w:lsdException w:name="Medium Grid 1 Accent 6" w:semiHidden="0" w:uiPriority="67" w:unhideWhenUsed="0"/>
+    <w:lsdException w:name="Medium Grid 2 Accent 6" w:semiHidden="0" w:uiPriority="68" w:unhideWhenUsed="0"/>
+    <w:lsdException w:name="Medium Grid 3 Accent 6" w:semiHidden="0" w:uiPriority="69" w:unhideWhenUsed="0"/>
+    <w:lsdException w:name="Dark List Accent 6" w:semiHidden="0" w:uiPriority="70" w:unhideWhenUsed="0"/>
+    <w:lsdException w:name="Colorful Shading Accent 6" w:semiHidden="0" w:uiPriority="71" w:unhideWhenUsed="0"/>
+    <w:lsdException w:name="Colorful List Accent 6" w:semiHidden="0" w:uiPriority="72" w:unhideWhenUsed="0"/>
+    <w:lsdException w:name="Colorful Grid Accent 6" w:semiHidden="0" w:uiPriority="73" w:unhideWhenUsed="0"/>
+    <w:lsdException w:name="Subtle Emphasis" w:semiHidden="0" w:uiPriority="19" w:unhideWhenUsed="0" w:qFormat="1"/>
+    <w:lsdException w:name="Intense Emphasis" w:semiHidden="0" w:uiPriority="21" w:unhideWhenUsed="0" w:qFormat="1"/>
+    <w:lsdException w:name="Subtle Reference" w:semiHidden="0" w:uiPriority="31" w:unhideWhenUsed="0" w:qFormat="1"/>
+    <w:lsdException w:name="Intense Reference" w:semiHidden="0" w:uiPriority="32" w:unhideWhenUsed="0" w:qFormat="1"/>
+    <w:lsdException w:name="Book Title" w:semiHidden="0" w:uiPriority="33" w:unhideWhenUsed="0" w:qFormat="1"/>
+    <w:lsdException w:name="Bibliography" w:uiPriority="37"/>
+    <w:lsdException w:name="TOC Heading" w:uiPriority="39" w:qFormat="1"/>
+  </w:latentStyles>
+  <w:style w:type="paragraph" w:default="1" w:styleId="Normal">
+    <w:name w:val="Normal"/>
+    <w:qFormat/>
+  </w:style>
+  <w:style w:type="character" w:default="1" w:styleId="DefaultParagraphFont">
+    <w:name w:val="Default Paragraph Font"/>
+    <w:uiPriority w:val="1"/>
+    <w:semiHidden/>
+    <w:unhideWhenUsed/>
+  </w:style>
+  <w:style w:type="table" w:default="1" w:styleId="TableNormal">
+    <w:name w:val="Normal Table"/>
+    <w:uiPriority w:val="99"/>
+    <w:semiHidden/>
+    <w:unhideWhenUsed/>
+    <w:tblPr>
+      <w:tblInd w:w="0" w:type="dxa"/>
+      <w:tblCellMar>
+        <w:top w:w="0" w:type="dxa"/>
+        <w:left w:w="108" w:type="dxa"/>
+        <w:bottom w:w="0" w:type="dxa"/>
+        <w:right w:w="108" w:type="dxa"/>
+      </w:tblCellMar>
+    </w:tblPr>
+  </w:style>
+  <w:style w:type="numbering" w:default="1" w:styleId="NoList">
+    <w:name w:val="No List"/>
+    <w:uiPriority w:val="99"/>
+    <w:semiHidden/>
+    <w:unhideWhenUsed/>
+  </w:style>
+  <w:style w:type="character" w:styleId="PlaceholderText">
+    <w:name w:val="Placeholder Text"/>
+    <w:basedOn w:val="DefaultParagraphFont"/>
+    <w:uiPriority w:val="99"/>
+    <w:semiHidden/>
+    <w:rsid w:val="003A7325"/>
+    <w:rPr>
+      <w:color w:val="808080"/>
+    </w:rPr>
+  </w:style>
+  <w:style w:type="paragraph" w:customStyle="1" w:styleId="FE5399CF273A4829A1BA1EFCC2B0D950">
+    <w:name w:val="FE5399CF273A4829A1BA1EFCC2B0D950"/>
+  </w:style>
+  <w:style w:type="paragraph" w:customStyle="1" w:styleId="3488B95BD7B14CFE8806A1FAA450DFFD">
+    <w:name w:val="3488B95BD7B14CFE8806A1FAA450DFFD"/>
+  </w:style>
+  <w:style w:type="paragraph" w:customStyle="1" w:styleId="9995C0AC2FF4405D9E5402132E91D334">
+    <w:name w:val="9995C0AC2FF4405D9E5402132E91D334"/>
+  </w:style>
+  <w:style w:type="paragraph" w:customStyle="1" w:styleId="86863120AB354B359B24A5FD4B84486B">
+    <w:name w:val="86863120AB354B359B24A5FD4B84486B"/>
+  </w:style>
+  <w:style w:type="paragraph" w:customStyle="1" w:styleId="FE8FFD060C014DADBB42EDAB4145B15B">
+    <w:name w:val="FE8FFD060C014DADBB42EDAB4145B15B"/>
+  </w:style>
+  <w:style w:type="paragraph" w:customStyle="1" w:styleId="47D1F3A9830A4213AF45188EA21CB478">
+    <w:name w:val="47D1F3A9830A4213AF45188EA21CB478"/>
+  </w:style>
+  <w:style w:type="paragraph" w:customStyle="1" w:styleId="61B5B47F1B7C4C7BAC973931AB57D283">
+    <w:name w:val="61B5B47F1B7C4C7BAC973931AB57D283"/>
+    <w:rsid w:val="003A7325"/>
+  </w:style>
+</w:styles>
+</file>
+
+<file path=word/glossary/stylesWithEffects.xml><?xml version="1.0" encoding="utf-8"?>
+<w:styles xmlns:wpc="http://schemas.microsoft.com/office/word/2010/wordprocessingCanvas" xmlns:mc="http://schemas.openxmlformats.org/markup-compatibility/2006" xmlns:o="urn:schemas-microsoft-com:office:office" xmlns:r="http://schemas.openxmlformats.org/officeDocument/2006/relationships" xmlns:m="http://schemas.openxmlformats.org/officeDocument/2006/math" xmlns:v="urn:schemas-microsoft-com:vml" xmlns:wp14="http://schemas.microsoft.com/office/word/2010/wordprocessingDrawing" xmlns:wp="http://schemas.openxmlformats.org/drawingml/2006/wordprocessingDrawing" xmlns:w10="urn:schemas-microsoft-com:office:word" xmlns:w="http://schemas.openxmlformats.org/wordprocessingml/2006/main" xmlns:w14="http://schemas.microsoft.com/office/word/2010/wordml" xmlns:wpg="http://schemas.microsoft.com/office/word/2010/wordprocessingGroup" xmlns:wpi="http://schemas.microsoft.com/office/word/2010/wordprocessingInk" xmlns:wne="http://schemas.microsoft.com/office/word/2006/wordml" xmlns:wps="http://schemas.microsoft.com/office/word/2010/wordprocessingShape" mc:Ignorable="w14 wp14">
+  <w:docDefaults>
+    <w:rPrDefault>
+      <w:rPr>
+        <w:rFonts w:asciiTheme="minorHAnsi" w:eastAsiaTheme="minorEastAsia" w:hAnsiTheme="minorHAnsi" w:cstheme="minorBidi"/>
+        <w:sz w:val="22"/>
+        <w:szCs w:val="22"/>
+        <w:lang w:val="en-GB" w:eastAsia="en-GB" w:bidi="ar-SA"/>
+      </w:rPr>
+    </w:rPrDefault>
+    <w:pPrDefault>
+      <w:pPr>
+        <w:spacing w:after="160" w:line="259" w:lineRule="auto"/>
+      </w:pPr>
+    </w:pPrDefault>
+  </w:docDefaults>
+  <w:latentStyles w:defLockedState="0" w:defUIPriority="99" w:defSemiHidden="1" w:defUnhideWhenUsed="1" w:defQFormat="0" w:count="267">
+    <w:lsdException w:name="Normal" w:semiHidden="0" w:uiPriority="0" w:unhideWhenUsed="0" w:qFormat="1"/>
+    <w:lsdException w:name="heading 1" w:semiHidden="0" w:uiPriority="9" w:unhideWhenUsed="0" w:qFormat="1"/>
+    <w:lsdException w:name="heading 2" w:uiPriority="9" w:qFormat="1"/>
+    <w:lsdException w:name="heading 3" w:uiPriority="9" w:qFormat="1"/>
+    <w:lsdException w:name="heading 4" w:uiPriority="9" w:qFormat="1"/>
+    <w:lsdException w:name="heading 5" w:uiPriority="9" w:qFormat="1"/>
+    <w:lsdException w:name="heading 6" w:uiPriority="9" w:qFormat="1"/>
+    <w:lsdException w:name="heading 7" w:uiPriority="9" w:qFormat="1"/>
+    <w:lsdException w:name="heading 8" w:uiPriority="9" w:qFormat="1"/>
+    <w:lsdException w:name="heading 9" w:uiPriority="9" w:qFormat="1"/>
+    <w:lsdException w:name="toc 1" w:uiPriority="39"/>
+    <w:lsdException w:name="toc 2" w:uiPriority="39"/>
+    <w:lsdException w:name="toc 3" w:uiPriority="39"/>
+    <w:lsdException w:name="toc 4" w:uiPriority="39"/>
+    <w:lsdException w:name="toc 5" w:uiPriority="39"/>
+    <w:lsdException w:name="toc 6" w:uiPriority="39"/>
+    <w:lsdException w:name="toc 7" w:uiPriority="39"/>
+    <w:lsdException w:name="toc 8" w:uiPriority="39"/>
+    <w:lsdException w:name="toc 9" w:uiPriority="39"/>
+    <w:lsdException w:name="caption" w:uiPriority="35" w:qFormat="1"/>
+    <w:lsdException w:name="Title" w:semiHidden="0" w:uiPriority="10" w:unhideWhenUsed="0" w:qFormat="1"/>
+    <w:lsdException w:name="Default Paragraph Font" w:uiPriority="1"/>
+    <w:lsdException w:name="Subtitle" w:semiHidden="0" w:uiPriority="11" w:unhideWhenUsed="0" w:qFormat="1"/>
+    <w:lsdException w:name="Strong" w:semiHidden="0" w:uiPriority="22" w:unhideWhenUsed="0" w:qFormat="1"/>
+    <w:lsdException w:name="Emphasis" w:semiHidden="0" w:uiPriority="20" w:unhideWhenUsed="0" w:qFormat="1"/>
+    <w:lsdException w:name="Table Grid" w:semiHidden="0" w:uiPriority="39" w:unhideWhenUsed="0"/>
+    <w:lsdException w:name="Placeholder Text" w:unhideWhenUsed="0"/>
+    <w:lsdException w:name="No Spacing" w:semiHidden="0" w:uiPriority="1" w:unhideWhenUsed="0" w:qFormat="1"/>
+    <w:lsdException w:name="Light Shading" w:semiHidden="0" w:uiPriority="60" w:unhideWhenUsed="0"/>
+    <w:lsdException w:name="Light List" w:semiHidden="0" w:uiPriority="61" w:unhideWhenUsed="0"/>
+    <w:lsdException w:name="Light Grid" w:semiHidden="0" w:uiPriority="62" w:unhideWhenUsed="0"/>
+    <w:lsdException w:name="Medium Shading 1" w:semiHidden="0" w:uiPriority="63" w:unhideWhenUsed="0"/>
+    <w:lsdException w:name="Medium Shading 2" w:semiHidden="0" w:uiPriority="64" w:unhideWhenUsed="0"/>
+    <w:lsdException w:name="Medium List 1" w:semiHidden="0" w:uiPriority="65" w:unhideWhenUsed="0"/>
+    <w:lsdException w:name="Medium List 2" w:semiHidden="0" w:uiPriority="66" w:unhideWhenUsed="0"/>
+    <w:lsdException w:name="Medium Grid 1" w:semiHidden="0" w:uiPriority="67" w:unhideWhenUsed="0"/>
+    <w:lsdException w:name="Medium Grid 2" w:semiHidden="0" w:uiPriority="68" w:unhideWhenUsed="0"/>
+    <w:lsdException w:name="Medium Grid 3" w:semiHidden="0" w:uiPriority="69" w:unhideWhenUsed="0"/>
+    <w:lsdException w:name="Dark List" w:semiHidden="0" w:uiPriority="70" w:unhideWhenUsed="0"/>
+    <w:lsdException w:name="Colorful Shading" w:semiHidden="0" w:uiPriority="71" w:unhideWhenUsed="0"/>
+    <w:lsdException w:name="Colorful List" w:semiHidden="0" w:uiPriority="72" w:unhideWhenUsed="0"/>
+    <w:lsdException w:name="Colorful Grid" w:semiHidden="0" w:uiPriority="73" w:unhideWhenUsed="0"/>
+    <w:lsdException w:name="Light Shading Accent 1" w:semiHidden="0" w:uiPriority="60" w:unhideWhenUsed="0"/>
+    <w:lsdException w:name="Light List Accent 1" w:semiHidden="0" w:uiPriority="61" w:unhideWhenUsed="0"/>
+    <w:lsdException w:name="Light Grid Accent 1" w:semiHidden="0" w:uiPriority="62" w:unhideWhenUsed="0"/>
+    <w:lsdException w:name="Medium Shading 1 Accent 1" w:semiHidden="0" w:uiPriority="63" w:unhideWhenUsed="0"/>
+    <w:lsdException w:name="Medium Shading 2 Accent 1" w:semiHidden="0" w:uiPriority="64" w:unhideWhenUsed="0"/>
+    <w:lsdException w:name="Medium List 1 Accent 1" w:semiHidden="0" w:uiPriority="65" w:unhideWhenUsed="0"/>
+    <w:lsdException w:name="Revision" w:unhideWhenUsed="0"/>
+    <w:lsdException w:name="List Paragraph" w:semiHidden="0" w:uiPriority="34" w:unhideWhenUsed="0" w:qFormat="1"/>
+    <w:lsdException w:name="Quote" w:semiHidden="0" w:uiPriority="29" w:unhideWhenUsed="0" w:qFormat="1"/>
+    <w:lsdException w:name="Intense Quote" w:semiHidden="0" w:uiPriority="30" w:unhideWhenUsed="0" w:qFormat="1"/>
+    <w:lsdException w:name="Medium List 2 Accent 1" w:semiHidden="0" w:uiPriority="66" w:unhideWhenUsed="0"/>
+    <w:lsdException w:name="Medium Grid 1 Accent 1" w:semiHidden="0" w:uiPriority="67" w:unhideWhenUsed="0"/>
+    <w:lsdException w:name="Medium Grid 2 Accent 1" w:semiHidden="0" w:uiPriority="68" w:unhideWhenUsed="0"/>
+    <w:lsdException w:name="Medium Grid 3 Accent 1" w:semiHidden="0" w:uiPriority="69" w:unhideWhenUsed="0"/>
+    <w:lsdException w:name="Dark List Accent 1" w:semiHidden="0" w:uiPriority="70" w:unhideWhenUsed="0"/>
+    <w:lsdException w:name="Colorful Shading Accent 1" w:semiHidden="0" w:uiPriority="71" w:unhideWhenUsed="0"/>
+    <w:lsdException w:name="Colorful List Accent 1" w:semiHidden="0" w:uiPriority="72" w:unhideWhenUsed="0"/>
+    <w:lsdException w:name="Colorful Grid Accent 1" w:semiHidden="0" w:uiPriority="73" w:unhideWhenUsed="0"/>
+    <w:lsdException w:name="Light Shading Accent 2" w:semiHidden="0" w:uiPriority="60" w:unhideWhenUsed="0"/>
+    <w:lsdException w:name="Light List Accent 2" w:semiHidden="0" w:uiPriority="61" w:unhideWhenUsed="0"/>
+    <w:lsdException w:name="Light Grid Accent 2" w:semiHidden="0" w:uiPriority="62" w:unhideWhenUsed="0"/>
+    <w:lsdException w:name="Medium Shading 1 Accent 2" w:semiHidden="0" w:uiPriority="63" w:unhideWhenUsed="0"/>
+    <w:lsdException w:name="Medium Shading 2 Accent 2" w:semiHidden="0" w:uiPriority="64" w:unhideWhenUsed="0"/>
+    <w:lsdException w:name="Medium List 1 Accent 2" w:semiHidden="0" w:uiPriority="65" w:unhideWhenUsed="0"/>
+    <w:lsdException w:name="Medium List 2 Accent 2" w:semiHidden="0" w:uiPriority="66" w:unhideWhenUsed="0"/>
+    <w:lsdException w:name="Medium Grid 1 Accent 2" w:semiHidden="0" w:uiPriority="67" w:unhideWhenUsed="0"/>
+    <w:lsdException w:name="Medium Grid 2 Accent 2" w:semiHidden="0" w:uiPriority="68" w:unhideWhenUsed="0"/>
+    <w:lsdException w:name="Medium Grid 3 Accent 2" w:semiHidden="0" w:uiPriority="69" w:unhideWhenUsed="0"/>
+    <w:lsdException w:name="Dark List Accent 2" w:semiHidden="0" w:uiPriority="70" w:unhideWhenUsed="0"/>
+    <w:lsdException w:name="Colorful Shading Accent 2" w:semiHidden="0" w:uiPriority="71" w:unhideWhenUsed="0"/>
+    <w:lsdException w:name="Colorful List Accent 2" w:semiHidden="0" w:uiPriority="72" w:unhideWhenUsed="0"/>
+    <w:lsdException w:name="Colorful Grid Accent 2" w:semiHidden="0" w:uiPriority="73" w:unhideWhenUsed="0"/>
+    <w:lsdException w:name="Light Shading Accent 3" w:semiHidden="0" w:uiPriority="60" w:unhideWhenUsed="0"/>
+    <w:lsdException w:name="Light List Accent 3" w:semiHidden="0" w:uiPriority="61" w:unhideWhenUsed="0"/>
+    <w:lsdException w:name="Light Grid Accent 3" w:semiHidden="0" w:uiPriority="62" w:unhideWhenUsed="0"/>
+    <w:lsdException w:name="Medium Shading 1 Accent 3" w:semiHidden="0" w:uiPriority="63" w:unhideWhenUsed="0"/>
+    <w:lsdException w:name="Medium Shading 2 Accent 3" w:semiHidden="0" w:uiPriority="64" w:unhideWhenUsed="0"/>
+    <w:lsdException w:name="Medium List 1 Accent 3" w:semiHidden="0" w:uiPriority="65" w:unhideWhenUsed="0"/>
+    <w:lsdException w:name="Medium List 2 Accent 3" w:semiHidden="0" w:uiPriority="66" w:unhideWhenUsed="0"/>
+    <w:lsdException w:name="Medium Grid 1 Accent 3" w:semiHidden="0" w:uiPriority="67" w:unhideWhenUsed="0"/>
+    <w:lsdException w:name="Medium Grid 2 Accent 3" w:semiHidden="0" w:uiPriority="68" w:unhideWhenUsed="0"/>
+    <w:lsdException w:name="Medium Grid 3 Accent 3" w:semiHidden="0" w:uiPriority="69" w:unhideWhenUsed="0"/>
+    <w:lsdException w:name="Dark List Accent 3" w:semiHidden="0" w:uiPriority="70" w:unhideWhenUsed="0"/>
+    <w:lsdException w:name="Colorful Shading Accent 3" w:semiHidden="0" w:uiPriority="71" w:unhideWhenUsed="0"/>
+    <w:lsdException w:name="Colorful List Accent 3" w:semiHidden="0" w:uiPriority="72" w:unhideWhenUsed="0"/>
+    <w:lsdException w:name="Colorful Grid Accent 3" w:semiHidden="0" w:uiPriority="73" w:unhideWhenUsed="0"/>
+    <w:lsdException w:name="Light Shading Accent 4" w:semiHidden="0" w:uiPriority="60" w:unhideWhenUsed="0"/>
+    <w:lsdException w:name="Light List Accent 4" w:semiHidden="0" w:uiPriority="61" w:unhideWhenUsed="0"/>
+    <w:lsdException w:name="Light Grid Accent 4" w:semiHidden="0" w:uiPriority="62" w:unhideWhenUsed="0"/>
+    <w:lsdException w:name="Medium Shading 1 Accent 4" w:semiHidden="0" w:uiPriority="63" w:unhideWhenUsed="0"/>
+    <w:lsdException w:name="Medium Shading 2 Accent 4" w:semiHidden="0" w:uiPriority="64" w:unhideWhenUsed="0"/>
+    <w:lsdException w:name="Medium List 1 Accent 4" w:semiHidden="0" w:uiPriority="65" w:unhideWhenUsed="0"/>
+    <w:lsdException w:name="Medium List 2 Accent 4" w:semiHidden="0" w:uiPriority="66" w:unhideWhenUsed="0"/>
+    <w:lsdException w:name="Medium Grid 1 Accent 4" w:semiHidden="0" w:uiPriority="67" w:unhideWhenUsed="0"/>
+    <w:lsdException w:name="Medium Grid 2 Accent 4" w:semiHidden="0" w:uiPriority="68" w:unhideWhenUsed="0"/>
+    <w:lsdException w:name="Medium Grid 3 Accent 4" w:semiHidden="0" w:uiPriority="69" w:unhideWhenUsed="0"/>
+    <w:lsdException w:name="Dark List Accent 4" w:semiHidden="0" w:uiPriority="70" w:unhideWhenUsed="0"/>
+    <w:lsdException w:name="Colorful Shading Accent 4" w:semiHidden="0" w:uiPriority="71" w:unhideWhenUsed="0"/>
+    <w:lsdException w:name="Colorful List Accent 4" w:semiHidden="0" w:uiPriority="72" w:unhideWhenUsed="0"/>
+    <w:lsdException w:name="Colorful Grid Accent 4" w:semiHidden="0" w:uiPriority="73" w:unhideWhenUsed="0"/>
+    <w:lsdException w:name="Light Shading Accent 5" w:semiHidden="0" w:uiPriority="60" w:unhideWhenUsed="0"/>
+    <w:lsdException w:name="Light List Accent 5" w:semiHidden="0" w:uiPriority="61" w:unhideWhenUsed="0"/>
+    <w:lsdException w:name="Light Grid Accent 5" w:semiHidden="0" w:uiPriority="62" w:unhideWhenUsed="0"/>
+    <w:lsdException w:name="Medium Shading 1 Accent 5" w:semiHidden="0" w:uiPriority="63" w:unhideWhenUsed="0"/>
+    <w:lsdException w:name="Medium Shading 2 Accent 5" w:semiHidden="0" w:uiPriority="64" w:unhideWhenUsed="0"/>
+    <w:lsdException w:name="Medium List 1 Accent 5" w:semiHidden="0" w:uiPriority="65" w:unhideWhenUsed="0"/>
+    <w:lsdException w:name="Medium List 2 Accent 5" w:semiHidden="0" w:uiPriority="66" w:unhideWhenUsed="0"/>
+    <w:lsdException w:name="Medium Grid 1 Accent 5" w:semiHidden="0" w:uiPriority="67" w:unhideWhenUsed="0"/>
+    <w:lsdException w:name="Medium Grid 2 Accent 5" w:semiHidden="0" w:uiPriority="68" w:unhideWhenUsed="0"/>
+    <w:lsdException w:name="Medium Grid 3 Accent 5" w:semiHidden="0" w:uiPriority="69" w:unhideWhenUsed="0"/>
+    <w:lsdException w:name="Dark List Accent 5" w:semiHidden="0" w:uiPriority="70" w:unhideWhenUsed="0"/>
+    <w:lsdException w:name="Colorful Shading Accent 5" w:semiHidden="0" w:uiPriority="71" w:unhideWhenUsed="0"/>
+    <w:lsdException w:name="Colorful List Accent 5" w:semiHidden="0" w:uiPriority="72" w:unhideWhenUsed="0"/>
+    <w:lsdException w:name="Colorful Grid Accent 5" w:semiHidden="0" w:uiPriority="73" w:unhideWhenUsed="0"/>
+    <w:lsdException w:name="Light Shading Accent 6" w:semiHidden="0" w:uiPriority="60" w:unhideWhenUsed="0"/>
+    <w:lsdException w:name="Light List Accent 6" w:semiHidden="0" w:uiPriority="61" w:unhideWhenUsed="0"/>
+    <w:lsdException w:name="Light Grid Accent 6" w:semiHidden="0" w:uiPriority="62" w:unhideWhenUsed="0"/>
+    <w:lsdException w:name="Medium Shading 1 Accent 6" w:semiHidden="0" w:uiPriority="63" w:unhideWhenUsed="0"/>
+    <w:lsdException w:name="Medium Shading 2 Accent 6" w:semiHidden="0" w:uiPriority="64" w:unhideWhenUsed="0"/>
+    <w:lsdException w:name="Medium List 1 Accent 6" w:semiHidden="0" w:uiPriority="65" w:unhideWhenUsed="0"/>
+    <w:lsdException w:name="Medium List 2 Accent 6" w:semiHidden="0" w:uiPriority="66" w:unhideWhenUsed="0"/>
+    <w:lsdException w:name="Medium Grid 1 Accent 6" w:semiHidden="0" w:uiPriority="67" w:unhideWhenUsed="0"/>
+    <w:lsdException w:name="Medium Grid 2 Accent 6" w:semiHidden="0" w:uiPriority="68" w:unhideWhenUsed="0"/>
+    <w:lsdException w:name="Medium Grid 3 Accent 6" w:semiHidden="0" w:uiPriority="69" w:unhideWhenUsed="0"/>
+    <w:lsdException w:name="Dark List Accent 6" w:semiHidden="0" w:uiPriority="70" w:unhideWhenUsed="0"/>
+    <w:lsdException w:name="Colorful Shading Accent 6" w:semiHidden="0" w:uiPriority="71" w:unhideWhenUsed="0"/>
+    <w:lsdException w:name="Colorful List Accent 6" w:semiHidden="0" w:uiPriority="72" w:unhideWhenUsed="0"/>
+    <w:lsdException w:name="Colorful Grid Accent 6" w:semiHidden="0" w:uiPriority="73" w:unhideWhenUsed="0"/>
+    <w:lsdException w:name="Subtle Emphasis" w:semiHidden="0" w:uiPriority="19" w:unhideWhenUsed="0" w:qFormat="1"/>
+    <w:lsdException w:name="Intense Emphasis" w:semiHidden="0" w:uiPriority="21" w:unhideWhenUsed="0" w:qFormat="1"/>
+    <w:lsdException w:name="Subtle Reference" w:semiHidden="0" w:uiPriority="31" w:unhideWhenUsed="0" w:qFormat="1"/>
+    <w:lsdException w:name="Intense Reference" w:semiHidden="0" w:uiPriority="32" w:unhideWhenUsed="0" w:qFormat="1"/>
+    <w:lsdException w:name="Book Title" w:semiHidden="0" w:uiPriority="33" w:unhideWhenUsed="0" w:qFormat="1"/>
+    <w:lsdException w:name="Bibliography" w:uiPriority="37"/>
+    <w:lsdException w:name="TOC Heading" w:uiPriority="39" w:qFormat="1"/>
   </w:latentStyles>
   <w:style w:type="paragraph" w:default="1" w:styleId="Normal">
     <w:name w:val="Normal"/>
@@ -18166,7 +18988,7 @@
 </file>
 
 <file path=word/glossary/webSettings.xml><?xml version="1.0" encoding="utf-8"?>
-<w:webSettings xmlns:mc="http://schemas.openxmlformats.org/markup-compatibility/2006" xmlns:r="http://schemas.openxmlformats.org/officeDocument/2006/relationships" xmlns:w="http://schemas.openxmlformats.org/wordprocessingml/2006/main" xmlns:w14="http://schemas.microsoft.com/office/word/2010/wordml" xmlns:w15="http://schemas.microsoft.com/office/word/2012/wordml" mc:Ignorable="w14 w15">
+<w:webSettings xmlns:mc="http://schemas.openxmlformats.org/markup-compatibility/2006" xmlns:r="http://schemas.openxmlformats.org/officeDocument/2006/relationships" xmlns:w="http://schemas.openxmlformats.org/wordprocessingml/2006/main" xmlns:w14="http://schemas.microsoft.com/office/word/2010/wordml" mc:Ignorable="w14">
   <w:optimizeForBrowser/>
   <w:allowPNG/>
 </w:webSettings>
@@ -18513,7 +19335,7 @@
 </file>
 
 <file path=customXml/itemProps1.xml><?xml version="1.0" encoding="utf-8"?>
-<ds:datastoreItem xmlns:ds="http://schemas.openxmlformats.org/officeDocument/2006/customXml" ds:itemID="{B05D5146-0B05-4FB7-8B9B-15EF87C906CB}">
+<ds:datastoreItem xmlns:ds="http://schemas.openxmlformats.org/officeDocument/2006/customXml" ds:itemID="{09EB6F8D-FD73-4DBE-9DA7-A2E624023216}">
   <ds:schemaRefs>
     <ds:schemaRef ds:uri="http://schemas.openxmlformats.org/officeDocument/2006/bibliography"/>
   </ds:schemaRefs>
